--- a/src/Unstandardized-SIB-Formatted-Outputs.docx
+++ b/src/Unstandardized-SIB-Formatted-Outputs.docx
@@ -77,13 +77,22 @@
         <w:t xml:space="preserve"> </w:t>
       </w:r>
       <w:r>
-        <w:t xml:space="preserve">24,</w:t>
+        <w:t xml:space="preserve">31,</w:t>
       </w:r>
       <w:r>
         <w:t xml:space="preserve"> </w:t>
       </w:r>
       <w:r>
         <w:t xml:space="preserve">2023</w:t>
+      </w:r>
+    </w:p>
+    <w:bookmarkStart w:id="21" w:name="demographics"/>
+    <w:p>
+      <w:pPr>
+        <w:pStyle w:val="Heading2"/>
+      </w:pPr>
+      <w:r>
+        <w:t xml:space="preserve">Demographics</w:t>
       </w:r>
     </w:p>
     <w:p>
@@ -238,7 +247,7 @@
         <w:rPr>
           <w:rStyle w:val="VerbatimChar"/>
         </w:rPr>
-        <w:t xml:space="preserve">##   n                                    38                             </w:t>
+        <w:t xml:space="preserve">##   n                                    37                             </w:t>
       </w:r>
       <w:r>
         <w:br/>
@@ -247,7 +256,7 @@
         <w:rPr>
           <w:rStyle w:val="VerbatimChar"/>
         </w:rPr>
-        <w:t xml:space="preserve">##   STEM Career Interest (mean (SD))     6.11 (1.45)                    </w:t>
+        <w:t xml:space="preserve">##   STEM Career Interest (mean (SD))     6.09 (1.46)                    </w:t>
       </w:r>
       <w:r>
         <w:br/>
@@ -256,7 +265,7 @@
         <w:rPr>
           <w:rStyle w:val="VerbatimChar"/>
         </w:rPr>
-        <w:t xml:space="preserve">##   General STEM Interest (mean (SD))    6.04 (0.84)                    </w:t>
+        <w:t xml:space="preserve">##   General STEM Interest (mean (SD))    6.05 (0.84)                    </w:t>
       </w:r>
       <w:r>
         <w:br/>
@@ -265,7 +274,7 @@
         <w:rPr>
           <w:rStyle w:val="VerbatimChar"/>
         </w:rPr>
-        <w:t xml:space="preserve">##   STEM Belonging (mean (SD))           5.28 (1.45)                    </w:t>
+        <w:t xml:space="preserve">##   STEM Belonging (mean (SD))           5.31 (1.45)                    </w:t>
       </w:r>
       <w:r>
         <w:br/>
@@ -274,7 +283,7 @@
         <w:rPr>
           <w:rStyle w:val="VerbatimChar"/>
         </w:rPr>
-        <w:t xml:space="preserve">##   Identification with STEM (mean (SD)) 6.23 (1.00)                    </w:t>
+        <w:t xml:space="preserve">##   Identification with STEM (mean (SD)) 6.27 (0.97)                    </w:t>
       </w:r>
       <w:r>
         <w:br/>
@@ -301,7 +310,7 @@
         <w:rPr>
           <w:rStyle w:val="VerbatimChar"/>
         </w:rPr>
-        <w:t xml:space="preserve">##   n                                    55                         </w:t>
+        <w:t xml:space="preserve">##   n                                    54                         </w:t>
       </w:r>
       <w:r>
         <w:br/>
@@ -310,7 +319,7 @@
         <w:rPr>
           <w:rStyle w:val="VerbatimChar"/>
         </w:rPr>
-        <w:t xml:space="preserve">##   STEM Career Interest (mean (SD))     6.45 (0.80)                </w:t>
+        <w:t xml:space="preserve">##   STEM Career Interest (mean (SD))     6.44 (0.81)                </w:t>
       </w:r>
       <w:r>
         <w:br/>
@@ -319,7 +328,7 @@
         <w:rPr>
           <w:rStyle w:val="VerbatimChar"/>
         </w:rPr>
-        <w:t xml:space="preserve">##   General STEM Interest (mean (SD))    6.07 (0.78)                </w:t>
+        <w:t xml:space="preserve">##   General STEM Interest (mean (SD))    6.06 (0.77)                </w:t>
       </w:r>
       <w:r>
         <w:br/>
@@ -328,7 +337,7 @@
         <w:rPr>
           <w:rStyle w:val="VerbatimChar"/>
         </w:rPr>
-        <w:t xml:space="preserve">##   STEM Belonging (mean (SD))           5.04 (1.33)                </w:t>
+        <w:t xml:space="preserve">##   STEM Belonging (mean (SD))           5.03 (1.35)                </w:t>
       </w:r>
       <w:r>
         <w:br/>
@@ -337,7 +346,7 @@
         <w:rPr>
           <w:rStyle w:val="VerbatimChar"/>
         </w:rPr>
-        <w:t xml:space="preserve">##   Identification with STEM (mean (SD)) 6.32 (0.87)                </w:t>
+        <w:t xml:space="preserve">##   Identification with STEM (mean (SD)) 6.31 (0.88)                </w:t>
       </w:r>
       <w:r>
         <w:br/>
@@ -364,7 +373,7 @@
         <w:rPr>
           <w:rStyle w:val="VerbatimChar"/>
         </w:rPr>
-        <w:t xml:space="preserve">##   n                                    32                                 </w:t>
+        <w:t xml:space="preserve">##   n                                    31                                 </w:t>
       </w:r>
       <w:r>
         <w:br/>
@@ -373,7 +382,7 @@
         <w:rPr>
           <w:rStyle w:val="VerbatimChar"/>
         </w:rPr>
-        <w:t xml:space="preserve">##   STEM Career Interest (mean (SD))     5.94 (1.14)                        </w:t>
+        <w:t xml:space="preserve">##   STEM Career Interest (mean (SD))     5.95 (1.16)                        </w:t>
       </w:r>
       <w:r>
         <w:br/>
@@ -382,7 +391,7 @@
         <w:rPr>
           <w:rStyle w:val="VerbatimChar"/>
         </w:rPr>
-        <w:t xml:space="preserve">##   General STEM Interest (mean (SD))    5.82 (0.63)                        </w:t>
+        <w:t xml:space="preserve">##   General STEM Interest (mean (SD))    5.81 (0.64)                        </w:t>
       </w:r>
       <w:r>
         <w:br/>
@@ -391,7 +400,7 @@
         <w:rPr>
           <w:rStyle w:val="VerbatimChar"/>
         </w:rPr>
-        <w:t xml:space="preserve">##   STEM Belonging (mean (SD))           4.73 (1.25)                        </w:t>
+        <w:t xml:space="preserve">##   STEM Belonging (mean (SD))           4.72 (1.27)                        </w:t>
       </w:r>
       <w:r>
         <w:br/>
@@ -400,7 +409,7 @@
         <w:rPr>
           <w:rStyle w:val="VerbatimChar"/>
         </w:rPr>
-        <w:t xml:space="preserve">##   Identification with STEM (mean (SD)) 6.26 (0.63)                        </w:t>
+        <w:t xml:space="preserve">##   Identification with STEM (mean (SD)) 6.28 (0.63)                        </w:t>
       </w:r>
       <w:r>
         <w:br/>
@@ -590,15 +599,6 @@
           <w:rStyle w:val="VerbatimChar"/>
         </w:rPr>
         <w:t xml:space="preserve">##   Identification with STEM (mean (SD)) 5.97 (1.03)</w:t>
-      </w:r>
-    </w:p>
-    <w:bookmarkStart w:id="32" w:name="way-interactions"/>
-    <w:p>
-      <w:pPr>
-        <w:pStyle w:val="Heading2"/>
-      </w:pPr>
-      <w:r>
-        <w:t xml:space="preserve">3-way interactions</w:t>
       </w:r>
     </w:p>
     <w:p>
@@ -606,7 +606,2448 @@
         <w:pStyle w:val="FirstParagraph"/>
       </w:pPr>
       <w:r>
-        <w:t xml:space="preserve">Knitting this file to a Word document produces formatted outputs that can be easily copied and pasted into a manuscript write-up file.</w:t>
+        <w:t xml:space="preserve">Table with majors:</w:t>
+      </w:r>
+    </w:p>
+    <w:tbl xmlns:w="http://schemas.openxmlformats.org/wordprocessingml/2006/main" xmlns:r="http://schemas.openxmlformats.org/officeDocument/2006/relationships" xmlns:w14="http://schemas.microsoft.com/office/word/2010/wordml" xmlns:wp="http://schemas.openxmlformats.org/drawingml/2006/wordprocessingDrawing" xmlns:a="http://schemas.openxmlformats.org/drawingml/2006/main" xmlns:pic="http://schemas.openxmlformats.org/drawingml/2006/picture">
+      <w:tblPr>
+        <w:tblLayout w:type="fixed"/>
+        <w:jc w:val="center"/>
+        <w:tblLook w:firstRow="1" w:lastRow="0" w:firstColumn="0" w:lastColumn="0" w:noHBand="0" w:noVBand="1"/>
+      </w:tblPr>
+      <w:tblGrid>
+        <w:gridCol w:w="1080"/>
+        <w:gridCol w:w="1080"/>
+        <w:gridCol w:w="1080"/>
+      </w:tblGrid>
+      <w:tr>
+        <w:trPr>
+          <w:trHeight w:val="360" w:hRule="auto"/>
+          <w:tblHeader/>
+        </w:trPr>
+        header 1
+        <w:tc>
+          <w:tcPr>
+            <w:tcBorders>
+              <w:bottom w:val="single" w:sz="12" w:space="0" w:color="666666"/>
+              <w:top w:val="single" w:sz="12" w:space="0" w:color="666666"/>
+              <w:left w:val="none" w:sz="0" w:space="0" w:color="000000"/>
+              <w:right w:val="none" w:sz="0" w:space="0" w:color="000000"/>
+            </w:tcBorders>
+            <w:shd w:val="clear" w:color="auto" w:fill="FFFFFF"/>
+            <w:tcMar>
+              <w:top w:w="0" w:type="dxa"/>
+              <w:bottom w:w="0" w:type="dxa"/>
+              <w:left w:w="0" w:type="dxa"/>
+              <w:right w:w="0" w:type="dxa"/>
+            </w:tcMar>
+            <w:vAlign w:val="center"/>
+          </w:tcPr>
+          <w:p>
+            <w:pPr>
+              <w:pStyle w:val="Normal"/>
+              <w:jc w:val="right"/>
+              <w:pBdr>
+                <w:bottom w:val="none" w:sz="0" w:space="0" w:color="000000"/>
+                <w:top w:val="none" w:sz="0" w:space="0" w:color="000000"/>
+                <w:left w:val="none" w:sz="0" w:space="0" w:color="000000"/>
+                <w:right w:val="none" w:sz="0" w:space="0" w:color="000000"/>
+              </w:pBdr>
+              <w:spacing w:after="100" w:before="100" w:line="240"/>
+              <w:ind w:left="100" w:right="100" w:firstLine="0" w:firstLineChars="0"/>
+            </w:pPr>
+            <w:r xmlns:w="http://schemas.openxmlformats.org/wordprocessingml/2006/main" xmlns:wp="http://schemas.openxmlformats.org/drawingml/2006/wordprocessingDrawing" xmlns:r="http://schemas.openxmlformats.org/officeDocument/2006/relationships" xmlns:w14="http://schemas.microsoft.com/office/word/2010/wordml">
+              <w:rPr>
+                <w:rFonts w:ascii="Helvetica" w:hAnsi="Helvetica" w:eastAsia="Helvetica" w:cs="Helvetica"/>
+                <w:i w:val="false"/>
+                <w:b w:val="false"/>
+                <w:u w:val="none"/>
+                <w:sz w:val="22"/>
+                <w:szCs w:val="22"/>
+                <w:color w:val="000000"/>
+              </w:rPr>
+              <w:t xml:space="preserve">engineer.or.ns</w:t>
+            </w:r>
+          </w:p>
+        </w:tc>
+        <w:tc>
+          <w:tcPr>
+            <w:tcBorders>
+              <w:bottom w:val="single" w:sz="12" w:space="0" w:color="666666"/>
+              <w:top w:val="single" w:sz="12" w:space="0" w:color="666666"/>
+              <w:left w:val="none" w:sz="0" w:space="0" w:color="000000"/>
+              <w:right w:val="none" w:sz="0" w:space="0" w:color="000000"/>
+            </w:tcBorders>
+            <w:shd w:val="clear" w:color="auto" w:fill="FFFFFF"/>
+            <w:tcMar>
+              <w:top w:w="0" w:type="dxa"/>
+              <w:bottom w:w="0" w:type="dxa"/>
+              <w:left w:w="0" w:type="dxa"/>
+              <w:right w:w="0" w:type="dxa"/>
+            </w:tcMar>
+            <w:vAlign w:val="center"/>
+          </w:tcPr>
+          <w:p>
+            <w:pPr>
+              <w:pStyle w:val="Normal"/>
+              <w:jc w:val="left"/>
+              <w:pBdr>
+                <w:bottom w:val="none" w:sz="0" w:space="0" w:color="000000"/>
+                <w:top w:val="none" w:sz="0" w:space="0" w:color="000000"/>
+                <w:left w:val="none" w:sz="0" w:space="0" w:color="000000"/>
+                <w:right w:val="none" w:sz="0" w:space="0" w:color="000000"/>
+              </w:pBdr>
+              <w:spacing w:after="100" w:before="100" w:line="240"/>
+              <w:ind w:left="100" w:right="100" w:firstLine="0" w:firstLineChars="0"/>
+            </w:pPr>
+            <w:r xmlns:w="http://schemas.openxmlformats.org/wordprocessingml/2006/main" xmlns:wp="http://schemas.openxmlformats.org/drawingml/2006/wordprocessingDrawing" xmlns:r="http://schemas.openxmlformats.org/officeDocument/2006/relationships" xmlns:w14="http://schemas.microsoft.com/office/word/2010/wordml">
+              <w:rPr>
+                <w:rFonts w:ascii="Helvetica" w:hAnsi="Helvetica" w:eastAsia="Helvetica" w:cs="Helvetica"/>
+                <w:i w:val="false"/>
+                <w:b w:val="false"/>
+                <w:u w:val="none"/>
+                <w:sz w:val="22"/>
+                <w:szCs w:val="22"/>
+                <w:color w:val="000000"/>
+              </w:rPr>
+              <w:t xml:space="preserve">major.schools</w:t>
+            </w:r>
+          </w:p>
+        </w:tc>
+        <w:tc>
+          <w:tcPr>
+            <w:tcBorders>
+              <w:bottom w:val="single" w:sz="12" w:space="0" w:color="666666"/>
+              <w:top w:val="single" w:sz="12" w:space="0" w:color="666666"/>
+              <w:left w:val="none" w:sz="0" w:space="0" w:color="000000"/>
+              <w:right w:val="none" w:sz="0" w:space="0" w:color="000000"/>
+            </w:tcBorders>
+            <w:shd w:val="clear" w:color="auto" w:fill="FFFFFF"/>
+            <w:tcMar>
+              <w:top w:w="0" w:type="dxa"/>
+              <w:bottom w:w="0" w:type="dxa"/>
+              <w:left w:w="0" w:type="dxa"/>
+              <w:right w:w="0" w:type="dxa"/>
+            </w:tcMar>
+            <w:vAlign w:val="center"/>
+          </w:tcPr>
+          <w:p>
+            <w:pPr>
+              <w:pStyle w:val="Normal"/>
+              <w:jc w:val="right"/>
+              <w:pBdr>
+                <w:bottom w:val="none" w:sz="0" w:space="0" w:color="000000"/>
+                <w:top w:val="none" w:sz="0" w:space="0" w:color="000000"/>
+                <w:left w:val="none" w:sz="0" w:space="0" w:color="000000"/>
+                <w:right w:val="none" w:sz="0" w:space="0" w:color="000000"/>
+              </w:pBdr>
+              <w:spacing w:after="100" w:before="100" w:line="240"/>
+              <w:ind w:left="100" w:right="100" w:firstLine="0" w:firstLineChars="0"/>
+            </w:pPr>
+            <w:r xmlns:w="http://schemas.openxmlformats.org/wordprocessingml/2006/main" xmlns:wp="http://schemas.openxmlformats.org/drawingml/2006/wordprocessingDrawing" xmlns:r="http://schemas.openxmlformats.org/officeDocument/2006/relationships" xmlns:w14="http://schemas.microsoft.com/office/word/2010/wordml">
+              <w:rPr>
+                <w:rFonts w:ascii="Helvetica" w:hAnsi="Helvetica" w:eastAsia="Helvetica" w:cs="Helvetica"/>
+                <w:i w:val="false"/>
+                <w:b w:val="false"/>
+                <w:u w:val="none"/>
+                <w:sz w:val="22"/>
+                <w:szCs w:val="22"/>
+                <w:color w:val="000000"/>
+              </w:rPr>
+              <w:t xml:space="preserve">n</w:t>
+            </w:r>
+          </w:p>
+        </w:tc>
+      </w:tr>
+      <w:tr>
+        <w:trPr>
+          <w:trHeight w:val="360" w:hRule="auto"/>
+        </w:trPr>
+        body 1
+        <w:tc>
+          <w:tcPr>
+            <w:tcBorders>
+              <w:bottom w:val="none" w:sz="0" w:space="0" w:color="000000"/>
+              <w:top w:val="single" w:sz="12" w:space="0" w:color="666666"/>
+              <w:left w:val="none" w:sz="0" w:space="0" w:color="000000"/>
+              <w:right w:val="none" w:sz="0" w:space="0" w:color="000000"/>
+            </w:tcBorders>
+            <w:shd w:val="clear" w:color="auto" w:fill="FFFFFF"/>
+            <w:tcMar>
+              <w:top w:w="0" w:type="dxa"/>
+              <w:bottom w:w="0" w:type="dxa"/>
+              <w:left w:w="0" w:type="dxa"/>
+              <w:right w:w="0" w:type="dxa"/>
+            </w:tcMar>
+            <w:vAlign w:val="center"/>
+          </w:tcPr>
+          <w:p>
+            <w:pPr>
+              <w:pStyle w:val="Normal"/>
+              <w:jc w:val="right"/>
+              <w:pBdr>
+                <w:bottom w:val="none" w:sz="0" w:space="0" w:color="000000"/>
+                <w:top w:val="none" w:sz="0" w:space="0" w:color="000000"/>
+                <w:left w:val="none" w:sz="0" w:space="0" w:color="000000"/>
+                <w:right w:val="none" w:sz="0" w:space="0" w:color="000000"/>
+              </w:pBdr>
+              <w:spacing w:after="100" w:before="100" w:line="240"/>
+              <w:ind w:left="100" w:right="100" w:firstLine="0" w:firstLineChars="0"/>
+            </w:pPr>
+            <w:r xmlns:w="http://schemas.openxmlformats.org/wordprocessingml/2006/main" xmlns:wp="http://schemas.openxmlformats.org/drawingml/2006/wordprocessingDrawing" xmlns:r="http://schemas.openxmlformats.org/officeDocument/2006/relationships" xmlns:w14="http://schemas.microsoft.com/office/word/2010/wordml">
+              <w:rPr>
+                <w:rFonts w:ascii="Helvetica" w:hAnsi="Helvetica" w:eastAsia="Helvetica" w:cs="Helvetica"/>
+                <w:i w:val="false"/>
+                <w:b w:val="false"/>
+                <w:u w:val="none"/>
+                <w:sz w:val="22"/>
+                <w:szCs w:val="22"/>
+                <w:color w:val="000000"/>
+              </w:rPr>
+              <w:t xml:space="preserve">FALSE</w:t>
+            </w:r>
+          </w:p>
+        </w:tc>
+        <w:tc>
+          <w:tcPr>
+            <w:tcBorders>
+              <w:bottom w:val="none" w:sz="0" w:space="0" w:color="000000"/>
+              <w:top w:val="single" w:sz="12" w:space="0" w:color="666666"/>
+              <w:left w:val="none" w:sz="0" w:space="0" w:color="000000"/>
+              <w:right w:val="none" w:sz="0" w:space="0" w:color="000000"/>
+            </w:tcBorders>
+            <w:shd w:val="clear" w:color="auto" w:fill="FFFFFF"/>
+            <w:tcMar>
+              <w:top w:w="0" w:type="dxa"/>
+              <w:bottom w:w="0" w:type="dxa"/>
+              <w:left w:w="0" w:type="dxa"/>
+              <w:right w:w="0" w:type="dxa"/>
+            </w:tcMar>
+            <w:vAlign w:val="center"/>
+          </w:tcPr>
+          <w:p>
+            <w:pPr>
+              <w:pStyle w:val="Normal"/>
+              <w:jc w:val="left"/>
+              <w:pBdr>
+                <w:bottom w:val="none" w:sz="0" w:space="0" w:color="000000"/>
+                <w:top w:val="none" w:sz="0" w:space="0" w:color="000000"/>
+                <w:left w:val="none" w:sz="0" w:space="0" w:color="000000"/>
+                <w:right w:val="none" w:sz="0" w:space="0" w:color="000000"/>
+              </w:pBdr>
+              <w:spacing w:after="100" w:before="100" w:line="240"/>
+              <w:ind w:left="100" w:right="100" w:firstLine="0" w:firstLineChars="0"/>
+            </w:pPr>
+            <w:r xmlns:w="http://schemas.openxmlformats.org/wordprocessingml/2006/main" xmlns:wp="http://schemas.openxmlformats.org/drawingml/2006/wordprocessingDrawing" xmlns:r="http://schemas.openxmlformats.org/officeDocument/2006/relationships" xmlns:w14="http://schemas.microsoft.com/office/word/2010/wordml">
+              <w:rPr>
+                <w:rFonts w:ascii="Helvetica" w:hAnsi="Helvetica" w:eastAsia="Helvetica" w:cs="Helvetica"/>
+                <w:i w:val="false"/>
+                <w:b w:val="false"/>
+                <w:u w:val="none"/>
+                <w:sz w:val="22"/>
+                <w:szCs w:val="22"/>
+                <w:color w:val="000000"/>
+              </w:rPr>
+              <w:t xml:space="preserve">Architecture</w:t>
+            </w:r>
+          </w:p>
+        </w:tc>
+        <w:tc>
+          <w:tcPr>
+            <w:tcBorders>
+              <w:bottom w:val="none" w:sz="0" w:space="0" w:color="000000"/>
+              <w:top w:val="single" w:sz="12" w:space="0" w:color="666666"/>
+              <w:left w:val="none" w:sz="0" w:space="0" w:color="000000"/>
+              <w:right w:val="none" w:sz="0" w:space="0" w:color="000000"/>
+            </w:tcBorders>
+            <w:shd w:val="clear" w:color="auto" w:fill="FFFFFF"/>
+            <w:tcMar>
+              <w:top w:w="0" w:type="dxa"/>
+              <w:bottom w:w="0" w:type="dxa"/>
+              <w:left w:w="0" w:type="dxa"/>
+              <w:right w:w="0" w:type="dxa"/>
+            </w:tcMar>
+            <w:vAlign w:val="center"/>
+          </w:tcPr>
+          <w:p>
+            <w:pPr>
+              <w:pStyle w:val="Normal"/>
+              <w:jc w:val="right"/>
+              <w:pBdr>
+                <w:bottom w:val="none" w:sz="0" w:space="0" w:color="000000"/>
+                <w:top w:val="none" w:sz="0" w:space="0" w:color="000000"/>
+                <w:left w:val="none" w:sz="0" w:space="0" w:color="000000"/>
+                <w:right w:val="none" w:sz="0" w:space="0" w:color="000000"/>
+              </w:pBdr>
+              <w:spacing w:after="100" w:before="100" w:line="240"/>
+              <w:ind w:left="100" w:right="100" w:firstLine="0" w:firstLineChars="0"/>
+            </w:pPr>
+            <w:r xmlns:w="http://schemas.openxmlformats.org/wordprocessingml/2006/main" xmlns:wp="http://schemas.openxmlformats.org/drawingml/2006/wordprocessingDrawing" xmlns:r="http://schemas.openxmlformats.org/officeDocument/2006/relationships" xmlns:w14="http://schemas.microsoft.com/office/word/2010/wordml">
+              <w:rPr>
+                <w:rFonts w:ascii="Helvetica" w:hAnsi="Helvetica" w:eastAsia="Helvetica" w:cs="Helvetica"/>
+                <w:i w:val="false"/>
+                <w:b w:val="false"/>
+                <w:u w:val="none"/>
+                <w:sz w:val="22"/>
+                <w:szCs w:val="22"/>
+                <w:color w:val="000000"/>
+              </w:rPr>
+              <w:t xml:space="preserve">1</w:t>
+            </w:r>
+          </w:p>
+        </w:tc>
+      </w:tr>
+      <w:tr>
+        <w:trPr>
+          <w:trHeight w:val="360" w:hRule="auto"/>
+        </w:trPr>
+        body 2
+        <w:tc>
+          <w:tcPr>
+            <w:tcBorders>
+              <w:bottom w:val="none" w:sz="0" w:space="0" w:color="000000"/>
+              <w:top w:val="none" w:sz="0" w:space="0" w:color="000000"/>
+              <w:left w:val="none" w:sz="0" w:space="0" w:color="000000"/>
+              <w:right w:val="none" w:sz="0" w:space="0" w:color="000000"/>
+            </w:tcBorders>
+            <w:shd w:val="clear" w:color="auto" w:fill="FFFFFF"/>
+            <w:tcMar>
+              <w:top w:w="0" w:type="dxa"/>
+              <w:bottom w:w="0" w:type="dxa"/>
+              <w:left w:w="0" w:type="dxa"/>
+              <w:right w:w="0" w:type="dxa"/>
+            </w:tcMar>
+            <w:vAlign w:val="center"/>
+          </w:tcPr>
+          <w:p>
+            <w:pPr>
+              <w:pStyle w:val="Normal"/>
+              <w:jc w:val="right"/>
+              <w:pBdr>
+                <w:bottom w:val="none" w:sz="0" w:space="0" w:color="000000"/>
+                <w:top w:val="none" w:sz="0" w:space="0" w:color="000000"/>
+                <w:left w:val="none" w:sz="0" w:space="0" w:color="000000"/>
+                <w:right w:val="none" w:sz="0" w:space="0" w:color="000000"/>
+              </w:pBdr>
+              <w:spacing w:after="100" w:before="100" w:line="240"/>
+              <w:ind w:left="100" w:right="100" w:firstLine="0" w:firstLineChars="0"/>
+            </w:pPr>
+            <w:r xmlns:w="http://schemas.openxmlformats.org/wordprocessingml/2006/main" xmlns:wp="http://schemas.openxmlformats.org/drawingml/2006/wordprocessingDrawing" xmlns:r="http://schemas.openxmlformats.org/officeDocument/2006/relationships" xmlns:w14="http://schemas.microsoft.com/office/word/2010/wordml">
+              <w:rPr>
+                <w:rFonts w:ascii="Helvetica" w:hAnsi="Helvetica" w:eastAsia="Helvetica" w:cs="Helvetica"/>
+                <w:i w:val="false"/>
+                <w:b w:val="false"/>
+                <w:u w:val="none"/>
+                <w:sz w:val="22"/>
+                <w:szCs w:val="22"/>
+                <w:color w:val="000000"/>
+              </w:rPr>
+              <w:t xml:space="preserve">FALSE</w:t>
+            </w:r>
+          </w:p>
+        </w:tc>
+        <w:tc>
+          <w:tcPr>
+            <w:tcBorders>
+              <w:bottom w:val="none" w:sz="0" w:space="0" w:color="000000"/>
+              <w:top w:val="none" w:sz="0" w:space="0" w:color="000000"/>
+              <w:left w:val="none" w:sz="0" w:space="0" w:color="000000"/>
+              <w:right w:val="none" w:sz="0" w:space="0" w:color="000000"/>
+            </w:tcBorders>
+            <w:shd w:val="clear" w:color="auto" w:fill="FFFFFF"/>
+            <w:tcMar>
+              <w:top w:w="0" w:type="dxa"/>
+              <w:bottom w:w="0" w:type="dxa"/>
+              <w:left w:w="0" w:type="dxa"/>
+              <w:right w:w="0" w:type="dxa"/>
+            </w:tcMar>
+            <w:vAlign w:val="center"/>
+          </w:tcPr>
+          <w:p>
+            <w:pPr>
+              <w:pStyle w:val="Normal"/>
+              <w:jc w:val="left"/>
+              <w:pBdr>
+                <w:bottom w:val="none" w:sz="0" w:space="0" w:color="000000"/>
+                <w:top w:val="none" w:sz="0" w:space="0" w:color="000000"/>
+                <w:left w:val="none" w:sz="0" w:space="0" w:color="000000"/>
+                <w:right w:val="none" w:sz="0" w:space="0" w:color="000000"/>
+              </w:pBdr>
+              <w:spacing w:after="100" w:before="100" w:line="240"/>
+              <w:ind w:left="100" w:right="100" w:firstLine="0" w:firstLineChars="0"/>
+            </w:pPr>
+            <w:r xmlns:w="http://schemas.openxmlformats.org/wordprocessingml/2006/main" xmlns:wp="http://schemas.openxmlformats.org/drawingml/2006/wordprocessingDrawing" xmlns:r="http://schemas.openxmlformats.org/officeDocument/2006/relationships" xmlns:w14="http://schemas.microsoft.com/office/word/2010/wordml">
+              <w:rPr>
+                <w:rFonts w:ascii="Helvetica" w:hAnsi="Helvetica" w:eastAsia="Helvetica" w:cs="Helvetica"/>
+                <w:i w:val="false"/>
+                <w:b w:val="false"/>
+                <w:u w:val="none"/>
+                <w:sz w:val="22"/>
+                <w:szCs w:val="22"/>
+                <w:color w:val="000000"/>
+              </w:rPr>
+              <w:t xml:space="preserve">Humanities</w:t>
+            </w:r>
+          </w:p>
+        </w:tc>
+        <w:tc>
+          <w:tcPr>
+            <w:tcBorders>
+              <w:bottom w:val="none" w:sz="0" w:space="0" w:color="000000"/>
+              <w:top w:val="none" w:sz="0" w:space="0" w:color="000000"/>
+              <w:left w:val="none" w:sz="0" w:space="0" w:color="000000"/>
+              <w:right w:val="none" w:sz="0" w:space="0" w:color="000000"/>
+            </w:tcBorders>
+            <w:shd w:val="clear" w:color="auto" w:fill="FFFFFF"/>
+            <w:tcMar>
+              <w:top w:w="0" w:type="dxa"/>
+              <w:bottom w:w="0" w:type="dxa"/>
+              <w:left w:w="0" w:type="dxa"/>
+              <w:right w:w="0" w:type="dxa"/>
+            </w:tcMar>
+            <w:vAlign w:val="center"/>
+          </w:tcPr>
+          <w:p>
+            <w:pPr>
+              <w:pStyle w:val="Normal"/>
+              <w:jc w:val="right"/>
+              <w:pBdr>
+                <w:bottom w:val="none" w:sz="0" w:space="0" w:color="000000"/>
+                <w:top w:val="none" w:sz="0" w:space="0" w:color="000000"/>
+                <w:left w:val="none" w:sz="0" w:space="0" w:color="000000"/>
+                <w:right w:val="none" w:sz="0" w:space="0" w:color="000000"/>
+              </w:pBdr>
+              <w:spacing w:after="100" w:before="100" w:line="240"/>
+              <w:ind w:left="100" w:right="100" w:firstLine="0" w:firstLineChars="0"/>
+            </w:pPr>
+            <w:r xmlns:w="http://schemas.openxmlformats.org/wordprocessingml/2006/main" xmlns:wp="http://schemas.openxmlformats.org/drawingml/2006/wordprocessingDrawing" xmlns:r="http://schemas.openxmlformats.org/officeDocument/2006/relationships" xmlns:w14="http://schemas.microsoft.com/office/word/2010/wordml">
+              <w:rPr>
+                <w:rFonts w:ascii="Helvetica" w:hAnsi="Helvetica" w:eastAsia="Helvetica" w:cs="Helvetica"/>
+                <w:i w:val="false"/>
+                <w:b w:val="false"/>
+                <w:u w:val="none"/>
+                <w:sz w:val="22"/>
+                <w:szCs w:val="22"/>
+                <w:color w:val="000000"/>
+              </w:rPr>
+              <w:t xml:space="preserve">6</w:t>
+            </w:r>
+          </w:p>
+        </w:tc>
+      </w:tr>
+      <w:tr>
+        <w:trPr>
+          <w:trHeight w:val="360" w:hRule="auto"/>
+        </w:trPr>
+        body 3
+        <w:tc>
+          <w:tcPr>
+            <w:tcBorders>
+              <w:bottom w:val="none" w:sz="0" w:space="0" w:color="000000"/>
+              <w:top w:val="none" w:sz="0" w:space="0" w:color="000000"/>
+              <w:left w:val="none" w:sz="0" w:space="0" w:color="000000"/>
+              <w:right w:val="none" w:sz="0" w:space="0" w:color="000000"/>
+            </w:tcBorders>
+            <w:shd w:val="clear" w:color="auto" w:fill="FFFFFF"/>
+            <w:tcMar>
+              <w:top w:w="0" w:type="dxa"/>
+              <w:bottom w:w="0" w:type="dxa"/>
+              <w:left w:w="0" w:type="dxa"/>
+              <w:right w:w="0" w:type="dxa"/>
+            </w:tcMar>
+            <w:vAlign w:val="center"/>
+          </w:tcPr>
+          <w:p>
+            <w:pPr>
+              <w:pStyle w:val="Normal"/>
+              <w:jc w:val="right"/>
+              <w:pBdr>
+                <w:bottom w:val="none" w:sz="0" w:space="0" w:color="000000"/>
+                <w:top w:val="none" w:sz="0" w:space="0" w:color="000000"/>
+                <w:left w:val="none" w:sz="0" w:space="0" w:color="000000"/>
+                <w:right w:val="none" w:sz="0" w:space="0" w:color="000000"/>
+              </w:pBdr>
+              <w:spacing w:after="100" w:before="100" w:line="240"/>
+              <w:ind w:left="100" w:right="100" w:firstLine="0" w:firstLineChars="0"/>
+            </w:pPr>
+            <w:r xmlns:w="http://schemas.openxmlformats.org/wordprocessingml/2006/main" xmlns:wp="http://schemas.openxmlformats.org/drawingml/2006/wordprocessingDrawing" xmlns:r="http://schemas.openxmlformats.org/officeDocument/2006/relationships" xmlns:w14="http://schemas.microsoft.com/office/word/2010/wordml">
+              <w:rPr>
+                <w:rFonts w:ascii="Helvetica" w:hAnsi="Helvetica" w:eastAsia="Helvetica" w:cs="Helvetica"/>
+                <w:i w:val="false"/>
+                <w:b w:val="false"/>
+                <w:u w:val="none"/>
+                <w:sz w:val="22"/>
+                <w:szCs w:val="22"/>
+                <w:color w:val="000000"/>
+              </w:rPr>
+              <w:t xml:space="preserve">FALSE</w:t>
+            </w:r>
+          </w:p>
+        </w:tc>
+        <w:tc>
+          <w:tcPr>
+            <w:tcBorders>
+              <w:bottom w:val="none" w:sz="0" w:space="0" w:color="000000"/>
+              <w:top w:val="none" w:sz="0" w:space="0" w:color="000000"/>
+              <w:left w:val="none" w:sz="0" w:space="0" w:color="000000"/>
+              <w:right w:val="none" w:sz="0" w:space="0" w:color="000000"/>
+            </w:tcBorders>
+            <w:shd w:val="clear" w:color="auto" w:fill="FFFFFF"/>
+            <w:tcMar>
+              <w:top w:w="0" w:type="dxa"/>
+              <w:bottom w:w="0" w:type="dxa"/>
+              <w:left w:w="0" w:type="dxa"/>
+              <w:right w:w="0" w:type="dxa"/>
+            </w:tcMar>
+            <w:vAlign w:val="center"/>
+          </w:tcPr>
+          <w:p>
+            <w:pPr>
+              <w:pStyle w:val="Normal"/>
+              <w:jc w:val="left"/>
+              <w:pBdr>
+                <w:bottom w:val="none" w:sz="0" w:space="0" w:color="000000"/>
+                <w:top w:val="none" w:sz="0" w:space="0" w:color="000000"/>
+                <w:left w:val="none" w:sz="0" w:space="0" w:color="000000"/>
+                <w:right w:val="none" w:sz="0" w:space="0" w:color="000000"/>
+              </w:pBdr>
+              <w:spacing w:after="100" w:before="100" w:line="240"/>
+              <w:ind w:left="100" w:right="100" w:firstLine="0" w:firstLineChars="0"/>
+            </w:pPr>
+            <w:r xmlns:w="http://schemas.openxmlformats.org/wordprocessingml/2006/main" xmlns:wp="http://schemas.openxmlformats.org/drawingml/2006/wordprocessingDrawing" xmlns:r="http://schemas.openxmlformats.org/officeDocument/2006/relationships" xmlns:w14="http://schemas.microsoft.com/office/word/2010/wordml">
+              <w:rPr>
+                <w:rFonts w:ascii="Helvetica" w:hAnsi="Helvetica" w:eastAsia="Helvetica" w:cs="Helvetica"/>
+                <w:i w:val="false"/>
+                <w:b w:val="false"/>
+                <w:u w:val="none"/>
+                <w:sz w:val="22"/>
+                <w:szCs w:val="22"/>
+                <w:color w:val="000000"/>
+              </w:rPr>
+              <w:t xml:space="preserve">Humanities, Social science</w:t>
+            </w:r>
+          </w:p>
+        </w:tc>
+        <w:tc>
+          <w:tcPr>
+            <w:tcBorders>
+              <w:bottom w:val="none" w:sz="0" w:space="0" w:color="000000"/>
+              <w:top w:val="none" w:sz="0" w:space="0" w:color="000000"/>
+              <w:left w:val="none" w:sz="0" w:space="0" w:color="000000"/>
+              <w:right w:val="none" w:sz="0" w:space="0" w:color="000000"/>
+            </w:tcBorders>
+            <w:shd w:val="clear" w:color="auto" w:fill="FFFFFF"/>
+            <w:tcMar>
+              <w:top w:w="0" w:type="dxa"/>
+              <w:bottom w:w="0" w:type="dxa"/>
+              <w:left w:w="0" w:type="dxa"/>
+              <w:right w:w="0" w:type="dxa"/>
+            </w:tcMar>
+            <w:vAlign w:val="center"/>
+          </w:tcPr>
+          <w:p>
+            <w:pPr>
+              <w:pStyle w:val="Normal"/>
+              <w:jc w:val="right"/>
+              <w:pBdr>
+                <w:bottom w:val="none" w:sz="0" w:space="0" w:color="000000"/>
+                <w:top w:val="none" w:sz="0" w:space="0" w:color="000000"/>
+                <w:left w:val="none" w:sz="0" w:space="0" w:color="000000"/>
+                <w:right w:val="none" w:sz="0" w:space="0" w:color="000000"/>
+              </w:pBdr>
+              <w:spacing w:after="100" w:before="100" w:line="240"/>
+              <w:ind w:left="100" w:right="100" w:firstLine="0" w:firstLineChars="0"/>
+            </w:pPr>
+            <w:r xmlns:w="http://schemas.openxmlformats.org/wordprocessingml/2006/main" xmlns:wp="http://schemas.openxmlformats.org/drawingml/2006/wordprocessingDrawing" xmlns:r="http://schemas.openxmlformats.org/officeDocument/2006/relationships" xmlns:w14="http://schemas.microsoft.com/office/word/2010/wordml">
+              <w:rPr>
+                <w:rFonts w:ascii="Helvetica" w:hAnsi="Helvetica" w:eastAsia="Helvetica" w:cs="Helvetica"/>
+                <w:i w:val="false"/>
+                <w:b w:val="false"/>
+                <w:u w:val="none"/>
+                <w:sz w:val="22"/>
+                <w:szCs w:val="22"/>
+                <w:color w:val="000000"/>
+              </w:rPr>
+              <w:t xml:space="preserve">1</w:t>
+            </w:r>
+          </w:p>
+        </w:tc>
+      </w:tr>
+      <w:tr>
+        <w:trPr>
+          <w:trHeight w:val="360" w:hRule="auto"/>
+        </w:trPr>
+        body 4
+        <w:tc>
+          <w:tcPr>
+            <w:tcBorders>
+              <w:bottom w:val="none" w:sz="0" w:space="0" w:color="000000"/>
+              <w:top w:val="none" w:sz="0" w:space="0" w:color="000000"/>
+              <w:left w:val="none" w:sz="0" w:space="0" w:color="000000"/>
+              <w:right w:val="none" w:sz="0" w:space="0" w:color="000000"/>
+            </w:tcBorders>
+            <w:shd w:val="clear" w:color="auto" w:fill="FFFFFF"/>
+            <w:tcMar>
+              <w:top w:w="0" w:type="dxa"/>
+              <w:bottom w:w="0" w:type="dxa"/>
+              <w:left w:w="0" w:type="dxa"/>
+              <w:right w:w="0" w:type="dxa"/>
+            </w:tcMar>
+            <w:vAlign w:val="center"/>
+          </w:tcPr>
+          <w:p>
+            <w:pPr>
+              <w:pStyle w:val="Normal"/>
+              <w:jc w:val="right"/>
+              <w:pBdr>
+                <w:bottom w:val="none" w:sz="0" w:space="0" w:color="000000"/>
+                <w:top w:val="none" w:sz="0" w:space="0" w:color="000000"/>
+                <w:left w:val="none" w:sz="0" w:space="0" w:color="000000"/>
+                <w:right w:val="none" w:sz="0" w:space="0" w:color="000000"/>
+              </w:pBdr>
+              <w:spacing w:after="100" w:before="100" w:line="240"/>
+              <w:ind w:left="100" w:right="100" w:firstLine="0" w:firstLineChars="0"/>
+            </w:pPr>
+            <w:r xmlns:w="http://schemas.openxmlformats.org/wordprocessingml/2006/main" xmlns:wp="http://schemas.openxmlformats.org/drawingml/2006/wordprocessingDrawing" xmlns:r="http://schemas.openxmlformats.org/officeDocument/2006/relationships" xmlns:w14="http://schemas.microsoft.com/office/word/2010/wordml">
+              <w:rPr>
+                <w:rFonts w:ascii="Helvetica" w:hAnsi="Helvetica" w:eastAsia="Helvetica" w:cs="Helvetica"/>
+                <w:i w:val="false"/>
+                <w:b w:val="false"/>
+                <w:u w:val="none"/>
+                <w:sz w:val="22"/>
+                <w:szCs w:val="22"/>
+                <w:color w:val="000000"/>
+              </w:rPr>
+              <w:t xml:space="preserve">FALSE</w:t>
+            </w:r>
+          </w:p>
+        </w:tc>
+        <w:tc>
+          <w:tcPr>
+            <w:tcBorders>
+              <w:bottom w:val="none" w:sz="0" w:space="0" w:color="000000"/>
+              <w:top w:val="none" w:sz="0" w:space="0" w:color="000000"/>
+              <w:left w:val="none" w:sz="0" w:space="0" w:color="000000"/>
+              <w:right w:val="none" w:sz="0" w:space="0" w:color="000000"/>
+            </w:tcBorders>
+            <w:shd w:val="clear" w:color="auto" w:fill="FFFFFF"/>
+            <w:tcMar>
+              <w:top w:w="0" w:type="dxa"/>
+              <w:bottom w:w="0" w:type="dxa"/>
+              <w:left w:w="0" w:type="dxa"/>
+              <w:right w:w="0" w:type="dxa"/>
+            </w:tcMar>
+            <w:vAlign w:val="center"/>
+          </w:tcPr>
+          <w:p>
+            <w:pPr>
+              <w:pStyle w:val="Normal"/>
+              <w:jc w:val="left"/>
+              <w:pBdr>
+                <w:bottom w:val="none" w:sz="0" w:space="0" w:color="000000"/>
+                <w:top w:val="none" w:sz="0" w:space="0" w:color="000000"/>
+                <w:left w:val="none" w:sz="0" w:space="0" w:color="000000"/>
+                <w:right w:val="none" w:sz="0" w:space="0" w:color="000000"/>
+              </w:pBdr>
+              <w:spacing w:after="100" w:before="100" w:line="240"/>
+              <w:ind w:left="100" w:right="100" w:firstLine="0" w:firstLineChars="0"/>
+            </w:pPr>
+            <w:r xmlns:w="http://schemas.openxmlformats.org/wordprocessingml/2006/main" xmlns:wp="http://schemas.openxmlformats.org/drawingml/2006/wordprocessingDrawing" xmlns:r="http://schemas.openxmlformats.org/officeDocument/2006/relationships" xmlns:w14="http://schemas.microsoft.com/office/word/2010/wordml">
+              <w:rPr>
+                <w:rFonts w:ascii="Helvetica" w:hAnsi="Helvetica" w:eastAsia="Helvetica" w:cs="Helvetica"/>
+                <w:i w:val="false"/>
+                <w:b w:val="false"/>
+                <w:u w:val="none"/>
+                <w:sz w:val="22"/>
+                <w:szCs w:val="22"/>
+                <w:color w:val="000000"/>
+              </w:rPr>
+              <w:t xml:space="preserve">Social science</w:t>
+            </w:r>
+          </w:p>
+        </w:tc>
+        <w:tc>
+          <w:tcPr>
+            <w:tcBorders>
+              <w:bottom w:val="none" w:sz="0" w:space="0" w:color="000000"/>
+              <w:top w:val="none" w:sz="0" w:space="0" w:color="000000"/>
+              <w:left w:val="none" w:sz="0" w:space="0" w:color="000000"/>
+              <w:right w:val="none" w:sz="0" w:space="0" w:color="000000"/>
+            </w:tcBorders>
+            <w:shd w:val="clear" w:color="auto" w:fill="FFFFFF"/>
+            <w:tcMar>
+              <w:top w:w="0" w:type="dxa"/>
+              <w:bottom w:w="0" w:type="dxa"/>
+              <w:left w:w="0" w:type="dxa"/>
+              <w:right w:w="0" w:type="dxa"/>
+            </w:tcMar>
+            <w:vAlign w:val="center"/>
+          </w:tcPr>
+          <w:p>
+            <w:pPr>
+              <w:pStyle w:val="Normal"/>
+              <w:jc w:val="right"/>
+              <w:pBdr>
+                <w:bottom w:val="none" w:sz="0" w:space="0" w:color="000000"/>
+                <w:top w:val="none" w:sz="0" w:space="0" w:color="000000"/>
+                <w:left w:val="none" w:sz="0" w:space="0" w:color="000000"/>
+                <w:right w:val="none" w:sz="0" w:space="0" w:color="000000"/>
+              </w:pBdr>
+              <w:spacing w:after="100" w:before="100" w:line="240"/>
+              <w:ind w:left="100" w:right="100" w:firstLine="0" w:firstLineChars="0"/>
+            </w:pPr>
+            <w:r xmlns:w="http://schemas.openxmlformats.org/wordprocessingml/2006/main" xmlns:wp="http://schemas.openxmlformats.org/drawingml/2006/wordprocessingDrawing" xmlns:r="http://schemas.openxmlformats.org/officeDocument/2006/relationships" xmlns:w14="http://schemas.microsoft.com/office/word/2010/wordml">
+              <w:rPr>
+                <w:rFonts w:ascii="Helvetica" w:hAnsi="Helvetica" w:eastAsia="Helvetica" w:cs="Helvetica"/>
+                <w:i w:val="false"/>
+                <w:b w:val="false"/>
+                <w:u w:val="none"/>
+                <w:sz w:val="22"/>
+                <w:szCs w:val="22"/>
+                <w:color w:val="000000"/>
+              </w:rPr>
+              <w:t xml:space="preserve">13</w:t>
+            </w:r>
+          </w:p>
+        </w:tc>
+      </w:tr>
+      <w:tr>
+        <w:trPr>
+          <w:trHeight w:val="360" w:hRule="auto"/>
+        </w:trPr>
+        body 5
+        <w:tc>
+          <w:tcPr>
+            <w:tcBorders>
+              <w:bottom w:val="none" w:sz="0" w:space="0" w:color="000000"/>
+              <w:top w:val="none" w:sz="0" w:space="0" w:color="000000"/>
+              <w:left w:val="none" w:sz="0" w:space="0" w:color="000000"/>
+              <w:right w:val="none" w:sz="0" w:space="0" w:color="000000"/>
+            </w:tcBorders>
+            <w:shd w:val="clear" w:color="auto" w:fill="FFFFFF"/>
+            <w:tcMar>
+              <w:top w:w="0" w:type="dxa"/>
+              <w:bottom w:w="0" w:type="dxa"/>
+              <w:left w:w="0" w:type="dxa"/>
+              <w:right w:w="0" w:type="dxa"/>
+            </w:tcMar>
+            <w:vAlign w:val="center"/>
+          </w:tcPr>
+          <w:p>
+            <w:pPr>
+              <w:pStyle w:val="Normal"/>
+              <w:jc w:val="right"/>
+              <w:pBdr>
+                <w:bottom w:val="none" w:sz="0" w:space="0" w:color="000000"/>
+                <w:top w:val="none" w:sz="0" w:space="0" w:color="000000"/>
+                <w:left w:val="none" w:sz="0" w:space="0" w:color="000000"/>
+                <w:right w:val="none" w:sz="0" w:space="0" w:color="000000"/>
+              </w:pBdr>
+              <w:spacing w:after="100" w:before="100" w:line="240"/>
+              <w:ind w:left="100" w:right="100" w:firstLine="0" w:firstLineChars="0"/>
+            </w:pPr>
+            <w:r xmlns:w="http://schemas.openxmlformats.org/wordprocessingml/2006/main" xmlns:wp="http://schemas.openxmlformats.org/drawingml/2006/wordprocessingDrawing" xmlns:r="http://schemas.openxmlformats.org/officeDocument/2006/relationships" xmlns:w14="http://schemas.microsoft.com/office/word/2010/wordml">
+              <w:rPr>
+                <w:rFonts w:ascii="Helvetica" w:hAnsi="Helvetica" w:eastAsia="Helvetica" w:cs="Helvetica"/>
+                <w:i w:val="false"/>
+                <w:b w:val="false"/>
+                <w:u w:val="none"/>
+                <w:sz w:val="22"/>
+                <w:szCs w:val="22"/>
+                <w:color w:val="000000"/>
+              </w:rPr>
+              <w:t xml:space="preserve">TRUE</w:t>
+            </w:r>
+          </w:p>
+        </w:tc>
+        <w:tc>
+          <w:tcPr>
+            <w:tcBorders>
+              <w:bottom w:val="none" w:sz="0" w:space="0" w:color="000000"/>
+              <w:top w:val="none" w:sz="0" w:space="0" w:color="000000"/>
+              <w:left w:val="none" w:sz="0" w:space="0" w:color="000000"/>
+              <w:right w:val="none" w:sz="0" w:space="0" w:color="000000"/>
+            </w:tcBorders>
+            <w:shd w:val="clear" w:color="auto" w:fill="FFFFFF"/>
+            <w:tcMar>
+              <w:top w:w="0" w:type="dxa"/>
+              <w:bottom w:w="0" w:type="dxa"/>
+              <w:left w:w="0" w:type="dxa"/>
+              <w:right w:w="0" w:type="dxa"/>
+            </w:tcMar>
+            <w:vAlign w:val="center"/>
+          </w:tcPr>
+          <w:p>
+            <w:pPr>
+              <w:pStyle w:val="Normal"/>
+              <w:jc w:val="left"/>
+              <w:pBdr>
+                <w:bottom w:val="none" w:sz="0" w:space="0" w:color="000000"/>
+                <w:top w:val="none" w:sz="0" w:space="0" w:color="000000"/>
+                <w:left w:val="none" w:sz="0" w:space="0" w:color="000000"/>
+                <w:right w:val="none" w:sz="0" w:space="0" w:color="000000"/>
+              </w:pBdr>
+              <w:spacing w:after="100" w:before="100" w:line="240"/>
+              <w:ind w:left="100" w:right="100" w:firstLine="0" w:firstLineChars="0"/>
+            </w:pPr>
+            <w:r xmlns:w="http://schemas.openxmlformats.org/wordprocessingml/2006/main" xmlns:wp="http://schemas.openxmlformats.org/drawingml/2006/wordprocessingDrawing" xmlns:r="http://schemas.openxmlformats.org/officeDocument/2006/relationships" xmlns:w14="http://schemas.microsoft.com/office/word/2010/wordml">
+              <w:rPr>
+                <w:rFonts w:ascii="Helvetica" w:hAnsi="Helvetica" w:eastAsia="Helvetica" w:cs="Helvetica"/>
+                <w:i w:val="false"/>
+                <w:b w:val="false"/>
+                <w:u w:val="none"/>
+                <w:sz w:val="22"/>
+                <w:szCs w:val="22"/>
+                <w:color w:val="000000"/>
+              </w:rPr>
+              <w:t xml:space="preserve">Engineering</w:t>
+            </w:r>
+          </w:p>
+        </w:tc>
+        <w:tc>
+          <w:tcPr>
+            <w:tcBorders>
+              <w:bottom w:val="none" w:sz="0" w:space="0" w:color="000000"/>
+              <w:top w:val="none" w:sz="0" w:space="0" w:color="000000"/>
+              <w:left w:val="none" w:sz="0" w:space="0" w:color="000000"/>
+              <w:right w:val="none" w:sz="0" w:space="0" w:color="000000"/>
+            </w:tcBorders>
+            <w:shd w:val="clear" w:color="auto" w:fill="FFFFFF"/>
+            <w:tcMar>
+              <w:top w:w="0" w:type="dxa"/>
+              <w:bottom w:w="0" w:type="dxa"/>
+              <w:left w:w="0" w:type="dxa"/>
+              <w:right w:w="0" w:type="dxa"/>
+            </w:tcMar>
+            <w:vAlign w:val="center"/>
+          </w:tcPr>
+          <w:p>
+            <w:pPr>
+              <w:pStyle w:val="Normal"/>
+              <w:jc w:val="right"/>
+              <w:pBdr>
+                <w:bottom w:val="none" w:sz="0" w:space="0" w:color="000000"/>
+                <w:top w:val="none" w:sz="0" w:space="0" w:color="000000"/>
+                <w:left w:val="none" w:sz="0" w:space="0" w:color="000000"/>
+                <w:right w:val="none" w:sz="0" w:space="0" w:color="000000"/>
+              </w:pBdr>
+              <w:spacing w:after="100" w:before="100" w:line="240"/>
+              <w:ind w:left="100" w:right="100" w:firstLine="0" w:firstLineChars="0"/>
+            </w:pPr>
+            <w:r xmlns:w="http://schemas.openxmlformats.org/wordprocessingml/2006/main" xmlns:wp="http://schemas.openxmlformats.org/drawingml/2006/wordprocessingDrawing" xmlns:r="http://schemas.openxmlformats.org/officeDocument/2006/relationships" xmlns:w14="http://schemas.microsoft.com/office/word/2010/wordml">
+              <w:rPr>
+                <w:rFonts w:ascii="Helvetica" w:hAnsi="Helvetica" w:eastAsia="Helvetica" w:cs="Helvetica"/>
+                <w:i w:val="false"/>
+                <w:b w:val="false"/>
+                <w:u w:val="none"/>
+                <w:sz w:val="22"/>
+                <w:szCs w:val="22"/>
+                <w:color w:val="000000"/>
+              </w:rPr>
+              <w:t xml:space="preserve">172</w:t>
+            </w:r>
+          </w:p>
+        </w:tc>
+      </w:tr>
+      <w:tr>
+        <w:trPr>
+          <w:trHeight w:val="360" w:hRule="auto"/>
+        </w:trPr>
+        body 6
+        <w:tc>
+          <w:tcPr>
+            <w:tcBorders>
+              <w:bottom w:val="none" w:sz="0" w:space="0" w:color="000000"/>
+              <w:top w:val="none" w:sz="0" w:space="0" w:color="000000"/>
+              <w:left w:val="none" w:sz="0" w:space="0" w:color="000000"/>
+              <w:right w:val="none" w:sz="0" w:space="0" w:color="000000"/>
+            </w:tcBorders>
+            <w:shd w:val="clear" w:color="auto" w:fill="FFFFFF"/>
+            <w:tcMar>
+              <w:top w:w="0" w:type="dxa"/>
+              <w:bottom w:w="0" w:type="dxa"/>
+              <w:left w:w="0" w:type="dxa"/>
+              <w:right w:w="0" w:type="dxa"/>
+            </w:tcMar>
+            <w:vAlign w:val="center"/>
+          </w:tcPr>
+          <w:p>
+            <w:pPr>
+              <w:pStyle w:val="Normal"/>
+              <w:jc w:val="right"/>
+              <w:pBdr>
+                <w:bottom w:val="none" w:sz="0" w:space="0" w:color="000000"/>
+                <w:top w:val="none" w:sz="0" w:space="0" w:color="000000"/>
+                <w:left w:val="none" w:sz="0" w:space="0" w:color="000000"/>
+                <w:right w:val="none" w:sz="0" w:space="0" w:color="000000"/>
+              </w:pBdr>
+              <w:spacing w:after="100" w:before="100" w:line="240"/>
+              <w:ind w:left="100" w:right="100" w:firstLine="0" w:firstLineChars="0"/>
+            </w:pPr>
+            <w:r xmlns:w="http://schemas.openxmlformats.org/wordprocessingml/2006/main" xmlns:wp="http://schemas.openxmlformats.org/drawingml/2006/wordprocessingDrawing" xmlns:r="http://schemas.openxmlformats.org/officeDocument/2006/relationships" xmlns:w14="http://schemas.microsoft.com/office/word/2010/wordml">
+              <w:rPr>
+                <w:rFonts w:ascii="Helvetica" w:hAnsi="Helvetica" w:eastAsia="Helvetica" w:cs="Helvetica"/>
+                <w:i w:val="false"/>
+                <w:b w:val="false"/>
+                <w:u w:val="none"/>
+                <w:sz w:val="22"/>
+                <w:szCs w:val="22"/>
+                <w:color w:val="000000"/>
+              </w:rPr>
+              <w:t xml:space="preserve">TRUE</w:t>
+            </w:r>
+          </w:p>
+        </w:tc>
+        <w:tc>
+          <w:tcPr>
+            <w:tcBorders>
+              <w:bottom w:val="none" w:sz="0" w:space="0" w:color="000000"/>
+              <w:top w:val="none" w:sz="0" w:space="0" w:color="000000"/>
+              <w:left w:val="none" w:sz="0" w:space="0" w:color="000000"/>
+              <w:right w:val="none" w:sz="0" w:space="0" w:color="000000"/>
+            </w:tcBorders>
+            <w:shd w:val="clear" w:color="auto" w:fill="FFFFFF"/>
+            <w:tcMar>
+              <w:top w:w="0" w:type="dxa"/>
+              <w:bottom w:w="0" w:type="dxa"/>
+              <w:left w:w="0" w:type="dxa"/>
+              <w:right w:w="0" w:type="dxa"/>
+            </w:tcMar>
+            <w:vAlign w:val="center"/>
+          </w:tcPr>
+          <w:p>
+            <w:pPr>
+              <w:pStyle w:val="Normal"/>
+              <w:jc w:val="left"/>
+              <w:pBdr>
+                <w:bottom w:val="none" w:sz="0" w:space="0" w:color="000000"/>
+                <w:top w:val="none" w:sz="0" w:space="0" w:color="000000"/>
+                <w:left w:val="none" w:sz="0" w:space="0" w:color="000000"/>
+                <w:right w:val="none" w:sz="0" w:space="0" w:color="000000"/>
+              </w:pBdr>
+              <w:spacing w:after="100" w:before="100" w:line="240"/>
+              <w:ind w:left="100" w:right="100" w:firstLine="0" w:firstLineChars="0"/>
+            </w:pPr>
+            <w:r xmlns:w="http://schemas.openxmlformats.org/wordprocessingml/2006/main" xmlns:wp="http://schemas.openxmlformats.org/drawingml/2006/wordprocessingDrawing" xmlns:r="http://schemas.openxmlformats.org/officeDocument/2006/relationships" xmlns:w14="http://schemas.microsoft.com/office/word/2010/wordml">
+              <w:rPr>
+                <w:rFonts w:ascii="Helvetica" w:hAnsi="Helvetica" w:eastAsia="Helvetica" w:cs="Helvetica"/>
+                <w:i w:val="false"/>
+                <w:b w:val="false"/>
+                <w:u w:val="none"/>
+                <w:sz w:val="22"/>
+                <w:szCs w:val="22"/>
+                <w:color w:val="000000"/>
+              </w:rPr>
+              <w:t xml:space="preserve">Engineering, Humanities</w:t>
+            </w:r>
+          </w:p>
+        </w:tc>
+        <w:tc>
+          <w:tcPr>
+            <w:tcBorders>
+              <w:bottom w:val="none" w:sz="0" w:space="0" w:color="000000"/>
+              <w:top w:val="none" w:sz="0" w:space="0" w:color="000000"/>
+              <w:left w:val="none" w:sz="0" w:space="0" w:color="000000"/>
+              <w:right w:val="none" w:sz="0" w:space="0" w:color="000000"/>
+            </w:tcBorders>
+            <w:shd w:val="clear" w:color="auto" w:fill="FFFFFF"/>
+            <w:tcMar>
+              <w:top w:w="0" w:type="dxa"/>
+              <w:bottom w:w="0" w:type="dxa"/>
+              <w:left w:w="0" w:type="dxa"/>
+              <w:right w:w="0" w:type="dxa"/>
+            </w:tcMar>
+            <w:vAlign w:val="center"/>
+          </w:tcPr>
+          <w:p>
+            <w:pPr>
+              <w:pStyle w:val="Normal"/>
+              <w:jc w:val="right"/>
+              <w:pBdr>
+                <w:bottom w:val="none" w:sz="0" w:space="0" w:color="000000"/>
+                <w:top w:val="none" w:sz="0" w:space="0" w:color="000000"/>
+                <w:left w:val="none" w:sz="0" w:space="0" w:color="000000"/>
+                <w:right w:val="none" w:sz="0" w:space="0" w:color="000000"/>
+              </w:pBdr>
+              <w:spacing w:after="100" w:before="100" w:line="240"/>
+              <w:ind w:left="100" w:right="100" w:firstLine="0" w:firstLineChars="0"/>
+            </w:pPr>
+            <w:r xmlns:w="http://schemas.openxmlformats.org/wordprocessingml/2006/main" xmlns:wp="http://schemas.openxmlformats.org/drawingml/2006/wordprocessingDrawing" xmlns:r="http://schemas.openxmlformats.org/officeDocument/2006/relationships" xmlns:w14="http://schemas.microsoft.com/office/word/2010/wordml">
+              <w:rPr>
+                <w:rFonts w:ascii="Helvetica" w:hAnsi="Helvetica" w:eastAsia="Helvetica" w:cs="Helvetica"/>
+                <w:i w:val="false"/>
+                <w:b w:val="false"/>
+                <w:u w:val="none"/>
+                <w:sz w:val="22"/>
+                <w:szCs w:val="22"/>
+                <w:color w:val="000000"/>
+              </w:rPr>
+              <w:t xml:space="preserve">5</w:t>
+            </w:r>
+          </w:p>
+        </w:tc>
+      </w:tr>
+      <w:tr>
+        <w:trPr>
+          <w:trHeight w:val="360" w:hRule="auto"/>
+        </w:trPr>
+        body 7
+        <w:tc>
+          <w:tcPr>
+            <w:tcBorders>
+              <w:bottom w:val="none" w:sz="0" w:space="0" w:color="000000"/>
+              <w:top w:val="none" w:sz="0" w:space="0" w:color="000000"/>
+              <w:left w:val="none" w:sz="0" w:space="0" w:color="000000"/>
+              <w:right w:val="none" w:sz="0" w:space="0" w:color="000000"/>
+            </w:tcBorders>
+            <w:shd w:val="clear" w:color="auto" w:fill="FFFFFF"/>
+            <w:tcMar>
+              <w:top w:w="0" w:type="dxa"/>
+              <w:bottom w:w="0" w:type="dxa"/>
+              <w:left w:w="0" w:type="dxa"/>
+              <w:right w:w="0" w:type="dxa"/>
+            </w:tcMar>
+            <w:vAlign w:val="center"/>
+          </w:tcPr>
+          <w:p>
+            <w:pPr>
+              <w:pStyle w:val="Normal"/>
+              <w:jc w:val="right"/>
+              <w:pBdr>
+                <w:bottom w:val="none" w:sz="0" w:space="0" w:color="000000"/>
+                <w:top w:val="none" w:sz="0" w:space="0" w:color="000000"/>
+                <w:left w:val="none" w:sz="0" w:space="0" w:color="000000"/>
+                <w:right w:val="none" w:sz="0" w:space="0" w:color="000000"/>
+              </w:pBdr>
+              <w:spacing w:after="100" w:before="100" w:line="240"/>
+              <w:ind w:left="100" w:right="100" w:firstLine="0" w:firstLineChars="0"/>
+            </w:pPr>
+            <w:r xmlns:w="http://schemas.openxmlformats.org/wordprocessingml/2006/main" xmlns:wp="http://schemas.openxmlformats.org/drawingml/2006/wordprocessingDrawing" xmlns:r="http://schemas.openxmlformats.org/officeDocument/2006/relationships" xmlns:w14="http://schemas.microsoft.com/office/word/2010/wordml">
+              <w:rPr>
+                <w:rFonts w:ascii="Helvetica" w:hAnsi="Helvetica" w:eastAsia="Helvetica" w:cs="Helvetica"/>
+                <w:i w:val="false"/>
+                <w:b w:val="false"/>
+                <w:u w:val="none"/>
+                <w:sz w:val="22"/>
+                <w:szCs w:val="22"/>
+                <w:color w:val="000000"/>
+              </w:rPr>
+              <w:t xml:space="preserve">TRUE</w:t>
+            </w:r>
+          </w:p>
+        </w:tc>
+        <w:tc>
+          <w:tcPr>
+            <w:tcBorders>
+              <w:bottom w:val="none" w:sz="0" w:space="0" w:color="000000"/>
+              <w:top w:val="none" w:sz="0" w:space="0" w:color="000000"/>
+              <w:left w:val="none" w:sz="0" w:space="0" w:color="000000"/>
+              <w:right w:val="none" w:sz="0" w:space="0" w:color="000000"/>
+            </w:tcBorders>
+            <w:shd w:val="clear" w:color="auto" w:fill="FFFFFF"/>
+            <w:tcMar>
+              <w:top w:w="0" w:type="dxa"/>
+              <w:bottom w:w="0" w:type="dxa"/>
+              <w:left w:w="0" w:type="dxa"/>
+              <w:right w:w="0" w:type="dxa"/>
+            </w:tcMar>
+            <w:vAlign w:val="center"/>
+          </w:tcPr>
+          <w:p>
+            <w:pPr>
+              <w:pStyle w:val="Normal"/>
+              <w:jc w:val="left"/>
+              <w:pBdr>
+                <w:bottom w:val="none" w:sz="0" w:space="0" w:color="000000"/>
+                <w:top w:val="none" w:sz="0" w:space="0" w:color="000000"/>
+                <w:left w:val="none" w:sz="0" w:space="0" w:color="000000"/>
+                <w:right w:val="none" w:sz="0" w:space="0" w:color="000000"/>
+              </w:pBdr>
+              <w:spacing w:after="100" w:before="100" w:line="240"/>
+              <w:ind w:left="100" w:right="100" w:firstLine="0" w:firstLineChars="0"/>
+            </w:pPr>
+            <w:r xmlns:w="http://schemas.openxmlformats.org/wordprocessingml/2006/main" xmlns:wp="http://schemas.openxmlformats.org/drawingml/2006/wordprocessingDrawing" xmlns:r="http://schemas.openxmlformats.org/officeDocument/2006/relationships" xmlns:w14="http://schemas.microsoft.com/office/word/2010/wordml">
+              <w:rPr>
+                <w:rFonts w:ascii="Helvetica" w:hAnsi="Helvetica" w:eastAsia="Helvetica" w:cs="Helvetica"/>
+                <w:i w:val="false"/>
+                <w:b w:val="false"/>
+                <w:u w:val="none"/>
+                <w:sz w:val="22"/>
+                <w:szCs w:val="22"/>
+                <w:color w:val="000000"/>
+              </w:rPr>
+              <w:t xml:space="preserve">Engineering, Music</w:t>
+            </w:r>
+          </w:p>
+        </w:tc>
+        <w:tc>
+          <w:tcPr>
+            <w:tcBorders>
+              <w:bottom w:val="none" w:sz="0" w:space="0" w:color="000000"/>
+              <w:top w:val="none" w:sz="0" w:space="0" w:color="000000"/>
+              <w:left w:val="none" w:sz="0" w:space="0" w:color="000000"/>
+              <w:right w:val="none" w:sz="0" w:space="0" w:color="000000"/>
+            </w:tcBorders>
+            <w:shd w:val="clear" w:color="auto" w:fill="FFFFFF"/>
+            <w:tcMar>
+              <w:top w:w="0" w:type="dxa"/>
+              <w:bottom w:w="0" w:type="dxa"/>
+              <w:left w:w="0" w:type="dxa"/>
+              <w:right w:w="0" w:type="dxa"/>
+            </w:tcMar>
+            <w:vAlign w:val="center"/>
+          </w:tcPr>
+          <w:p>
+            <w:pPr>
+              <w:pStyle w:val="Normal"/>
+              <w:jc w:val="right"/>
+              <w:pBdr>
+                <w:bottom w:val="none" w:sz="0" w:space="0" w:color="000000"/>
+                <w:top w:val="none" w:sz="0" w:space="0" w:color="000000"/>
+                <w:left w:val="none" w:sz="0" w:space="0" w:color="000000"/>
+                <w:right w:val="none" w:sz="0" w:space="0" w:color="000000"/>
+              </w:pBdr>
+              <w:spacing w:after="100" w:before="100" w:line="240"/>
+              <w:ind w:left="100" w:right="100" w:firstLine="0" w:firstLineChars="0"/>
+            </w:pPr>
+            <w:r xmlns:w="http://schemas.openxmlformats.org/wordprocessingml/2006/main" xmlns:wp="http://schemas.openxmlformats.org/drawingml/2006/wordprocessingDrawing" xmlns:r="http://schemas.openxmlformats.org/officeDocument/2006/relationships" xmlns:w14="http://schemas.microsoft.com/office/word/2010/wordml">
+              <w:rPr>
+                <w:rFonts w:ascii="Helvetica" w:hAnsi="Helvetica" w:eastAsia="Helvetica" w:cs="Helvetica"/>
+                <w:i w:val="false"/>
+                <w:b w:val="false"/>
+                <w:u w:val="none"/>
+                <w:sz w:val="22"/>
+                <w:szCs w:val="22"/>
+                <w:color w:val="000000"/>
+              </w:rPr>
+              <w:t xml:space="preserve">1</w:t>
+            </w:r>
+          </w:p>
+        </w:tc>
+      </w:tr>
+      <w:tr>
+        <w:trPr>
+          <w:trHeight w:val="360" w:hRule="auto"/>
+        </w:trPr>
+        body 8
+        <w:tc>
+          <w:tcPr>
+            <w:tcBorders>
+              <w:bottom w:val="none" w:sz="0" w:space="0" w:color="000000"/>
+              <w:top w:val="none" w:sz="0" w:space="0" w:color="000000"/>
+              <w:left w:val="none" w:sz="0" w:space="0" w:color="000000"/>
+              <w:right w:val="none" w:sz="0" w:space="0" w:color="000000"/>
+            </w:tcBorders>
+            <w:shd w:val="clear" w:color="auto" w:fill="FFFFFF"/>
+            <w:tcMar>
+              <w:top w:w="0" w:type="dxa"/>
+              <w:bottom w:w="0" w:type="dxa"/>
+              <w:left w:w="0" w:type="dxa"/>
+              <w:right w:w="0" w:type="dxa"/>
+            </w:tcMar>
+            <w:vAlign w:val="center"/>
+          </w:tcPr>
+          <w:p>
+            <w:pPr>
+              <w:pStyle w:val="Normal"/>
+              <w:jc w:val="right"/>
+              <w:pBdr>
+                <w:bottom w:val="none" w:sz="0" w:space="0" w:color="000000"/>
+                <w:top w:val="none" w:sz="0" w:space="0" w:color="000000"/>
+                <w:left w:val="none" w:sz="0" w:space="0" w:color="000000"/>
+                <w:right w:val="none" w:sz="0" w:space="0" w:color="000000"/>
+              </w:pBdr>
+              <w:spacing w:after="100" w:before="100" w:line="240"/>
+              <w:ind w:left="100" w:right="100" w:firstLine="0" w:firstLineChars="0"/>
+            </w:pPr>
+            <w:r xmlns:w="http://schemas.openxmlformats.org/wordprocessingml/2006/main" xmlns:wp="http://schemas.openxmlformats.org/drawingml/2006/wordprocessingDrawing" xmlns:r="http://schemas.openxmlformats.org/officeDocument/2006/relationships" xmlns:w14="http://schemas.microsoft.com/office/word/2010/wordml">
+              <w:rPr>
+                <w:rFonts w:ascii="Helvetica" w:hAnsi="Helvetica" w:eastAsia="Helvetica" w:cs="Helvetica"/>
+                <w:i w:val="false"/>
+                <w:b w:val="false"/>
+                <w:u w:val="none"/>
+                <w:sz w:val="22"/>
+                <w:szCs w:val="22"/>
+                <w:color w:val="000000"/>
+              </w:rPr>
+              <w:t xml:space="preserve">TRUE</w:t>
+            </w:r>
+          </w:p>
+        </w:tc>
+        <w:tc>
+          <w:tcPr>
+            <w:tcBorders>
+              <w:bottom w:val="none" w:sz="0" w:space="0" w:color="000000"/>
+              <w:top w:val="none" w:sz="0" w:space="0" w:color="000000"/>
+              <w:left w:val="none" w:sz="0" w:space="0" w:color="000000"/>
+              <w:right w:val="none" w:sz="0" w:space="0" w:color="000000"/>
+            </w:tcBorders>
+            <w:shd w:val="clear" w:color="auto" w:fill="FFFFFF"/>
+            <w:tcMar>
+              <w:top w:w="0" w:type="dxa"/>
+              <w:bottom w:w="0" w:type="dxa"/>
+              <w:left w:w="0" w:type="dxa"/>
+              <w:right w:w="0" w:type="dxa"/>
+            </w:tcMar>
+            <w:vAlign w:val="center"/>
+          </w:tcPr>
+          <w:p>
+            <w:pPr>
+              <w:pStyle w:val="Normal"/>
+              <w:jc w:val="left"/>
+              <w:pBdr>
+                <w:bottom w:val="none" w:sz="0" w:space="0" w:color="000000"/>
+                <w:top w:val="none" w:sz="0" w:space="0" w:color="000000"/>
+                <w:left w:val="none" w:sz="0" w:space="0" w:color="000000"/>
+                <w:right w:val="none" w:sz="0" w:space="0" w:color="000000"/>
+              </w:pBdr>
+              <w:spacing w:after="100" w:before="100" w:line="240"/>
+              <w:ind w:left="100" w:right="100" w:firstLine="0" w:firstLineChars="0"/>
+            </w:pPr>
+            <w:r xmlns:w="http://schemas.openxmlformats.org/wordprocessingml/2006/main" xmlns:wp="http://schemas.openxmlformats.org/drawingml/2006/wordprocessingDrawing" xmlns:r="http://schemas.openxmlformats.org/officeDocument/2006/relationships" xmlns:w14="http://schemas.microsoft.com/office/word/2010/wordml">
+              <w:rPr>
+                <w:rFonts w:ascii="Helvetica" w:hAnsi="Helvetica" w:eastAsia="Helvetica" w:cs="Helvetica"/>
+                <w:i w:val="false"/>
+                <w:b w:val="false"/>
+                <w:u w:val="none"/>
+                <w:sz w:val="22"/>
+                <w:szCs w:val="22"/>
+                <w:color w:val="000000"/>
+              </w:rPr>
+              <w:t xml:space="preserve">Engineering, Natural science</w:t>
+            </w:r>
+          </w:p>
+        </w:tc>
+        <w:tc>
+          <w:tcPr>
+            <w:tcBorders>
+              <w:bottom w:val="none" w:sz="0" w:space="0" w:color="000000"/>
+              <w:top w:val="none" w:sz="0" w:space="0" w:color="000000"/>
+              <w:left w:val="none" w:sz="0" w:space="0" w:color="000000"/>
+              <w:right w:val="none" w:sz="0" w:space="0" w:color="000000"/>
+            </w:tcBorders>
+            <w:shd w:val="clear" w:color="auto" w:fill="FFFFFF"/>
+            <w:tcMar>
+              <w:top w:w="0" w:type="dxa"/>
+              <w:bottom w:w="0" w:type="dxa"/>
+              <w:left w:w="0" w:type="dxa"/>
+              <w:right w:w="0" w:type="dxa"/>
+            </w:tcMar>
+            <w:vAlign w:val="center"/>
+          </w:tcPr>
+          <w:p>
+            <w:pPr>
+              <w:pStyle w:val="Normal"/>
+              <w:jc w:val="right"/>
+              <w:pBdr>
+                <w:bottom w:val="none" w:sz="0" w:space="0" w:color="000000"/>
+                <w:top w:val="none" w:sz="0" w:space="0" w:color="000000"/>
+                <w:left w:val="none" w:sz="0" w:space="0" w:color="000000"/>
+                <w:right w:val="none" w:sz="0" w:space="0" w:color="000000"/>
+              </w:pBdr>
+              <w:spacing w:after="100" w:before="100" w:line="240"/>
+              <w:ind w:left="100" w:right="100" w:firstLine="0" w:firstLineChars="0"/>
+            </w:pPr>
+            <w:r xmlns:w="http://schemas.openxmlformats.org/wordprocessingml/2006/main" xmlns:wp="http://schemas.openxmlformats.org/drawingml/2006/wordprocessingDrawing" xmlns:r="http://schemas.openxmlformats.org/officeDocument/2006/relationships" xmlns:w14="http://schemas.microsoft.com/office/word/2010/wordml">
+              <w:rPr>
+                <w:rFonts w:ascii="Helvetica" w:hAnsi="Helvetica" w:eastAsia="Helvetica" w:cs="Helvetica"/>
+                <w:i w:val="false"/>
+                <w:b w:val="false"/>
+                <w:u w:val="none"/>
+                <w:sz w:val="22"/>
+                <w:szCs w:val="22"/>
+                <w:color w:val="000000"/>
+              </w:rPr>
+              <w:t xml:space="preserve">9</w:t>
+            </w:r>
+          </w:p>
+        </w:tc>
+      </w:tr>
+      <w:tr>
+        <w:trPr>
+          <w:trHeight w:val="360" w:hRule="auto"/>
+        </w:trPr>
+        body 9
+        <w:tc>
+          <w:tcPr>
+            <w:tcBorders>
+              <w:bottom w:val="none" w:sz="0" w:space="0" w:color="000000"/>
+              <w:top w:val="none" w:sz="0" w:space="0" w:color="000000"/>
+              <w:left w:val="none" w:sz="0" w:space="0" w:color="000000"/>
+              <w:right w:val="none" w:sz="0" w:space="0" w:color="000000"/>
+            </w:tcBorders>
+            <w:shd w:val="clear" w:color="auto" w:fill="FFFFFF"/>
+            <w:tcMar>
+              <w:top w:w="0" w:type="dxa"/>
+              <w:bottom w:w="0" w:type="dxa"/>
+              <w:left w:w="0" w:type="dxa"/>
+              <w:right w:w="0" w:type="dxa"/>
+            </w:tcMar>
+            <w:vAlign w:val="center"/>
+          </w:tcPr>
+          <w:p>
+            <w:pPr>
+              <w:pStyle w:val="Normal"/>
+              <w:jc w:val="right"/>
+              <w:pBdr>
+                <w:bottom w:val="none" w:sz="0" w:space="0" w:color="000000"/>
+                <w:top w:val="none" w:sz="0" w:space="0" w:color="000000"/>
+                <w:left w:val="none" w:sz="0" w:space="0" w:color="000000"/>
+                <w:right w:val="none" w:sz="0" w:space="0" w:color="000000"/>
+              </w:pBdr>
+              <w:spacing w:after="100" w:before="100" w:line="240"/>
+              <w:ind w:left="100" w:right="100" w:firstLine="0" w:firstLineChars="0"/>
+            </w:pPr>
+            <w:r xmlns:w="http://schemas.openxmlformats.org/wordprocessingml/2006/main" xmlns:wp="http://schemas.openxmlformats.org/drawingml/2006/wordprocessingDrawing" xmlns:r="http://schemas.openxmlformats.org/officeDocument/2006/relationships" xmlns:w14="http://schemas.microsoft.com/office/word/2010/wordml">
+              <w:rPr>
+                <w:rFonts w:ascii="Helvetica" w:hAnsi="Helvetica" w:eastAsia="Helvetica" w:cs="Helvetica"/>
+                <w:i w:val="false"/>
+                <w:b w:val="false"/>
+                <w:u w:val="none"/>
+                <w:sz w:val="22"/>
+                <w:szCs w:val="22"/>
+                <w:color w:val="000000"/>
+              </w:rPr>
+              <w:t xml:space="preserve">TRUE</w:t>
+            </w:r>
+          </w:p>
+        </w:tc>
+        <w:tc>
+          <w:tcPr>
+            <w:tcBorders>
+              <w:bottom w:val="none" w:sz="0" w:space="0" w:color="000000"/>
+              <w:top w:val="none" w:sz="0" w:space="0" w:color="000000"/>
+              <w:left w:val="none" w:sz="0" w:space="0" w:color="000000"/>
+              <w:right w:val="none" w:sz="0" w:space="0" w:color="000000"/>
+            </w:tcBorders>
+            <w:shd w:val="clear" w:color="auto" w:fill="FFFFFF"/>
+            <w:tcMar>
+              <w:top w:w="0" w:type="dxa"/>
+              <w:bottom w:w="0" w:type="dxa"/>
+              <w:left w:w="0" w:type="dxa"/>
+              <w:right w:w="0" w:type="dxa"/>
+            </w:tcMar>
+            <w:vAlign w:val="center"/>
+          </w:tcPr>
+          <w:p>
+            <w:pPr>
+              <w:pStyle w:val="Normal"/>
+              <w:jc w:val="left"/>
+              <w:pBdr>
+                <w:bottom w:val="none" w:sz="0" w:space="0" w:color="000000"/>
+                <w:top w:val="none" w:sz="0" w:space="0" w:color="000000"/>
+                <w:left w:val="none" w:sz="0" w:space="0" w:color="000000"/>
+                <w:right w:val="none" w:sz="0" w:space="0" w:color="000000"/>
+              </w:pBdr>
+              <w:spacing w:after="100" w:before="100" w:line="240"/>
+              <w:ind w:left="100" w:right="100" w:firstLine="0" w:firstLineChars="0"/>
+            </w:pPr>
+            <w:r xmlns:w="http://schemas.openxmlformats.org/wordprocessingml/2006/main" xmlns:wp="http://schemas.openxmlformats.org/drawingml/2006/wordprocessingDrawing" xmlns:r="http://schemas.openxmlformats.org/officeDocument/2006/relationships" xmlns:w14="http://schemas.microsoft.com/office/word/2010/wordml">
+              <w:rPr>
+                <w:rFonts w:ascii="Helvetica" w:hAnsi="Helvetica" w:eastAsia="Helvetica" w:cs="Helvetica"/>
+                <w:i w:val="false"/>
+                <w:b w:val="false"/>
+                <w:u w:val="none"/>
+                <w:sz w:val="22"/>
+                <w:szCs w:val="22"/>
+                <w:color w:val="000000"/>
+              </w:rPr>
+              <w:t xml:space="preserve">Engineering, Social science</w:t>
+            </w:r>
+          </w:p>
+        </w:tc>
+        <w:tc>
+          <w:tcPr>
+            <w:tcBorders>
+              <w:bottom w:val="none" w:sz="0" w:space="0" w:color="000000"/>
+              <w:top w:val="none" w:sz="0" w:space="0" w:color="000000"/>
+              <w:left w:val="none" w:sz="0" w:space="0" w:color="000000"/>
+              <w:right w:val="none" w:sz="0" w:space="0" w:color="000000"/>
+            </w:tcBorders>
+            <w:shd w:val="clear" w:color="auto" w:fill="FFFFFF"/>
+            <w:tcMar>
+              <w:top w:w="0" w:type="dxa"/>
+              <w:bottom w:w="0" w:type="dxa"/>
+              <w:left w:w="0" w:type="dxa"/>
+              <w:right w:w="0" w:type="dxa"/>
+            </w:tcMar>
+            <w:vAlign w:val="center"/>
+          </w:tcPr>
+          <w:p>
+            <w:pPr>
+              <w:pStyle w:val="Normal"/>
+              <w:jc w:val="right"/>
+              <w:pBdr>
+                <w:bottom w:val="none" w:sz="0" w:space="0" w:color="000000"/>
+                <w:top w:val="none" w:sz="0" w:space="0" w:color="000000"/>
+                <w:left w:val="none" w:sz="0" w:space="0" w:color="000000"/>
+                <w:right w:val="none" w:sz="0" w:space="0" w:color="000000"/>
+              </w:pBdr>
+              <w:spacing w:after="100" w:before="100" w:line="240"/>
+              <w:ind w:left="100" w:right="100" w:firstLine="0" w:firstLineChars="0"/>
+            </w:pPr>
+            <w:r xmlns:w="http://schemas.openxmlformats.org/wordprocessingml/2006/main" xmlns:wp="http://schemas.openxmlformats.org/drawingml/2006/wordprocessingDrawing" xmlns:r="http://schemas.openxmlformats.org/officeDocument/2006/relationships" xmlns:w14="http://schemas.microsoft.com/office/word/2010/wordml">
+              <w:rPr>
+                <w:rFonts w:ascii="Helvetica" w:hAnsi="Helvetica" w:eastAsia="Helvetica" w:cs="Helvetica"/>
+                <w:i w:val="false"/>
+                <w:b w:val="false"/>
+                <w:u w:val="none"/>
+                <w:sz w:val="22"/>
+                <w:szCs w:val="22"/>
+                <w:color w:val="000000"/>
+              </w:rPr>
+              <w:t xml:space="preserve">21</w:t>
+            </w:r>
+          </w:p>
+        </w:tc>
+      </w:tr>
+      <w:tr>
+        <w:trPr>
+          <w:trHeight w:val="360" w:hRule="auto"/>
+        </w:trPr>
+        body10
+        <w:tc>
+          <w:tcPr>
+            <w:tcBorders>
+              <w:bottom w:val="none" w:sz="0" w:space="0" w:color="000000"/>
+              <w:top w:val="none" w:sz="0" w:space="0" w:color="000000"/>
+              <w:left w:val="none" w:sz="0" w:space="0" w:color="000000"/>
+              <w:right w:val="none" w:sz="0" w:space="0" w:color="000000"/>
+            </w:tcBorders>
+            <w:shd w:val="clear" w:color="auto" w:fill="FFFFFF"/>
+            <w:tcMar>
+              <w:top w:w="0" w:type="dxa"/>
+              <w:bottom w:w="0" w:type="dxa"/>
+              <w:left w:w="0" w:type="dxa"/>
+              <w:right w:w="0" w:type="dxa"/>
+            </w:tcMar>
+            <w:vAlign w:val="center"/>
+          </w:tcPr>
+          <w:p>
+            <w:pPr>
+              <w:pStyle w:val="Normal"/>
+              <w:jc w:val="right"/>
+              <w:pBdr>
+                <w:bottom w:val="none" w:sz="0" w:space="0" w:color="000000"/>
+                <w:top w:val="none" w:sz="0" w:space="0" w:color="000000"/>
+                <w:left w:val="none" w:sz="0" w:space="0" w:color="000000"/>
+                <w:right w:val="none" w:sz="0" w:space="0" w:color="000000"/>
+              </w:pBdr>
+              <w:spacing w:after="100" w:before="100" w:line="240"/>
+              <w:ind w:left="100" w:right="100" w:firstLine="0" w:firstLineChars="0"/>
+            </w:pPr>
+            <w:r xmlns:w="http://schemas.openxmlformats.org/wordprocessingml/2006/main" xmlns:wp="http://schemas.openxmlformats.org/drawingml/2006/wordprocessingDrawing" xmlns:r="http://schemas.openxmlformats.org/officeDocument/2006/relationships" xmlns:w14="http://schemas.microsoft.com/office/word/2010/wordml">
+              <w:rPr>
+                <w:rFonts w:ascii="Helvetica" w:hAnsi="Helvetica" w:eastAsia="Helvetica" w:cs="Helvetica"/>
+                <w:i w:val="false"/>
+                <w:b w:val="false"/>
+                <w:u w:val="none"/>
+                <w:sz w:val="22"/>
+                <w:szCs w:val="22"/>
+                <w:color w:val="000000"/>
+              </w:rPr>
+              <w:t xml:space="preserve">TRUE</w:t>
+            </w:r>
+          </w:p>
+        </w:tc>
+        <w:tc>
+          <w:tcPr>
+            <w:tcBorders>
+              <w:bottom w:val="none" w:sz="0" w:space="0" w:color="000000"/>
+              <w:top w:val="none" w:sz="0" w:space="0" w:color="000000"/>
+              <w:left w:val="none" w:sz="0" w:space="0" w:color="000000"/>
+              <w:right w:val="none" w:sz="0" w:space="0" w:color="000000"/>
+            </w:tcBorders>
+            <w:shd w:val="clear" w:color="auto" w:fill="FFFFFF"/>
+            <w:tcMar>
+              <w:top w:w="0" w:type="dxa"/>
+              <w:bottom w:w="0" w:type="dxa"/>
+              <w:left w:w="0" w:type="dxa"/>
+              <w:right w:w="0" w:type="dxa"/>
+            </w:tcMar>
+            <w:vAlign w:val="center"/>
+          </w:tcPr>
+          <w:p>
+            <w:pPr>
+              <w:pStyle w:val="Normal"/>
+              <w:jc w:val="left"/>
+              <w:pBdr>
+                <w:bottom w:val="none" w:sz="0" w:space="0" w:color="000000"/>
+                <w:top w:val="none" w:sz="0" w:space="0" w:color="000000"/>
+                <w:left w:val="none" w:sz="0" w:space="0" w:color="000000"/>
+                <w:right w:val="none" w:sz="0" w:space="0" w:color="000000"/>
+              </w:pBdr>
+              <w:spacing w:after="100" w:before="100" w:line="240"/>
+              <w:ind w:left="100" w:right="100" w:firstLine="0" w:firstLineChars="0"/>
+            </w:pPr>
+            <w:r xmlns:w="http://schemas.openxmlformats.org/wordprocessingml/2006/main" xmlns:wp="http://schemas.openxmlformats.org/drawingml/2006/wordprocessingDrawing" xmlns:r="http://schemas.openxmlformats.org/officeDocument/2006/relationships" xmlns:w14="http://schemas.microsoft.com/office/word/2010/wordml">
+              <w:rPr>
+                <w:rFonts w:ascii="Helvetica" w:hAnsi="Helvetica" w:eastAsia="Helvetica" w:cs="Helvetica"/>
+                <w:i w:val="false"/>
+                <w:b w:val="false"/>
+                <w:u w:val="none"/>
+                <w:sz w:val="22"/>
+                <w:szCs w:val="22"/>
+                <w:color w:val="000000"/>
+              </w:rPr>
+              <w:t xml:space="preserve">Humanities, Natural science</w:t>
+            </w:r>
+          </w:p>
+        </w:tc>
+        <w:tc>
+          <w:tcPr>
+            <w:tcBorders>
+              <w:bottom w:val="none" w:sz="0" w:space="0" w:color="000000"/>
+              <w:top w:val="none" w:sz="0" w:space="0" w:color="000000"/>
+              <w:left w:val="none" w:sz="0" w:space="0" w:color="000000"/>
+              <w:right w:val="none" w:sz="0" w:space="0" w:color="000000"/>
+            </w:tcBorders>
+            <w:shd w:val="clear" w:color="auto" w:fill="FFFFFF"/>
+            <w:tcMar>
+              <w:top w:w="0" w:type="dxa"/>
+              <w:bottom w:w="0" w:type="dxa"/>
+              <w:left w:w="0" w:type="dxa"/>
+              <w:right w:w="0" w:type="dxa"/>
+            </w:tcMar>
+            <w:vAlign w:val="center"/>
+          </w:tcPr>
+          <w:p>
+            <w:pPr>
+              <w:pStyle w:val="Normal"/>
+              <w:jc w:val="right"/>
+              <w:pBdr>
+                <w:bottom w:val="none" w:sz="0" w:space="0" w:color="000000"/>
+                <w:top w:val="none" w:sz="0" w:space="0" w:color="000000"/>
+                <w:left w:val="none" w:sz="0" w:space="0" w:color="000000"/>
+                <w:right w:val="none" w:sz="0" w:space="0" w:color="000000"/>
+              </w:pBdr>
+              <w:spacing w:after="100" w:before="100" w:line="240"/>
+              <w:ind w:left="100" w:right="100" w:firstLine="0" w:firstLineChars="0"/>
+            </w:pPr>
+            <w:r xmlns:w="http://schemas.openxmlformats.org/wordprocessingml/2006/main" xmlns:wp="http://schemas.openxmlformats.org/drawingml/2006/wordprocessingDrawing" xmlns:r="http://schemas.openxmlformats.org/officeDocument/2006/relationships" xmlns:w14="http://schemas.microsoft.com/office/word/2010/wordml">
+              <w:rPr>
+                <w:rFonts w:ascii="Helvetica" w:hAnsi="Helvetica" w:eastAsia="Helvetica" w:cs="Helvetica"/>
+                <w:i w:val="false"/>
+                <w:b w:val="false"/>
+                <w:u w:val="none"/>
+                <w:sz w:val="22"/>
+                <w:szCs w:val="22"/>
+                <w:color w:val="000000"/>
+              </w:rPr>
+              <w:t xml:space="preserve">8</w:t>
+            </w:r>
+          </w:p>
+        </w:tc>
+      </w:tr>
+      <w:tr>
+        <w:trPr>
+          <w:trHeight w:val="360" w:hRule="auto"/>
+        </w:trPr>
+        body11
+        <w:tc>
+          <w:tcPr>
+            <w:tcBorders>
+              <w:bottom w:val="none" w:sz="0" w:space="0" w:color="000000"/>
+              <w:top w:val="none" w:sz="0" w:space="0" w:color="000000"/>
+              <w:left w:val="none" w:sz="0" w:space="0" w:color="000000"/>
+              <w:right w:val="none" w:sz="0" w:space="0" w:color="000000"/>
+            </w:tcBorders>
+            <w:shd w:val="clear" w:color="auto" w:fill="FFFFFF"/>
+            <w:tcMar>
+              <w:top w:w="0" w:type="dxa"/>
+              <w:bottom w:w="0" w:type="dxa"/>
+              <w:left w:w="0" w:type="dxa"/>
+              <w:right w:w="0" w:type="dxa"/>
+            </w:tcMar>
+            <w:vAlign w:val="center"/>
+          </w:tcPr>
+          <w:p>
+            <w:pPr>
+              <w:pStyle w:val="Normal"/>
+              <w:jc w:val="right"/>
+              <w:pBdr>
+                <w:bottom w:val="none" w:sz="0" w:space="0" w:color="000000"/>
+                <w:top w:val="none" w:sz="0" w:space="0" w:color="000000"/>
+                <w:left w:val="none" w:sz="0" w:space="0" w:color="000000"/>
+                <w:right w:val="none" w:sz="0" w:space="0" w:color="000000"/>
+              </w:pBdr>
+              <w:spacing w:after="100" w:before="100" w:line="240"/>
+              <w:ind w:left="100" w:right="100" w:firstLine="0" w:firstLineChars="0"/>
+            </w:pPr>
+            <w:r xmlns:w="http://schemas.openxmlformats.org/wordprocessingml/2006/main" xmlns:wp="http://schemas.openxmlformats.org/drawingml/2006/wordprocessingDrawing" xmlns:r="http://schemas.openxmlformats.org/officeDocument/2006/relationships" xmlns:w14="http://schemas.microsoft.com/office/word/2010/wordml">
+              <w:rPr>
+                <w:rFonts w:ascii="Helvetica" w:hAnsi="Helvetica" w:eastAsia="Helvetica" w:cs="Helvetica"/>
+                <w:i w:val="false"/>
+                <w:b w:val="false"/>
+                <w:u w:val="none"/>
+                <w:sz w:val="22"/>
+                <w:szCs w:val="22"/>
+                <w:color w:val="000000"/>
+              </w:rPr>
+              <w:t xml:space="preserve">TRUE</w:t>
+            </w:r>
+          </w:p>
+        </w:tc>
+        <w:tc>
+          <w:tcPr>
+            <w:tcBorders>
+              <w:bottom w:val="none" w:sz="0" w:space="0" w:color="000000"/>
+              <w:top w:val="none" w:sz="0" w:space="0" w:color="000000"/>
+              <w:left w:val="none" w:sz="0" w:space="0" w:color="000000"/>
+              <w:right w:val="none" w:sz="0" w:space="0" w:color="000000"/>
+            </w:tcBorders>
+            <w:shd w:val="clear" w:color="auto" w:fill="FFFFFF"/>
+            <w:tcMar>
+              <w:top w:w="0" w:type="dxa"/>
+              <w:bottom w:w="0" w:type="dxa"/>
+              <w:left w:w="0" w:type="dxa"/>
+              <w:right w:w="0" w:type="dxa"/>
+            </w:tcMar>
+            <w:vAlign w:val="center"/>
+          </w:tcPr>
+          <w:p>
+            <w:pPr>
+              <w:pStyle w:val="Normal"/>
+              <w:jc w:val="left"/>
+              <w:pBdr>
+                <w:bottom w:val="none" w:sz="0" w:space="0" w:color="000000"/>
+                <w:top w:val="none" w:sz="0" w:space="0" w:color="000000"/>
+                <w:left w:val="none" w:sz="0" w:space="0" w:color="000000"/>
+                <w:right w:val="none" w:sz="0" w:space="0" w:color="000000"/>
+              </w:pBdr>
+              <w:spacing w:after="100" w:before="100" w:line="240"/>
+              <w:ind w:left="100" w:right="100" w:firstLine="0" w:firstLineChars="0"/>
+            </w:pPr>
+            <w:r xmlns:w="http://schemas.openxmlformats.org/wordprocessingml/2006/main" xmlns:wp="http://schemas.openxmlformats.org/drawingml/2006/wordprocessingDrawing" xmlns:r="http://schemas.openxmlformats.org/officeDocument/2006/relationships" xmlns:w14="http://schemas.microsoft.com/office/word/2010/wordml">
+              <w:rPr>
+                <w:rFonts w:ascii="Helvetica" w:hAnsi="Helvetica" w:eastAsia="Helvetica" w:cs="Helvetica"/>
+                <w:i w:val="false"/>
+                <w:b w:val="false"/>
+                <w:u w:val="none"/>
+                <w:sz w:val="22"/>
+                <w:szCs w:val="22"/>
+                <w:color w:val="000000"/>
+              </w:rPr>
+              <w:t xml:space="preserve">Natural science</w:t>
+            </w:r>
+          </w:p>
+        </w:tc>
+        <w:tc>
+          <w:tcPr>
+            <w:tcBorders>
+              <w:bottom w:val="none" w:sz="0" w:space="0" w:color="000000"/>
+              <w:top w:val="none" w:sz="0" w:space="0" w:color="000000"/>
+              <w:left w:val="none" w:sz="0" w:space="0" w:color="000000"/>
+              <w:right w:val="none" w:sz="0" w:space="0" w:color="000000"/>
+            </w:tcBorders>
+            <w:shd w:val="clear" w:color="auto" w:fill="FFFFFF"/>
+            <w:tcMar>
+              <w:top w:w="0" w:type="dxa"/>
+              <w:bottom w:w="0" w:type="dxa"/>
+              <w:left w:w="0" w:type="dxa"/>
+              <w:right w:w="0" w:type="dxa"/>
+            </w:tcMar>
+            <w:vAlign w:val="center"/>
+          </w:tcPr>
+          <w:p>
+            <w:pPr>
+              <w:pStyle w:val="Normal"/>
+              <w:jc w:val="right"/>
+              <w:pBdr>
+                <w:bottom w:val="none" w:sz="0" w:space="0" w:color="000000"/>
+                <w:top w:val="none" w:sz="0" w:space="0" w:color="000000"/>
+                <w:left w:val="none" w:sz="0" w:space="0" w:color="000000"/>
+                <w:right w:val="none" w:sz="0" w:space="0" w:color="000000"/>
+              </w:pBdr>
+              <w:spacing w:after="100" w:before="100" w:line="240"/>
+              <w:ind w:left="100" w:right="100" w:firstLine="0" w:firstLineChars="0"/>
+            </w:pPr>
+            <w:r xmlns:w="http://schemas.openxmlformats.org/wordprocessingml/2006/main" xmlns:wp="http://schemas.openxmlformats.org/drawingml/2006/wordprocessingDrawing" xmlns:r="http://schemas.openxmlformats.org/officeDocument/2006/relationships" xmlns:w14="http://schemas.microsoft.com/office/word/2010/wordml">
+              <w:rPr>
+                <w:rFonts w:ascii="Helvetica" w:hAnsi="Helvetica" w:eastAsia="Helvetica" w:cs="Helvetica"/>
+                <w:i w:val="false"/>
+                <w:b w:val="false"/>
+                <w:u w:val="none"/>
+                <w:sz w:val="22"/>
+                <w:szCs w:val="22"/>
+                <w:color w:val="000000"/>
+              </w:rPr>
+              <w:t xml:space="preserve">85</w:t>
+            </w:r>
+          </w:p>
+        </w:tc>
+      </w:tr>
+      <w:tr>
+        <w:trPr>
+          <w:trHeight w:val="360" w:hRule="auto"/>
+        </w:trPr>
+        body12
+        <w:tc>
+          <w:tcPr>
+            <w:tcBorders>
+              <w:bottom w:val="single" w:sz="12" w:space="0" w:color="666666"/>
+              <w:top w:val="none" w:sz="0" w:space="0" w:color="000000"/>
+              <w:left w:val="none" w:sz="0" w:space="0" w:color="000000"/>
+              <w:right w:val="none" w:sz="0" w:space="0" w:color="000000"/>
+            </w:tcBorders>
+            <w:shd w:val="clear" w:color="auto" w:fill="FFFFFF"/>
+            <w:tcMar>
+              <w:top w:w="0" w:type="dxa"/>
+              <w:bottom w:w="0" w:type="dxa"/>
+              <w:left w:w="0" w:type="dxa"/>
+              <w:right w:w="0" w:type="dxa"/>
+            </w:tcMar>
+            <w:vAlign w:val="center"/>
+          </w:tcPr>
+          <w:p>
+            <w:pPr>
+              <w:pStyle w:val="Normal"/>
+              <w:jc w:val="right"/>
+              <w:pBdr>
+                <w:bottom w:val="none" w:sz="0" w:space="0" w:color="000000"/>
+                <w:top w:val="none" w:sz="0" w:space="0" w:color="000000"/>
+                <w:left w:val="none" w:sz="0" w:space="0" w:color="000000"/>
+                <w:right w:val="none" w:sz="0" w:space="0" w:color="000000"/>
+              </w:pBdr>
+              <w:spacing w:after="100" w:before="100" w:line="240"/>
+              <w:ind w:left="100" w:right="100" w:firstLine="0" w:firstLineChars="0"/>
+            </w:pPr>
+            <w:r xmlns:w="http://schemas.openxmlformats.org/wordprocessingml/2006/main" xmlns:wp="http://schemas.openxmlformats.org/drawingml/2006/wordprocessingDrawing" xmlns:r="http://schemas.openxmlformats.org/officeDocument/2006/relationships" xmlns:w14="http://schemas.microsoft.com/office/word/2010/wordml">
+              <w:rPr>
+                <w:rFonts w:ascii="Helvetica" w:hAnsi="Helvetica" w:eastAsia="Helvetica" w:cs="Helvetica"/>
+                <w:i w:val="false"/>
+                <w:b w:val="false"/>
+                <w:u w:val="none"/>
+                <w:sz w:val="22"/>
+                <w:szCs w:val="22"/>
+                <w:color w:val="000000"/>
+              </w:rPr>
+              <w:t xml:space="preserve">TRUE</w:t>
+            </w:r>
+          </w:p>
+        </w:tc>
+        <w:tc>
+          <w:tcPr>
+            <w:tcBorders>
+              <w:bottom w:val="single" w:sz="12" w:space="0" w:color="666666"/>
+              <w:top w:val="none" w:sz="0" w:space="0" w:color="000000"/>
+              <w:left w:val="none" w:sz="0" w:space="0" w:color="000000"/>
+              <w:right w:val="none" w:sz="0" w:space="0" w:color="000000"/>
+            </w:tcBorders>
+            <w:shd w:val="clear" w:color="auto" w:fill="FFFFFF"/>
+            <w:tcMar>
+              <w:top w:w="0" w:type="dxa"/>
+              <w:bottom w:w="0" w:type="dxa"/>
+              <w:left w:w="0" w:type="dxa"/>
+              <w:right w:w="0" w:type="dxa"/>
+            </w:tcMar>
+            <w:vAlign w:val="center"/>
+          </w:tcPr>
+          <w:p>
+            <w:pPr>
+              <w:pStyle w:val="Normal"/>
+              <w:jc w:val="left"/>
+              <w:pBdr>
+                <w:bottom w:val="none" w:sz="0" w:space="0" w:color="000000"/>
+                <w:top w:val="none" w:sz="0" w:space="0" w:color="000000"/>
+                <w:left w:val="none" w:sz="0" w:space="0" w:color="000000"/>
+                <w:right w:val="none" w:sz="0" w:space="0" w:color="000000"/>
+              </w:pBdr>
+              <w:spacing w:after="100" w:before="100" w:line="240"/>
+              <w:ind w:left="100" w:right="100" w:firstLine="0" w:firstLineChars="0"/>
+            </w:pPr>
+            <w:r xmlns:w="http://schemas.openxmlformats.org/wordprocessingml/2006/main" xmlns:wp="http://schemas.openxmlformats.org/drawingml/2006/wordprocessingDrawing" xmlns:r="http://schemas.openxmlformats.org/officeDocument/2006/relationships" xmlns:w14="http://schemas.microsoft.com/office/word/2010/wordml">
+              <w:rPr>
+                <w:rFonts w:ascii="Helvetica" w:hAnsi="Helvetica" w:eastAsia="Helvetica" w:cs="Helvetica"/>
+                <w:i w:val="false"/>
+                <w:b w:val="false"/>
+                <w:u w:val="none"/>
+                <w:sz w:val="22"/>
+                <w:szCs w:val="22"/>
+                <w:color w:val="000000"/>
+              </w:rPr>
+              <w:t xml:space="preserve">Natural science, Social science</w:t>
+            </w:r>
+          </w:p>
+        </w:tc>
+        <w:tc>
+          <w:tcPr>
+            <w:tcBorders>
+              <w:bottom w:val="single" w:sz="12" w:space="0" w:color="666666"/>
+              <w:top w:val="none" w:sz="0" w:space="0" w:color="000000"/>
+              <w:left w:val="none" w:sz="0" w:space="0" w:color="000000"/>
+              <w:right w:val="none" w:sz="0" w:space="0" w:color="000000"/>
+            </w:tcBorders>
+            <w:shd w:val="clear" w:color="auto" w:fill="FFFFFF"/>
+            <w:tcMar>
+              <w:top w:w="0" w:type="dxa"/>
+              <w:bottom w:w="0" w:type="dxa"/>
+              <w:left w:w="0" w:type="dxa"/>
+              <w:right w:w="0" w:type="dxa"/>
+            </w:tcMar>
+            <w:vAlign w:val="center"/>
+          </w:tcPr>
+          <w:p>
+            <w:pPr>
+              <w:pStyle w:val="Normal"/>
+              <w:jc w:val="right"/>
+              <w:pBdr>
+                <w:bottom w:val="none" w:sz="0" w:space="0" w:color="000000"/>
+                <w:top w:val="none" w:sz="0" w:space="0" w:color="000000"/>
+                <w:left w:val="none" w:sz="0" w:space="0" w:color="000000"/>
+                <w:right w:val="none" w:sz="0" w:space="0" w:color="000000"/>
+              </w:pBdr>
+              <w:spacing w:after="100" w:before="100" w:line="240"/>
+              <w:ind w:left="100" w:right="100" w:firstLine="0" w:firstLineChars="0"/>
+            </w:pPr>
+            <w:r xmlns:w="http://schemas.openxmlformats.org/wordprocessingml/2006/main" xmlns:wp="http://schemas.openxmlformats.org/drawingml/2006/wordprocessingDrawing" xmlns:r="http://schemas.openxmlformats.org/officeDocument/2006/relationships" xmlns:w14="http://schemas.microsoft.com/office/word/2010/wordml">
+              <w:rPr>
+                <w:rFonts w:ascii="Helvetica" w:hAnsi="Helvetica" w:eastAsia="Helvetica" w:cs="Helvetica"/>
+                <w:i w:val="false"/>
+                <w:b w:val="false"/>
+                <w:u w:val="none"/>
+                <w:sz w:val="22"/>
+                <w:szCs w:val="22"/>
+                <w:color w:val="000000"/>
+              </w:rPr>
+              <w:t xml:space="preserve">11</w:t>
+            </w:r>
+          </w:p>
+        </w:tc>
+      </w:tr>
+    </w:tbl>
+    <w:p>
+      <w:pPr>
+        <w:pStyle w:val="BodyText"/>
+      </w:pPr>
+      <w:r>
+        <w:t xml:space="preserve">We recruited 749 participants from an undergraduate psychology subject pool to participate in an online study. Of these participants, 416 were excluded from analyses because they did not finish the survey, were enrolled as students in the research lab where the study was conducted, did not identify as men or women, selected more than 4 college majors, and/or failed manipulation checks. This resulted in a final dataset of 333 participants,</w:t>
+      </w:r>
+      <w:r>
+        <w:t xml:space="preserve"> </w:t>
+      </w:r>
+      <w:r>
+        <w:rPr>
+          <w:iCs/>
+          <w:i/>
+        </w:rPr>
+        <w:t xml:space="preserve">M</w:t>
+      </w:r>
+      <w:r>
+        <w:t xml:space="preserve"> </w:t>
+      </w:r>
+      <w:r>
+        <w:t xml:space="preserve">age (SD) = 19.31 years (1.37), 44% white, 9% Black, 46% Asian, 19% Latino/a, 2% Native Am., Native AK, Native HI, Pac. Isl., 1% no response, 47% women.</w:t>
+      </w:r>
+    </w:p>
+    <w:bookmarkStart w:id="20" w:name="scale-reliabilities"/>
+    <w:p>
+      <w:pPr>
+        <w:pStyle w:val="Heading3"/>
+      </w:pPr>
+      <w:r>
+        <w:t xml:space="preserve">Scale reliabilities</w:t>
+      </w:r>
+    </w:p>
+    <w:p>
+      <w:pPr>
+        <w:pStyle w:val="FirstParagraph"/>
+      </w:pPr>
+      <w:r>
+        <w:t xml:space="preserve">interest was measured using a 18-item scale. Responses were measured on a 7-point Likert-type scale (1 =</w:t>
+      </w:r>
+      <w:r>
+        <w:t xml:space="preserve"> </w:t>
+      </w:r>
+      <w:r>
+        <w:rPr>
+          <w:iCs/>
+          <w:i/>
+        </w:rPr>
+        <w:t xml:space="preserve">strongly disagree</w:t>
+      </w:r>
+      <w:r>
+        <w:t xml:space="preserve">, 7 =</w:t>
+      </w:r>
+      <w:r>
+        <w:t xml:space="preserve"> </w:t>
+      </w:r>
+      <w:r>
+        <w:rPr>
+          <w:iCs/>
+          <w:i/>
+        </w:rPr>
+        <w:t xml:space="preserve">strongly agree</w:t>
+      </w:r>
+      <w:r>
+        <w:t xml:space="preserve">, Cronbach’s</w:t>
+      </w:r>
+      <w:r>
+        <w:t xml:space="preserve"> </w:t>
+      </w:r>
+      <m:oMath>
+        <m:r>
+          <m:t>α</m:t>
+        </m:r>
+      </m:oMath>
+      <w:r>
+        <w:t xml:space="preserve"> </w:t>
+      </w:r>
+      <w:r>
+        <w:t xml:space="preserve">= 0.94. A sample item is:</w:t>
+      </w:r>
+      <w:r>
+        <w:t xml:space="preserve"> </w:t>
+      </w:r>
+      <w:r>
+        <w:t xml:space="preserve">“</w:t>
+      </w:r>
+      <w:r>
+        <w:t xml:space="preserve">I do NOT like STEM.</w:t>
+      </w:r>
+      <w:r>
+        <w:t xml:space="preserve">”</w:t>
+      </w:r>
+      <w:r>
+        <w:br/>
+      </w:r>
+      <w:r>
+        <w:t xml:space="preserve">lead was measured using a 6-item scale. Responses were measured on a 7-point Likert-type scale (1 =</w:t>
+      </w:r>
+      <w:r>
+        <w:t xml:space="preserve"> </w:t>
+      </w:r>
+      <w:r>
+        <w:rPr>
+          <w:iCs/>
+          <w:i/>
+        </w:rPr>
+        <w:t xml:space="preserve">strongly disagree</w:t>
+      </w:r>
+      <w:r>
+        <w:t xml:space="preserve">, 7 =</w:t>
+      </w:r>
+      <w:r>
+        <w:t xml:space="preserve"> </w:t>
+      </w:r>
+      <w:r>
+        <w:rPr>
+          <w:iCs/>
+          <w:i/>
+        </w:rPr>
+        <w:t xml:space="preserve">strongly agree</w:t>
+      </w:r>
+      <w:r>
+        <w:t xml:space="preserve">, Cronbach’s</w:t>
+      </w:r>
+      <w:r>
+        <w:t xml:space="preserve"> </w:t>
+      </w:r>
+      <m:oMath>
+        <m:r>
+          <m:t>α</m:t>
+        </m:r>
+      </m:oMath>
+      <w:r>
+        <w:t xml:space="preserve"> </w:t>
+      </w:r>
+      <w:r>
+        <w:t xml:space="preserve">= 0.95. A sample item is:</w:t>
+      </w:r>
+      <w:r>
+        <w:t xml:space="preserve"> </w:t>
+      </w:r>
+      <w:r>
+        <w:t xml:space="preserve">“</w:t>
+      </w:r>
+      <w:r>
+        <w:t xml:space="preserve">I would consider choosing a career that uses STEM.</w:t>
+      </w:r>
+      <w:r>
+        <w:t xml:space="preserve">”</w:t>
+      </w:r>
+      <w:r>
+        <w:br/>
+      </w:r>
+      <w:r>
+        <w:t xml:space="preserve">pj.fit was measured using a 5-item scale. Responses were measured on a 7-point Likert-type scale (1 =</w:t>
+      </w:r>
+      <w:r>
+        <w:t xml:space="preserve"> </w:t>
+      </w:r>
+      <w:r>
+        <w:rPr>
+          <w:iCs/>
+          <w:i/>
+        </w:rPr>
+        <w:t xml:space="preserve">strongly disagree</w:t>
+      </w:r>
+      <w:r>
+        <w:t xml:space="preserve">, 7 =</w:t>
+      </w:r>
+      <w:r>
+        <w:t xml:space="preserve"> </w:t>
+      </w:r>
+      <w:r>
+        <w:rPr>
+          <w:iCs/>
+          <w:i/>
+        </w:rPr>
+        <w:t xml:space="preserve">strongly agree</w:t>
+      </w:r>
+      <w:r>
+        <w:t xml:space="preserve">, Cronbach’s</w:t>
+      </w:r>
+      <w:r>
+        <w:t xml:space="preserve"> </w:t>
+      </w:r>
+      <m:oMath>
+        <m:r>
+          <m:t>α</m:t>
+        </m:r>
+      </m:oMath>
+      <w:r>
+        <w:t xml:space="preserve"> </w:t>
+      </w:r>
+      <w:r>
+        <w:t xml:space="preserve">= 0.95. A sample item is:</w:t>
+      </w:r>
+      <w:r>
+        <w:t xml:space="preserve"> </w:t>
+      </w:r>
+      <w:r>
+        <w:t xml:space="preserve">“</w:t>
+      </w:r>
+      <w:r>
+        <w:t xml:space="preserve">My abilities fit the demands of a STEM job.</w:t>
+      </w:r>
+      <w:r>
+        <w:t xml:space="preserve">”</w:t>
+      </w:r>
+      <w:r>
+        <w:br/>
+      </w:r>
+      <w:r>
+        <w:t xml:space="preserve">confidence was measured using a 3-item scale. Responses were measured on a 7-point Likert-type scale (1 =</w:t>
+      </w:r>
+      <w:r>
+        <w:t xml:space="preserve"> </w:t>
+      </w:r>
+      <w:r>
+        <w:rPr>
+          <w:iCs/>
+          <w:i/>
+        </w:rPr>
+        <w:t xml:space="preserve">strongly disagree</w:t>
+      </w:r>
+      <w:r>
+        <w:t xml:space="preserve">, 7 =</w:t>
+      </w:r>
+      <w:r>
+        <w:t xml:space="preserve"> </w:t>
+      </w:r>
+      <w:r>
+        <w:rPr>
+          <w:iCs/>
+          <w:i/>
+        </w:rPr>
+        <w:t xml:space="preserve">strongly agree</w:t>
+      </w:r>
+      <w:r>
+        <w:t xml:space="preserve">, Cronbach’s</w:t>
+      </w:r>
+      <w:r>
+        <w:t xml:space="preserve"> </w:t>
+      </w:r>
+      <m:oMath>
+        <m:r>
+          <m:t>α</m:t>
+        </m:r>
+      </m:oMath>
+      <w:r>
+        <w:t xml:space="preserve"> </w:t>
+      </w:r>
+      <w:r>
+        <w:t xml:space="preserve">= 0.93. A sample item is:</w:t>
+      </w:r>
+      <w:r>
+        <w:t xml:space="preserve"> </w:t>
+      </w:r>
+      <w:r>
+        <w:t xml:space="preserve">“</w:t>
+      </w:r>
+      <w:r>
+        <w:t xml:space="preserve">I feel confident in my development of useful skills.</w:t>
+      </w:r>
+      <w:r>
+        <w:t xml:space="preserve">”</w:t>
+      </w:r>
+      <w:r>
+        <w:br/>
+      </w:r>
+      <w:r>
+        <w:t xml:space="preserve">selfeff was measured using a 4-item scale. Responses were measured on a 7-point Likert-type scale (1 =</w:t>
+      </w:r>
+      <w:r>
+        <w:t xml:space="preserve"> </w:t>
+      </w:r>
+      <w:r>
+        <w:rPr>
+          <w:iCs/>
+          <w:i/>
+        </w:rPr>
+        <w:t xml:space="preserve">strongly disagree</w:t>
+      </w:r>
+      <w:r>
+        <w:t xml:space="preserve">, 7 =</w:t>
+      </w:r>
+      <w:r>
+        <w:t xml:space="preserve"> </w:t>
+      </w:r>
+      <w:r>
+        <w:rPr>
+          <w:iCs/>
+          <w:i/>
+        </w:rPr>
+        <w:t xml:space="preserve">strongly agree</w:t>
+      </w:r>
+      <w:r>
+        <w:t xml:space="preserve">, Cronbach’s</w:t>
+      </w:r>
+      <w:r>
+        <w:t xml:space="preserve"> </w:t>
+      </w:r>
+      <m:oMath>
+        <m:r>
+          <m:t>α</m:t>
+        </m:r>
+      </m:oMath>
+      <w:r>
+        <w:t xml:space="preserve"> </w:t>
+      </w:r>
+      <w:r>
+        <w:t xml:space="preserve">= 0.71. A sample item is:</w:t>
+      </w:r>
+      <w:r>
+        <w:t xml:space="preserve"> </w:t>
+      </w:r>
+      <w:r>
+        <w:t xml:space="preserve">“</w:t>
+      </w:r>
+      <w:r>
+        <w:t xml:space="preserve">When I make plans related to STEM, I am certain I can make them work.</w:t>
+      </w:r>
+      <w:r>
+        <w:t xml:space="preserve">”</w:t>
+      </w:r>
+      <w:r>
+        <w:br/>
+      </w:r>
+      <w:r>
+        <w:t xml:space="preserve">dd.id was measured using a 3-item scale. Responses were measured on a 7-point Likert-type scale (1 =</w:t>
+      </w:r>
+      <w:r>
+        <w:t xml:space="preserve"> </w:t>
+      </w:r>
+      <w:r>
+        <w:rPr>
+          <w:iCs/>
+          <w:i/>
+        </w:rPr>
+        <w:t xml:space="preserve">strongly disagree</w:t>
+      </w:r>
+      <w:r>
+        <w:t xml:space="preserve">, 7 =</w:t>
+      </w:r>
+      <w:r>
+        <w:t xml:space="preserve"> </w:t>
+      </w:r>
+      <w:r>
+        <w:rPr>
+          <w:iCs/>
+          <w:i/>
+        </w:rPr>
+        <w:t xml:space="preserve">strongly agree</w:t>
+      </w:r>
+      <w:r>
+        <w:t xml:space="preserve">, Cronbach’s</w:t>
+      </w:r>
+      <w:r>
+        <w:t xml:space="preserve"> </w:t>
+      </w:r>
+      <m:oMath>
+        <m:r>
+          <m:t>α</m:t>
+        </m:r>
+      </m:oMath>
+      <w:r>
+        <w:t xml:space="preserve"> </w:t>
+      </w:r>
+      <w:r>
+        <w:t xml:space="preserve">= 0.83. A sample item is:</w:t>
+      </w:r>
+      <w:r>
+        <w:t xml:space="preserve"> </w:t>
+      </w:r>
+      <w:r>
+        <w:t xml:space="preserve">“</w:t>
+      </w:r>
+      <w:r>
+        <w:t xml:space="preserve">How important is STEM to you?</w:t>
+      </w:r>
+      <w:r>
+        <w:t xml:space="preserve">”</w:t>
+      </w:r>
+      <w:r>
+        <w:br/>
+      </w:r>
+      <w:r>
+        <w:t xml:space="preserve">dd.threat was measured using a 5-item scale. Responses were measured on a 7-point Likert-type scale (1 =</w:t>
+      </w:r>
+      <w:r>
+        <w:t xml:space="preserve"> </w:t>
+      </w:r>
+      <w:r>
+        <w:rPr>
+          <w:iCs/>
+          <w:i/>
+        </w:rPr>
+        <w:t xml:space="preserve">strongly disagree</w:t>
+      </w:r>
+      <w:r>
+        <w:t xml:space="preserve">, 7 =</w:t>
+      </w:r>
+      <w:r>
+        <w:t xml:space="preserve"> </w:t>
+      </w:r>
+      <w:r>
+        <w:rPr>
+          <w:iCs/>
+          <w:i/>
+        </w:rPr>
+        <w:t xml:space="preserve">strongly agree</w:t>
+      </w:r>
+      <w:r>
+        <w:t xml:space="preserve">, Cronbach’s</w:t>
+      </w:r>
+      <w:r>
+        <w:t xml:space="preserve"> </w:t>
+      </w:r>
+      <m:oMath>
+        <m:r>
+          <m:t>α</m:t>
+        </m:r>
+      </m:oMath>
+      <w:r>
+        <w:t xml:space="preserve"> </w:t>
+      </w:r>
+      <w:r>
+        <w:t xml:space="preserve">= 0.90. A sample item is:</w:t>
+      </w:r>
+      <w:r>
+        <w:t xml:space="preserve"> </w:t>
+      </w:r>
+      <w:r>
+        <w:t xml:space="preserve">“</w:t>
+      </w:r>
+      <w:r>
+        <w:t xml:space="preserve">My STEM related classes this year are likely to be very difficult.</w:t>
+      </w:r>
+      <w:r>
+        <w:t xml:space="preserve">”</w:t>
+      </w:r>
+      <w:r>
+        <w:br/>
+      </w:r>
+      <w:r>
+        <w:t xml:space="preserve">dd.challenge was measured using a 5-item scale. Responses were measured on a 7-point Likert-type scale (1 =</w:t>
+      </w:r>
+      <w:r>
+        <w:t xml:space="preserve"> </w:t>
+      </w:r>
+      <w:r>
+        <w:rPr>
+          <w:iCs/>
+          <w:i/>
+        </w:rPr>
+        <w:t xml:space="preserve">strongly disagree</w:t>
+      </w:r>
+      <w:r>
+        <w:t xml:space="preserve">, 7 =</w:t>
+      </w:r>
+      <w:r>
+        <w:t xml:space="preserve"> </w:t>
+      </w:r>
+      <w:r>
+        <w:rPr>
+          <w:iCs/>
+          <w:i/>
+        </w:rPr>
+        <w:t xml:space="preserve">strongly agree</w:t>
+      </w:r>
+      <w:r>
+        <w:t xml:space="preserve">, Cronbach’s</w:t>
+      </w:r>
+      <w:r>
+        <w:t xml:space="preserve"> </w:t>
+      </w:r>
+      <m:oMath>
+        <m:r>
+          <m:t>α</m:t>
+        </m:r>
+      </m:oMath>
+      <w:r>
+        <w:t xml:space="preserve"> </w:t>
+      </w:r>
+      <w:r>
+        <w:t xml:space="preserve">= 0.94. A sample item is:</w:t>
+      </w:r>
+      <w:r>
+        <w:t xml:space="preserve"> </w:t>
+      </w:r>
+      <w:r>
+        <w:t xml:space="preserve">“</w:t>
+      </w:r>
+      <w:r>
+        <w:t xml:space="preserve">I have the basic skills and abilities to be successful in my STEM related classes this year.</w:t>
+      </w:r>
+      <w:r>
+        <w:t xml:space="preserve">”</w:t>
+      </w:r>
+      <w:r>
+        <w:br/>
+      </w:r>
+      <w:r>
+        <w:t xml:space="preserve">dd.belonging was measured using a 4-item scale. Responses were measured on a 7-point Likert-type scale (1 =</w:t>
+      </w:r>
+      <w:r>
+        <w:t xml:space="preserve"> </w:t>
+      </w:r>
+      <w:r>
+        <w:rPr>
+          <w:iCs/>
+          <w:i/>
+        </w:rPr>
+        <w:t xml:space="preserve">strongly disagree</w:t>
+      </w:r>
+      <w:r>
+        <w:t xml:space="preserve">, 7 =</w:t>
+      </w:r>
+      <w:r>
+        <w:t xml:space="preserve"> </w:t>
+      </w:r>
+      <w:r>
+        <w:rPr>
+          <w:iCs/>
+          <w:i/>
+        </w:rPr>
+        <w:t xml:space="preserve">strongly agree</w:t>
+      </w:r>
+      <w:r>
+        <w:t xml:space="preserve">, Cronbach’s</w:t>
+      </w:r>
+      <w:r>
+        <w:t xml:space="preserve"> </w:t>
+      </w:r>
+      <m:oMath>
+        <m:r>
+          <m:t>α</m:t>
+        </m:r>
+      </m:oMath>
+      <w:r>
+        <w:t xml:space="preserve"> </w:t>
+      </w:r>
+      <w:r>
+        <w:t xml:space="preserve">= 0.87. A sample item is:</w:t>
+      </w:r>
+      <w:r>
+        <w:t xml:space="preserve"> </w:t>
+      </w:r>
+      <w:r>
+        <w:t xml:space="preserve">“</w:t>
+      </w:r>
+      <w:r>
+        <w:t xml:space="preserve">I feel connected to my peers in STEM.</w:t>
+      </w:r>
+      <w:r>
+        <w:t xml:space="preserve">”</w:t>
+      </w:r>
+      <w:r>
+        <w:br/>
+      </w:r>
+      <w:r>
+        <w:t xml:space="preserve">gender.belief was measured using a 4-item scale. Responses were measured on a 7-point Likert-type scale (1 =</w:t>
+      </w:r>
+      <w:r>
+        <w:t xml:space="preserve"> </w:t>
+      </w:r>
+      <w:r>
+        <w:rPr>
+          <w:iCs/>
+          <w:i/>
+        </w:rPr>
+        <w:t xml:space="preserve">strongly disagree</w:t>
+      </w:r>
+      <w:r>
+        <w:t xml:space="preserve">, 7 =</w:t>
+      </w:r>
+      <w:r>
+        <w:t xml:space="preserve"> </w:t>
+      </w:r>
+      <w:r>
+        <w:rPr>
+          <w:iCs/>
+          <w:i/>
+        </w:rPr>
+        <w:t xml:space="preserve">strongly agree</w:t>
+      </w:r>
+      <w:r>
+        <w:t xml:space="preserve">, Cronbach’s</w:t>
+      </w:r>
+      <w:r>
+        <w:t xml:space="preserve"> </w:t>
+      </w:r>
+      <m:oMath>
+        <m:r>
+          <m:t>α</m:t>
+        </m:r>
+      </m:oMath>
+      <w:r>
+        <w:t xml:space="preserve"> </w:t>
+      </w:r>
+      <w:r>
+        <w:t xml:space="preserve">= 0.68. A sample item is:</w:t>
+      </w:r>
+      <w:r>
+        <w:t xml:space="preserve"> </w:t>
+      </w:r>
+      <w:r>
+        <w:t xml:space="preserve">“</w:t>
+      </w:r>
+      <w:r>
+        <w:t xml:space="preserve">Most women can make it in STEM if they try.</w:t>
+      </w:r>
+      <w:r>
+        <w:t xml:space="preserve">”</w:t>
+      </w:r>
+    </w:p>
+    <w:bookmarkEnd w:id="20"/>
+    <w:bookmarkEnd w:id="21"/>
+    <w:bookmarkStart w:id="34" w:name="results"/>
+    <w:p>
+      <w:pPr>
+        <w:pStyle w:val="Heading2"/>
+      </w:pPr>
+      <w:r>
+        <w:t xml:space="preserve">Results</w:t>
+      </w:r>
+    </w:p>
+    <w:p>
+      <w:pPr>
+        <w:pStyle w:val="FirstParagraph"/>
+      </w:pPr>
+      <w:r>
+        <w:t xml:space="preserve">## STEM career interest</w:t>
       </w:r>
     </w:p>
     <w:p>
@@ -614,7 +3055,13 @@
         <w:pStyle w:val="BodyText"/>
       </w:pPr>
       <w:r>
-        <w:t xml:space="preserve">We recruited participants from an undergraduate psychology subject pool to participate in an online study. Of these participants, were excluded from analyses because they did not finish the survey, were enrolled as students in the research lab where the study was conducted, did not identify as men or women, and/or failed manipulation checks. This resulted in a final dataset of 336 participants,</w:t>
+        <w:t xml:space="preserve">There was a significant main effect of (intercept) on STEM career interest, .</w:t>
+      </w:r>
+      <w:r>
+        <w:br/>
+      </w:r>
+      <w:r>
+        <w:t xml:space="preserve">The main effect of image condition on STEM career interest was not significant,</w:t>
       </w:r>
       <w:r>
         <w:t xml:space="preserve"> </w:t>
@@ -624,21 +3071,10 @@
           <w:iCs/>
           <w:i/>
         </w:rPr>
-        <w:t xml:space="preserve">M</w:t>
-      </w:r>
-      <w:r>
-        <w:t xml:space="preserve"> </w:t>
-      </w:r>
-      <w:r>
-        <w:t xml:space="preserve">age (SD) = 19.30 years (1.36), 43% white, 9% Black, 46% Asian, 19% Latino/a, 2% Native Am., Native AK, Native HI, Pac. Isl., 1% no response, 47% women.</w:t>
-      </w:r>
-    </w:p>
-    <w:p>
-      <w:pPr>
-        <w:pStyle w:val="BodyText"/>
-      </w:pPr>
-      <w:r>
-        <w:t xml:space="preserve">interest was measured using a 18-item scale (CITE). Responses were measured on a 7-point Likert-type scale (1 =</w:t>
+        <w:t xml:space="preserve">F</w:t>
+      </w:r>
+      <w:r>
+        <w:t xml:space="preserve">(1, 325) = 1.69,</w:t>
       </w:r>
       <w:r>
         <w:t xml:space="preserve"> </w:t>
@@ -648,622 +3084,13 @@
           <w:iCs/>
           <w:i/>
         </w:rPr>
-        <w:t xml:space="preserve">strongly disagree</w:t>
-      </w:r>
-      <w:r>
-        <w:t xml:space="preserve">, 7 =</w:t>
-      </w:r>
-      <w:r>
-        <w:t xml:space="preserve"> </w:t>
-      </w:r>
-      <w:r>
-        <w:rPr>
-          <w:iCs/>
-          <w:i/>
-        </w:rPr>
-        <w:t xml:space="preserve">strongly agree</w:t>
-      </w:r>
-      <w:r>
-        <w:t xml:space="preserve">, Cronbach’s</w:t>
-      </w:r>
-      <w:r>
-        <w:t xml:space="preserve"> </w:t>
-      </w:r>
-      <m:oMath>
-        <m:r>
-          <m:t>α</m:t>
-        </m:r>
-      </m:oMath>
-      <w:r>
-        <w:t xml:space="preserve"> </w:t>
-      </w:r>
-      <w:r>
-        <w:t xml:space="preserve">= 0.94. A sample item is:</w:t>
-      </w:r>
-      <w:r>
-        <w:t xml:space="preserve"> </w:t>
-      </w:r>
-      <w:r>
-        <w:t xml:space="preserve">“</w:t>
-      </w:r>
-      <w:r>
-        <w:t xml:space="preserve">I do NOT like STEM.</w:t>
-      </w:r>
-      <w:r>
-        <w:t xml:space="preserve">”</w:t>
-      </w:r>
-      <w:r>
-        <w:br/>
-      </w:r>
-      <w:r>
-        <w:t xml:space="preserve">lead was measured using a 6-item scale (CITE). Responses were measured on a 7-point Likert-type scale (1 =</w:t>
-      </w:r>
-      <w:r>
-        <w:t xml:space="preserve"> </w:t>
-      </w:r>
-      <w:r>
-        <w:rPr>
-          <w:iCs/>
-          <w:i/>
-        </w:rPr>
-        <w:t xml:space="preserve">strongly disagree</w:t>
-      </w:r>
-      <w:r>
-        <w:t xml:space="preserve">, 7 =</w:t>
-      </w:r>
-      <w:r>
-        <w:t xml:space="preserve"> </w:t>
-      </w:r>
-      <w:r>
-        <w:rPr>
-          <w:iCs/>
-          <w:i/>
-        </w:rPr>
-        <w:t xml:space="preserve">strongly agree</w:t>
-      </w:r>
-      <w:r>
-        <w:t xml:space="preserve">, Cronbach’s</w:t>
-      </w:r>
-      <w:r>
-        <w:t xml:space="preserve"> </w:t>
-      </w:r>
-      <m:oMath>
-        <m:r>
-          <m:t>α</m:t>
-        </m:r>
-      </m:oMath>
-      <w:r>
-        <w:t xml:space="preserve"> </w:t>
-      </w:r>
-      <w:r>
-        <w:t xml:space="preserve">= 0.95. A sample item is:</w:t>
-      </w:r>
-      <w:r>
-        <w:t xml:space="preserve"> </w:t>
-      </w:r>
-      <w:r>
-        <w:t xml:space="preserve">“</w:t>
-      </w:r>
-      <w:r>
-        <w:t xml:space="preserve">I would consider choosing a career that uses STEM.</w:t>
-      </w:r>
-      <w:r>
-        <w:t xml:space="preserve">”</w:t>
-      </w:r>
-      <w:r>
-        <w:br/>
-      </w:r>
-      <w:r>
-        <w:t xml:space="preserve">pj.fit was measured using a 5-item scale (CITE). Responses were measured on a 7-point Likert-type scale (1 =</w:t>
-      </w:r>
-      <w:r>
-        <w:t xml:space="preserve"> </w:t>
-      </w:r>
-      <w:r>
-        <w:rPr>
-          <w:iCs/>
-          <w:i/>
-        </w:rPr>
-        <w:t xml:space="preserve">strongly disagree</w:t>
-      </w:r>
-      <w:r>
-        <w:t xml:space="preserve">, 7 =</w:t>
-      </w:r>
-      <w:r>
-        <w:t xml:space="preserve"> </w:t>
-      </w:r>
-      <w:r>
-        <w:rPr>
-          <w:iCs/>
-          <w:i/>
-        </w:rPr>
-        <w:t xml:space="preserve">strongly agree</w:t>
-      </w:r>
-      <w:r>
-        <w:t xml:space="preserve">, Cronbach’s</w:t>
-      </w:r>
-      <w:r>
-        <w:t xml:space="preserve"> </w:t>
-      </w:r>
-      <m:oMath>
-        <m:r>
-          <m:t>α</m:t>
-        </m:r>
-      </m:oMath>
-      <w:r>
-        <w:t xml:space="preserve"> </w:t>
-      </w:r>
-      <w:r>
-        <w:t xml:space="preserve">= 0.95. A sample item is:</w:t>
-      </w:r>
-      <w:r>
-        <w:t xml:space="preserve"> </w:t>
-      </w:r>
-      <w:r>
-        <w:t xml:space="preserve">“</w:t>
-      </w:r>
-      <w:r>
-        <w:t xml:space="preserve">My abilities fit the demands of a STEM job.</w:t>
-      </w:r>
-      <w:r>
-        <w:t xml:space="preserve">”</w:t>
-      </w:r>
-      <w:r>
-        <w:br/>
-      </w:r>
-      <w:r>
-        <w:t xml:space="preserve">confidence was measured using a 3-item scale (CITE). Responses were measured on a 7-point Likert-type scale (1 =</w:t>
-      </w:r>
-      <w:r>
-        <w:t xml:space="preserve"> </w:t>
-      </w:r>
-      <w:r>
-        <w:rPr>
-          <w:iCs/>
-          <w:i/>
-        </w:rPr>
-        <w:t xml:space="preserve">strongly disagree</w:t>
-      </w:r>
-      <w:r>
-        <w:t xml:space="preserve">, 7 =</w:t>
-      </w:r>
-      <w:r>
-        <w:t xml:space="preserve"> </w:t>
-      </w:r>
-      <w:r>
-        <w:rPr>
-          <w:iCs/>
-          <w:i/>
-        </w:rPr>
-        <w:t xml:space="preserve">strongly agree</w:t>
-      </w:r>
-      <w:r>
-        <w:t xml:space="preserve">, Cronbach’s</w:t>
-      </w:r>
-      <w:r>
-        <w:t xml:space="preserve"> </w:t>
-      </w:r>
-      <m:oMath>
-        <m:r>
-          <m:t>α</m:t>
-        </m:r>
-      </m:oMath>
-      <w:r>
-        <w:t xml:space="preserve"> </w:t>
-      </w:r>
-      <w:r>
-        <w:t xml:space="preserve">= 0.93. A sample item is:</w:t>
-      </w:r>
-      <w:r>
-        <w:t xml:space="preserve"> </w:t>
-      </w:r>
-      <w:r>
-        <w:t xml:space="preserve">“</w:t>
-      </w:r>
-      <w:r>
-        <w:t xml:space="preserve">I feel confident in my development of useful skills.</w:t>
-      </w:r>
-      <w:r>
-        <w:t xml:space="preserve">”</w:t>
-      </w:r>
-      <w:r>
-        <w:br/>
-      </w:r>
-      <w:r>
-        <w:t xml:space="preserve">selfeff was measured using a 4-item scale (CITE). Responses were measured on a 7-point Likert-type scale (1 =</w:t>
-      </w:r>
-      <w:r>
-        <w:t xml:space="preserve"> </w:t>
-      </w:r>
-      <w:r>
-        <w:rPr>
-          <w:iCs/>
-          <w:i/>
-        </w:rPr>
-        <w:t xml:space="preserve">strongly disagree</w:t>
-      </w:r>
-      <w:r>
-        <w:t xml:space="preserve">, 7 =</w:t>
-      </w:r>
-      <w:r>
-        <w:t xml:space="preserve"> </w:t>
-      </w:r>
-      <w:r>
-        <w:rPr>
-          <w:iCs/>
-          <w:i/>
-        </w:rPr>
-        <w:t xml:space="preserve">strongly agree</w:t>
-      </w:r>
-      <w:r>
-        <w:t xml:space="preserve">, Cronbach’s</w:t>
-      </w:r>
-      <w:r>
-        <w:t xml:space="preserve"> </w:t>
-      </w:r>
-      <m:oMath>
-        <m:r>
-          <m:t>α</m:t>
-        </m:r>
-      </m:oMath>
-      <w:r>
-        <w:t xml:space="preserve"> </w:t>
-      </w:r>
-      <w:r>
-        <w:t xml:space="preserve">= 0.70. A sample item is:</w:t>
-      </w:r>
-      <w:r>
-        <w:t xml:space="preserve"> </w:t>
-      </w:r>
-      <w:r>
-        <w:t xml:space="preserve">“</w:t>
-      </w:r>
-      <w:r>
-        <w:t xml:space="preserve">When I make plans related to STEM, I am certain I can make them work.</w:t>
-      </w:r>
-      <w:r>
-        <w:t xml:space="preserve">”</w:t>
-      </w:r>
-      <w:r>
-        <w:br/>
-      </w:r>
-      <w:r>
-        <w:t xml:space="preserve">dd.id was measured using a 3-item scale (CITE). Responses were measured on a 7-point Likert-type scale (1 =</w:t>
-      </w:r>
-      <w:r>
-        <w:t xml:space="preserve"> </w:t>
-      </w:r>
-      <w:r>
-        <w:rPr>
-          <w:iCs/>
-          <w:i/>
-        </w:rPr>
-        <w:t xml:space="preserve">strongly disagree</w:t>
-      </w:r>
-      <w:r>
-        <w:t xml:space="preserve">, 7 =</w:t>
-      </w:r>
-      <w:r>
-        <w:t xml:space="preserve"> </w:t>
-      </w:r>
-      <w:r>
-        <w:rPr>
-          <w:iCs/>
-          <w:i/>
-        </w:rPr>
-        <w:t xml:space="preserve">strongly agree</w:t>
-      </w:r>
-      <w:r>
-        <w:t xml:space="preserve">, Cronbach’s</w:t>
-      </w:r>
-      <w:r>
-        <w:t xml:space="preserve"> </w:t>
-      </w:r>
-      <m:oMath>
-        <m:r>
-          <m:t>α</m:t>
-        </m:r>
-      </m:oMath>
-      <w:r>
-        <w:t xml:space="preserve"> </w:t>
-      </w:r>
-      <w:r>
-        <w:t xml:space="preserve">= 0.82. A sample item is:</w:t>
-      </w:r>
-      <w:r>
-        <w:t xml:space="preserve"> </w:t>
-      </w:r>
-      <w:r>
-        <w:t xml:space="preserve">“</w:t>
-      </w:r>
-      <w:r>
-        <w:t xml:space="preserve">How important is STEM to you?</w:t>
-      </w:r>
-      <w:r>
-        <w:t xml:space="preserve">”</w:t>
-      </w:r>
-      <w:r>
-        <w:br/>
-      </w:r>
-      <w:r>
-        <w:t xml:space="preserve">dd.threat was measured using a 5-item scale (CITE). Responses were measured on a 7-point Likert-type scale (1 =</w:t>
-      </w:r>
-      <w:r>
-        <w:t xml:space="preserve"> </w:t>
-      </w:r>
-      <w:r>
-        <w:rPr>
-          <w:iCs/>
-          <w:i/>
-        </w:rPr>
-        <w:t xml:space="preserve">strongly disagree</w:t>
-      </w:r>
-      <w:r>
-        <w:t xml:space="preserve">, 7 =</w:t>
-      </w:r>
-      <w:r>
-        <w:t xml:space="preserve"> </w:t>
-      </w:r>
-      <w:r>
-        <w:rPr>
-          <w:iCs/>
-          <w:i/>
-        </w:rPr>
-        <w:t xml:space="preserve">strongly agree</w:t>
-      </w:r>
-      <w:r>
-        <w:t xml:space="preserve">, Cronbach’s</w:t>
-      </w:r>
-      <w:r>
-        <w:t xml:space="preserve"> </w:t>
-      </w:r>
-      <m:oMath>
-        <m:r>
-          <m:t>α</m:t>
-        </m:r>
-      </m:oMath>
-      <w:r>
-        <w:t xml:space="preserve"> </w:t>
-      </w:r>
-      <w:r>
-        <w:t xml:space="preserve">= 0.90. A sample item is:</w:t>
-      </w:r>
-      <w:r>
-        <w:t xml:space="preserve"> </w:t>
-      </w:r>
-      <w:r>
-        <w:t xml:space="preserve">“</w:t>
-      </w:r>
-      <w:r>
-        <w:t xml:space="preserve">My STEM related classes this year are likely to be very difficult.</w:t>
-      </w:r>
-      <w:r>
-        <w:t xml:space="preserve">”</w:t>
-      </w:r>
-      <w:r>
-        <w:br/>
-      </w:r>
-      <w:r>
-        <w:t xml:space="preserve">dd.challenge was measured using a 5-item scale (CITE). Responses were measured on a 7-point Likert-type scale (1 =</w:t>
-      </w:r>
-      <w:r>
-        <w:t xml:space="preserve"> </w:t>
-      </w:r>
-      <w:r>
-        <w:rPr>
-          <w:iCs/>
-          <w:i/>
-        </w:rPr>
-        <w:t xml:space="preserve">strongly disagree</w:t>
-      </w:r>
-      <w:r>
-        <w:t xml:space="preserve">, 7 =</w:t>
-      </w:r>
-      <w:r>
-        <w:t xml:space="preserve"> </w:t>
-      </w:r>
-      <w:r>
-        <w:rPr>
-          <w:iCs/>
-          <w:i/>
-        </w:rPr>
-        <w:t xml:space="preserve">strongly agree</w:t>
-      </w:r>
-      <w:r>
-        <w:t xml:space="preserve">, Cronbach’s</w:t>
-      </w:r>
-      <w:r>
-        <w:t xml:space="preserve"> </w:t>
-      </w:r>
-      <m:oMath>
-        <m:r>
-          <m:t>α</m:t>
-        </m:r>
-      </m:oMath>
-      <w:r>
-        <w:t xml:space="preserve"> </w:t>
-      </w:r>
-      <w:r>
-        <w:t xml:space="preserve">= 0.94. A sample item is:</w:t>
-      </w:r>
-      <w:r>
-        <w:t xml:space="preserve"> </w:t>
-      </w:r>
-      <w:r>
-        <w:t xml:space="preserve">“</w:t>
-      </w:r>
-      <w:r>
-        <w:t xml:space="preserve">I have the basic skills and abilities to be successful in my STEM related classes this year.</w:t>
-      </w:r>
-      <w:r>
-        <w:t xml:space="preserve">”</w:t>
-      </w:r>
-      <w:r>
-        <w:br/>
-      </w:r>
-      <w:r>
-        <w:t xml:space="preserve">dd.belonging was measured using a 4-item scale (CITE). Responses were measured on a 7-point Likert-type scale (1 =</w:t>
-      </w:r>
-      <w:r>
-        <w:t xml:space="preserve"> </w:t>
-      </w:r>
-      <w:r>
-        <w:rPr>
-          <w:iCs/>
-          <w:i/>
-        </w:rPr>
-        <w:t xml:space="preserve">strongly disagree</w:t>
-      </w:r>
-      <w:r>
-        <w:t xml:space="preserve">, 7 =</w:t>
-      </w:r>
-      <w:r>
-        <w:t xml:space="preserve"> </w:t>
-      </w:r>
-      <w:r>
-        <w:rPr>
-          <w:iCs/>
-          <w:i/>
-        </w:rPr>
-        <w:t xml:space="preserve">strongly agree</w:t>
-      </w:r>
-      <w:r>
-        <w:t xml:space="preserve">, Cronbach’s</w:t>
-      </w:r>
-      <w:r>
-        <w:t xml:space="preserve"> </w:t>
-      </w:r>
-      <m:oMath>
-        <m:r>
-          <m:t>α</m:t>
-        </m:r>
-      </m:oMath>
-      <w:r>
-        <w:t xml:space="preserve"> </w:t>
-      </w:r>
-      <w:r>
-        <w:t xml:space="preserve">= 0.87. A sample item is:</w:t>
-      </w:r>
-      <w:r>
-        <w:t xml:space="preserve"> </w:t>
-      </w:r>
-      <w:r>
-        <w:t xml:space="preserve">“</w:t>
-      </w:r>
-      <w:r>
-        <w:t xml:space="preserve">I feel connected to my peers in STEM.</w:t>
-      </w:r>
-      <w:r>
-        <w:t xml:space="preserve">”</w:t>
-      </w:r>
-      <w:r>
-        <w:br/>
-      </w:r>
-      <w:r>
-        <w:t xml:space="preserve">gender.belief was measured using a 4-item scale (CITE). Responses were measured on a 7-point Likert-type scale (1 =</w:t>
-      </w:r>
-      <w:r>
-        <w:t xml:space="preserve"> </w:t>
-      </w:r>
-      <w:r>
-        <w:rPr>
-          <w:iCs/>
-          <w:i/>
-        </w:rPr>
-        <w:t xml:space="preserve">strongly disagree</w:t>
-      </w:r>
-      <w:r>
-        <w:t xml:space="preserve">, 7 =</w:t>
-      </w:r>
-      <w:r>
-        <w:t xml:space="preserve"> </w:t>
-      </w:r>
-      <w:r>
-        <w:rPr>
-          <w:iCs/>
-          <w:i/>
-        </w:rPr>
-        <w:t xml:space="preserve">strongly agree</w:t>
-      </w:r>
-      <w:r>
-        <w:t xml:space="preserve">, Cronbach’s</w:t>
-      </w:r>
-      <w:r>
-        <w:t xml:space="preserve"> </w:t>
-      </w:r>
-      <m:oMath>
-        <m:r>
-          <m:t>α</m:t>
-        </m:r>
-      </m:oMath>
-      <w:r>
-        <w:t xml:space="preserve"> </w:t>
-      </w:r>
-      <w:r>
-        <w:t xml:space="preserve">= 0.68. A sample item is:</w:t>
-      </w:r>
-      <w:r>
-        <w:t xml:space="preserve"> </w:t>
-      </w:r>
-      <w:r>
-        <w:t xml:space="preserve">“</w:t>
-      </w:r>
-      <w:r>
-        <w:t xml:space="preserve">Most women can make it in STEM if they try.</w:t>
-      </w:r>
-      <w:r>
-        <w:t xml:space="preserve">”</w:t>
-      </w:r>
-    </w:p>
-    <w:p>
-      <w:pPr>
-        <w:pStyle w:val="BodyText"/>
-      </w:pPr>
-      <w:r>
-        <w:t xml:space="preserve">## STEM career interest</w:t>
-      </w:r>
-    </w:p>
-    <w:p>
-      <w:pPr>
-        <w:pStyle w:val="BodyText"/>
-      </w:pPr>
-      <w:r>
-        <w:t xml:space="preserve">There was a significant main effect of (intercept) on STEM career interest, .</w:t>
-      </w:r>
-      <w:r>
-        <w:br/>
-      </w:r>
-      <w:r>
-        <w:t xml:space="preserve">The main effect of image condition on STEM career interest was not significant,</w:t>
-      </w:r>
-      <w:r>
-        <w:t xml:space="preserve"> </w:t>
-      </w:r>
-      <w:r>
-        <w:rPr>
-          <w:iCs/>
-          <w:i/>
-        </w:rPr>
-        <w:t xml:space="preserve">F</w:t>
-      </w:r>
-      <w:r>
-        <w:t xml:space="preserve">(1, 328) = 1.69,</w:t>
-      </w:r>
-      <w:r>
-        <w:t xml:space="preserve"> </w:t>
-      </w:r>
-      <w:r>
-        <w:rPr>
-          <w:iCs/>
-          <w:i/>
-        </w:rPr>
         <w:t xml:space="preserve">p</w:t>
       </w:r>
       <w:r>
         <w:t xml:space="preserve"> </w:t>
       </w:r>
       <w:r>
-        <w:t xml:space="preserve">= .20,</w:t>
+        <w:t xml:space="preserve">= .19,</w:t>
       </w:r>
       <w:r>
         <w:t xml:space="preserve"> </w:t>
@@ -1314,7 +3141,7 @@
         <w:t xml:space="preserve">F</w:t>
       </w:r>
       <w:r>
-        <w:t xml:space="preserve">(1, 328) = 0.24,</w:t>
+        <w:t xml:space="preserve">(1, 325) = 0.35,</w:t>
       </w:r>
       <w:r>
         <w:t xml:space="preserve"> </w:t>
@@ -1330,7 +3157,7 @@
         <w:t xml:space="preserve"> </w:t>
       </w:r>
       <w:r>
-        <w:t xml:space="preserve">= .62,</w:t>
+        <w:t xml:space="preserve">= .55,</w:t>
       </w:r>
       <w:r>
         <w:t xml:space="preserve"> </w:t>
@@ -1362,7 +3189,7 @@
         <w:t xml:space="preserve"> </w:t>
       </w:r>
       <w:r>
-        <w:t xml:space="preserve">= 0.000.</w:t>
+        <w:t xml:space="preserve">= &lt;.001.</w:t>
       </w:r>
       <w:r>
         <w:br/>
@@ -1381,7 +3208,7 @@
         <w:t xml:space="preserve">F</w:t>
       </w:r>
       <w:r>
-        <w:t xml:space="preserve">(1, 328) = 1.33,</w:t>
+        <w:t xml:space="preserve">(1, 325) = 1.08,</w:t>
       </w:r>
       <w:r>
         <w:t xml:space="preserve"> </w:t>
@@ -1397,7 +3224,7 @@
         <w:t xml:space="preserve"> </w:t>
       </w:r>
       <w:r>
-        <w:t xml:space="preserve">= .25,</w:t>
+        <w:t xml:space="preserve">= .30,</w:t>
       </w:r>
       <w:r>
         <w:t xml:space="preserve"> </w:t>
@@ -1429,7 +3256,7 @@
         <w:t xml:space="preserve"> </w:t>
       </w:r>
       <w:r>
-        <w:t xml:space="preserve">= 0.000.</w:t>
+        <w:t xml:space="preserve">= &lt;.001.</w:t>
       </w:r>
       <w:r>
         <w:br/>
@@ -1448,7 +3275,7 @@
         <w:t xml:space="preserve">F</w:t>
       </w:r>
       <w:r>
-        <w:t xml:space="preserve">(1, 328) = 3.10,</w:t>
+        <w:t xml:space="preserve">(1, 325) = 2.87,</w:t>
       </w:r>
       <w:r>
         <w:t xml:space="preserve"> </w:t>
@@ -1464,7 +3291,7 @@
         <w:t xml:space="preserve"> </w:t>
       </w:r>
       <w:r>
-        <w:t xml:space="preserve">= .08,</w:t>
+        <w:t xml:space="preserve">= .09,</w:t>
       </w:r>
       <w:r>
         <w:t xml:space="preserve"> </w:t>
@@ -1515,7 +3342,7 @@
         <w:t xml:space="preserve">F</w:t>
       </w:r>
       <w:r>
-        <w:t xml:space="preserve">(1, 328) = 0.55,</w:t>
+        <w:t xml:space="preserve">(1, 325) = 0.62,</w:t>
       </w:r>
       <w:r>
         <w:t xml:space="preserve"> </w:t>
@@ -1531,7 +3358,7 @@
         <w:t xml:space="preserve"> </w:t>
       </w:r>
       <w:r>
-        <w:t xml:space="preserve">= .46,</w:t>
+        <w:t xml:space="preserve">= .43,</w:t>
       </w:r>
       <w:r>
         <w:t xml:space="preserve"> </w:t>
@@ -1563,7 +3390,7 @@
         <w:t xml:space="preserve"> </w:t>
       </w:r>
       <w:r>
-        <w:t xml:space="preserve">= 0.000.</w:t>
+        <w:t xml:space="preserve">= &lt;.001.</w:t>
       </w:r>
       <w:r>
         <w:br/>
@@ -1582,7 +3409,7 @@
         <w:t xml:space="preserve">F</w:t>
       </w:r>
       <w:r>
-        <w:t xml:space="preserve">(1, 328) = 0.04,</w:t>
+        <w:t xml:space="preserve">(1, 325) = 0.07,</w:t>
       </w:r>
       <w:r>
         <w:t xml:space="preserve"> </w:t>
@@ -1598,7 +3425,7 @@
         <w:t xml:space="preserve"> </w:t>
       </w:r>
       <w:r>
-        <w:t xml:space="preserve">= .84,</w:t>
+        <w:t xml:space="preserve">= .79,</w:t>
       </w:r>
       <w:r>
         <w:t xml:space="preserve"> </w:t>
@@ -1630,7 +3457,7 @@
         <w:t xml:space="preserve"> </w:t>
       </w:r>
       <w:r>
-        <w:t xml:space="preserve">= 0.000.</w:t>
+        <w:t xml:space="preserve">= &lt;.001.</w:t>
       </w:r>
       <w:r>
         <w:br/>
@@ -1649,7 +3476,7 @@
         <w:t xml:space="preserve">F</w:t>
       </w:r>
       <w:r>
-        <w:t xml:space="preserve">(1, 328) = 9.36,</w:t>
+        <w:t xml:space="preserve">(1, 325) = 9.30,</w:t>
       </w:r>
       <w:r>
         <w:t xml:space="preserve"> </w:t>
@@ -1707,18 +3534,18 @@
           <wp:inline>
             <wp:extent cx="5943600" cy="2971800"/>
             <wp:effectExtent b="0" l="0" r="0" t="0"/>
-            <wp:docPr descr="" title="" id="21" name="Picture"/>
+            <wp:docPr descr="" title="" id="23" name="Picture"/>
             <a:graphic>
               <a:graphicData uri="http://schemas.openxmlformats.org/drawingml/2006/picture">
                 <pic:pic>
                   <pic:nvPicPr>
-                    <pic:cNvPr descr="Unstandardized-SIB-Formatted-Outputs_files/figure-docx/unnamed-chunk-4-1.png" id="22" name="Picture"/>
+                    <pic:cNvPr descr="Unstandardized-SIB-Formatted-Outputs_files/figure-docx/unnamed-chunk-5-1.png" id="24" name="Picture"/>
                     <pic:cNvPicPr>
                       <a:picLocks noChangeArrowheads="1" noChangeAspect="1"/>
                     </pic:cNvPicPr>
                   </pic:nvPicPr>
                   <pic:blipFill>
-                    <a:blip r:embed="rId20"/>
+                    <a:blip r:embed="rId22"/>
                     <a:stretch>
                       <a:fillRect/>
                     </a:stretch>
@@ -1777,7 +3604,7 @@
         <w:t xml:space="preserve">F</w:t>
       </w:r>
       <w:r>
-        <w:t xml:space="preserve">(1, 328) = 0.58,</w:t>
+        <w:t xml:space="preserve">(1, 325) = 0.48,</w:t>
       </w:r>
       <w:r>
         <w:t xml:space="preserve"> </w:t>
@@ -1793,7 +3620,7 @@
         <w:t xml:space="preserve"> </w:t>
       </w:r>
       <w:r>
-        <w:t xml:space="preserve">= .45,</w:t>
+        <w:t xml:space="preserve">= .49,</w:t>
       </w:r>
       <w:r>
         <w:t xml:space="preserve"> </w:t>
@@ -1825,7 +3652,7 @@
         <w:t xml:space="preserve"> </w:t>
       </w:r>
       <w:r>
-        <w:t xml:space="preserve">= 0.000.</w:t>
+        <w:t xml:space="preserve">= &lt;.001.</w:t>
       </w:r>
       <w:r>
         <w:br/>
@@ -1844,7 +3671,7 @@
         <w:t xml:space="preserve">F</w:t>
       </w:r>
       <w:r>
-        <w:t xml:space="preserve">(1, 328) = 0.40,</w:t>
+        <w:t xml:space="preserve">(1, 325) = 0.37,</w:t>
       </w:r>
       <w:r>
         <w:t xml:space="preserve"> </w:t>
@@ -1860,7 +3687,7 @@
         <w:t xml:space="preserve"> </w:t>
       </w:r>
       <w:r>
-        <w:t xml:space="preserve">= .53,</w:t>
+        <w:t xml:space="preserve">= .55,</w:t>
       </w:r>
       <w:r>
         <w:t xml:space="preserve"> </w:t>
@@ -1892,7 +3719,7 @@
         <w:t xml:space="preserve"> </w:t>
       </w:r>
       <w:r>
-        <w:t xml:space="preserve">= 0.000.</w:t>
+        <w:t xml:space="preserve">= &lt;.001.</w:t>
       </w:r>
       <w:r>
         <w:br/>
@@ -1911,7 +3738,7 @@
         <w:t xml:space="preserve">F</w:t>
       </w:r>
       <w:r>
-        <w:t xml:space="preserve">(1, 328) = 1.18,</w:t>
+        <w:t xml:space="preserve">(1, 325) = 1.22,</w:t>
       </w:r>
       <w:r>
         <w:t xml:space="preserve"> </w:t>
@@ -1927,7 +3754,7 @@
         <w:t xml:space="preserve"> </w:t>
       </w:r>
       <w:r>
-        <w:t xml:space="preserve">= .28,</w:t>
+        <w:t xml:space="preserve">= .27,</w:t>
       </w:r>
       <w:r>
         <w:t xml:space="preserve"> </w:t>
@@ -1959,7 +3786,7 @@
         <w:t xml:space="preserve"> </w:t>
       </w:r>
       <w:r>
-        <w:t xml:space="preserve">= 0.000.</w:t>
+        <w:t xml:space="preserve">= &lt;.001.</w:t>
       </w:r>
       <w:r>
         <w:br/>
@@ -1978,7 +3805,7 @@
         <w:t xml:space="preserve">F</w:t>
       </w:r>
       <w:r>
-        <w:t xml:space="preserve">(1, 328) = 2.69,</w:t>
+        <w:t xml:space="preserve">(1, 325) = 3.08,</w:t>
       </w:r>
       <w:r>
         <w:t xml:space="preserve"> </w:t>
@@ -1994,7 +3821,7 @@
         <w:t xml:space="preserve"> </w:t>
       </w:r>
       <w:r>
-        <w:t xml:space="preserve">= .10,</w:t>
+        <w:t xml:space="preserve">= .08,</w:t>
       </w:r>
       <w:r>
         <w:t xml:space="preserve"> </w:t>
@@ -2045,7 +3872,7 @@
         <w:t xml:space="preserve">F</w:t>
       </w:r>
       <w:r>
-        <w:t xml:space="preserve">(1, 328) = 0.41,</w:t>
+        <w:t xml:space="preserve">(1, 325) = 0.58,</w:t>
       </w:r>
       <w:r>
         <w:t xml:space="preserve"> </w:t>
@@ -2061,7 +3888,7 @@
         <w:t xml:space="preserve"> </w:t>
       </w:r>
       <w:r>
-        <w:t xml:space="preserve">= .52,</w:t>
+        <w:t xml:space="preserve">= .45,</w:t>
       </w:r>
       <w:r>
         <w:t xml:space="preserve"> </w:t>
@@ -2093,7 +3920,7 @@
         <w:t xml:space="preserve"> </w:t>
       </w:r>
       <w:r>
-        <w:t xml:space="preserve">= 0.000.</w:t>
+        <w:t xml:space="preserve">= &lt;.001.</w:t>
       </w:r>
       <w:r>
         <w:br/>
@@ -2112,7 +3939,7 @@
         <w:t xml:space="preserve">F</w:t>
       </w:r>
       <w:r>
-        <w:t xml:space="preserve">(1, 328) = 0.21,</w:t>
+        <w:t xml:space="preserve">(1, 325) = 0.17,</w:t>
       </w:r>
       <w:r>
         <w:t xml:space="preserve"> </w:t>
@@ -2128,7 +3955,7 @@
         <w:t xml:space="preserve"> </w:t>
       </w:r>
       <w:r>
-        <w:t xml:space="preserve">= .65,</w:t>
+        <w:t xml:space="preserve">= .68,</w:t>
       </w:r>
       <w:r>
         <w:t xml:space="preserve"> </w:t>
@@ -2160,7 +3987,7 @@
         <w:t xml:space="preserve"> </w:t>
       </w:r>
       <w:r>
-        <w:t xml:space="preserve">= 0.000.</w:t>
+        <w:t xml:space="preserve">= &lt;.001.</w:t>
       </w:r>
       <w:r>
         <w:br/>
@@ -2179,7 +4006,7 @@
         <w:t xml:space="preserve">F</w:t>
       </w:r>
       <w:r>
-        <w:t xml:space="preserve">(1, 328) = 3.75,</w:t>
+        <w:t xml:space="preserve">(1, 325) = 3.46,</w:t>
       </w:r>
       <w:r>
         <w:t xml:space="preserve"> </w:t>
@@ -2195,7 +4022,7 @@
         <w:t xml:space="preserve"> </w:t>
       </w:r>
       <w:r>
-        <w:t xml:space="preserve">= .05,</w:t>
+        <w:t xml:space="preserve">= .06,</w:t>
       </w:r>
       <w:r>
         <w:t xml:space="preserve"> </w:t>
@@ -2237,18 +4064,18 @@
           <wp:inline>
             <wp:extent cx="5943600" cy="2971800"/>
             <wp:effectExtent b="0" l="0" r="0" t="0"/>
-            <wp:docPr descr="" title="" id="24" name="Picture"/>
+            <wp:docPr descr="" title="" id="26" name="Picture"/>
             <a:graphic>
               <a:graphicData uri="http://schemas.openxmlformats.org/drawingml/2006/picture">
                 <pic:pic>
                   <pic:nvPicPr>
-                    <pic:cNvPr descr="Unstandardized-SIB-Formatted-Outputs_files/figure-docx/unnamed-chunk-4-2.png" id="25" name="Picture"/>
+                    <pic:cNvPr descr="Unstandardized-SIB-Formatted-Outputs_files/figure-docx/unnamed-chunk-5-2.png" id="27" name="Picture"/>
                     <pic:cNvPicPr>
                       <a:picLocks noChangeArrowheads="1" noChangeAspect="1"/>
                     </pic:cNvPicPr>
                   </pic:nvPicPr>
                   <pic:blipFill>
-                    <a:blip r:embed="rId23"/>
+                    <a:blip r:embed="rId25"/>
                     <a:stretch>
                       <a:fillRect/>
                     </a:stretch>
@@ -2307,7 +4134,7 @@
         <w:t xml:space="preserve">F</w:t>
       </w:r>
       <w:r>
-        <w:t xml:space="preserve">(1, 328) = 0.41,</w:t>
+        <w:t xml:space="preserve">(1, 325) = 0.46,</w:t>
       </w:r>
       <w:r>
         <w:t xml:space="preserve"> </w:t>
@@ -2323,7 +4150,7 @@
         <w:t xml:space="preserve"> </w:t>
       </w:r>
       <w:r>
-        <w:t xml:space="preserve">= .52,</w:t>
+        <w:t xml:space="preserve">= .50,</w:t>
       </w:r>
       <w:r>
         <w:t xml:space="preserve"> </w:t>
@@ -2355,7 +4182,7 @@
         <w:t xml:space="preserve"> </w:t>
       </w:r>
       <w:r>
-        <w:t xml:space="preserve">= 0.000.</w:t>
+        <w:t xml:space="preserve">= &lt;.001.</w:t>
       </w:r>
       <w:r>
         <w:br/>
@@ -2374,7 +4201,7 @@
         <w:t xml:space="preserve">F</w:t>
       </w:r>
       <w:r>
-        <w:t xml:space="preserve">(1, 328) = 0.11,</w:t>
+        <w:t xml:space="preserve">(1, 325) = 0.07,</w:t>
       </w:r>
       <w:r>
         <w:t xml:space="preserve"> </w:t>
@@ -2390,7 +4217,7 @@
         <w:t xml:space="preserve"> </w:t>
       </w:r>
       <w:r>
-        <w:t xml:space="preserve">= .74,</w:t>
+        <w:t xml:space="preserve">= .80,</w:t>
       </w:r>
       <w:r>
         <w:t xml:space="preserve"> </w:t>
@@ -2422,7 +4249,7 @@
         <w:t xml:space="preserve"> </w:t>
       </w:r>
       <w:r>
-        <w:t xml:space="preserve">= 0.000.</w:t>
+        <w:t xml:space="preserve">= &lt;.001.</w:t>
       </w:r>
       <w:r>
         <w:br/>
@@ -2441,7 +4268,7 @@
         <w:t xml:space="preserve">F</w:t>
       </w:r>
       <w:r>
-        <w:t xml:space="preserve">(1, 328) = 5.50,</w:t>
+        <w:t xml:space="preserve">(1, 325) = 5.76,</w:t>
       </w:r>
       <w:r>
         <w:t xml:space="preserve"> </w:t>
@@ -2508,7 +4335,7 @@
         <w:t xml:space="preserve">F</w:t>
       </w:r>
       <w:r>
-        <w:t xml:space="preserve">(1, 328) = 0.39,</w:t>
+        <w:t xml:space="preserve">(1, 325) = 0.52,</w:t>
       </w:r>
       <w:r>
         <w:t xml:space="preserve"> </w:t>
@@ -2524,7 +4351,7 @@
         <w:t xml:space="preserve"> </w:t>
       </w:r>
       <w:r>
-        <w:t xml:space="preserve">= .54,</w:t>
+        <w:t xml:space="preserve">= .47,</w:t>
       </w:r>
       <w:r>
         <w:t xml:space="preserve"> </w:t>
@@ -2556,7 +4383,7 @@
         <w:t xml:space="preserve"> </w:t>
       </w:r>
       <w:r>
-        <w:t xml:space="preserve">= 0.000.</w:t>
+        <w:t xml:space="preserve">= &lt;.001.</w:t>
       </w:r>
       <w:r>
         <w:br/>
@@ -2575,7 +4402,7 @@
         <w:t xml:space="preserve">F</w:t>
       </w:r>
       <w:r>
-        <w:t xml:space="preserve">(1, 328) = 1.23,</w:t>
+        <w:t xml:space="preserve">(1, 325) = 1.44,</w:t>
       </w:r>
       <w:r>
         <w:t xml:space="preserve"> </w:t>
@@ -2591,7 +4418,7 @@
         <w:t xml:space="preserve"> </w:t>
       </w:r>
       <w:r>
-        <w:t xml:space="preserve">= .27,</w:t>
+        <w:t xml:space="preserve">= .23,</w:t>
       </w:r>
       <w:r>
         <w:t xml:space="preserve"> </w:t>
@@ -2623,7 +4450,7 @@
         <w:t xml:space="preserve"> </w:t>
       </w:r>
       <w:r>
-        <w:t xml:space="preserve">= 0.000.</w:t>
+        <w:t xml:space="preserve">= &lt;.001.</w:t>
       </w:r>
       <w:r>
         <w:br/>
@@ -2642,7 +4469,7 @@
         <w:t xml:space="preserve">F</w:t>
       </w:r>
       <w:r>
-        <w:t xml:space="preserve">(1, 328) = 0.09,</w:t>
+        <w:t xml:space="preserve">(1, 325) = 0.08,</w:t>
       </w:r>
       <w:r>
         <w:t xml:space="preserve"> </w:t>
@@ -2658,7 +4485,7 @@
         <w:t xml:space="preserve"> </w:t>
       </w:r>
       <w:r>
-        <w:t xml:space="preserve">= .77,</w:t>
+        <w:t xml:space="preserve">= .78,</w:t>
       </w:r>
       <w:r>
         <w:t xml:space="preserve"> </w:t>
@@ -2690,7 +4517,7 @@
         <w:t xml:space="preserve"> </w:t>
       </w:r>
       <w:r>
-        <w:t xml:space="preserve">= 0.000.</w:t>
+        <w:t xml:space="preserve">= &lt;.001.</w:t>
       </w:r>
       <w:r>
         <w:br/>
@@ -2709,7 +4536,7 @@
         <w:t xml:space="preserve">F</w:t>
       </w:r>
       <w:r>
-        <w:t xml:space="preserve">(1, 328) = 0.55,</w:t>
+        <w:t xml:space="preserve">(1, 325) = 0.48,</w:t>
       </w:r>
       <w:r>
         <w:t xml:space="preserve"> </w:t>
@@ -2725,7 +4552,7 @@
         <w:t xml:space="preserve"> </w:t>
       </w:r>
       <w:r>
-        <w:t xml:space="preserve">= .46,</w:t>
+        <w:t xml:space="preserve">= .49,</w:t>
       </w:r>
       <w:r>
         <w:t xml:space="preserve"> </w:t>
@@ -2757,7 +4584,7 @@
         <w:t xml:space="preserve"> </w:t>
       </w:r>
       <w:r>
-        <w:t xml:space="preserve">= 0.000.</w:t>
+        <w:t xml:space="preserve">= &lt;.001.</w:t>
       </w:r>
       <w:r>
         <w:br/>
@@ -2767,18 +4594,18 @@
           <wp:inline>
             <wp:extent cx="5943600" cy="2971800"/>
             <wp:effectExtent b="0" l="0" r="0" t="0"/>
-            <wp:docPr descr="" title="" id="27" name="Picture"/>
+            <wp:docPr descr="" title="" id="29" name="Picture"/>
             <a:graphic>
               <a:graphicData uri="http://schemas.openxmlformats.org/drawingml/2006/picture">
                 <pic:pic>
                   <pic:nvPicPr>
-                    <pic:cNvPr descr="Unstandardized-SIB-Formatted-Outputs_files/figure-docx/unnamed-chunk-4-3.png" id="28" name="Picture"/>
+                    <pic:cNvPr descr="Unstandardized-SIB-Formatted-Outputs_files/figure-docx/unnamed-chunk-5-3.png" id="30" name="Picture"/>
                     <pic:cNvPicPr>
                       <a:picLocks noChangeArrowheads="1" noChangeAspect="1"/>
                     </pic:cNvPicPr>
                   </pic:nvPicPr>
                   <pic:blipFill>
-                    <a:blip r:embed="rId26"/>
+                    <a:blip r:embed="rId28"/>
                     <a:stretch>
                       <a:fillRect/>
                     </a:stretch>
@@ -2837,7 +4664,7 @@
         <w:t xml:space="preserve">F</w:t>
       </w:r>
       <w:r>
-        <w:t xml:space="preserve">(1, 328) = 0.55,</w:t>
+        <w:t xml:space="preserve">(1, 325) = 0.89,</w:t>
       </w:r>
       <w:r>
         <w:t xml:space="preserve"> </w:t>
@@ -2853,7 +4680,7 @@
         <w:t xml:space="preserve"> </w:t>
       </w:r>
       <w:r>
-        <w:t xml:space="preserve">= .46,</w:t>
+        <w:t xml:space="preserve">= .35,</w:t>
       </w:r>
       <w:r>
         <w:t xml:space="preserve"> </w:t>
@@ -2885,7 +4712,7 @@
         <w:t xml:space="preserve"> </w:t>
       </w:r>
       <w:r>
-        <w:t xml:space="preserve">= 0.000.</w:t>
+        <w:t xml:space="preserve">= &lt;.001.</w:t>
       </w:r>
       <w:r>
         <w:br/>
@@ -2904,7 +4731,7 @@
         <w:t xml:space="preserve">F</w:t>
       </w:r>
       <w:r>
-        <w:t xml:space="preserve">(1, 328) = 0.93,</w:t>
+        <w:t xml:space="preserve">(1, 325) = 0.87,</w:t>
       </w:r>
       <w:r>
         <w:t xml:space="preserve"> </w:t>
@@ -2920,7 +4747,7 @@
         <w:t xml:space="preserve"> </w:t>
       </w:r>
       <w:r>
-        <w:t xml:space="preserve">= .34,</w:t>
+        <w:t xml:space="preserve">= .35,</w:t>
       </w:r>
       <w:r>
         <w:t xml:space="preserve"> </w:t>
@@ -2952,7 +4779,7 @@
         <w:t xml:space="preserve"> </w:t>
       </w:r>
       <w:r>
-        <w:t xml:space="preserve">= 0.000.</w:t>
+        <w:t xml:space="preserve">= &lt;.001.</w:t>
       </w:r>
       <w:r>
         <w:br/>
@@ -2971,7 +4798,7 @@
         <w:t xml:space="preserve">F</w:t>
       </w:r>
       <w:r>
-        <w:t xml:space="preserve">(1, 328) = 0.05,</w:t>
+        <w:t xml:space="preserve">(1, 325) = 0.06,</w:t>
       </w:r>
       <w:r>
         <w:t xml:space="preserve"> </w:t>
@@ -2987,7 +4814,7 @@
         <w:t xml:space="preserve"> </w:t>
       </w:r>
       <w:r>
-        <w:t xml:space="preserve">= .83,</w:t>
+        <w:t xml:space="preserve">= .81,</w:t>
       </w:r>
       <w:r>
         <w:t xml:space="preserve"> </w:t>
@@ -3019,7 +4846,7 @@
         <w:t xml:space="preserve"> </w:t>
       </w:r>
       <w:r>
-        <w:t xml:space="preserve">= 0.000.</w:t>
+        <w:t xml:space="preserve">= &lt;.001.</w:t>
       </w:r>
       <w:r>
         <w:br/>
@@ -3038,7 +4865,7 @@
         <w:t xml:space="preserve">F</w:t>
       </w:r>
       <w:r>
-        <w:t xml:space="preserve">(1, 328) = 1.12,</w:t>
+        <w:t xml:space="preserve">(1, 325) = 1.33,</w:t>
       </w:r>
       <w:r>
         <w:t xml:space="preserve"> </w:t>
@@ -3054,7 +4881,7 @@
         <w:t xml:space="preserve"> </w:t>
       </w:r>
       <w:r>
-        <w:t xml:space="preserve">= .29,</w:t>
+        <w:t xml:space="preserve">= .25,</w:t>
       </w:r>
       <w:r>
         <w:t xml:space="preserve"> </w:t>
@@ -3086,7 +4913,7 @@
         <w:t xml:space="preserve"> </w:t>
       </w:r>
       <w:r>
-        <w:t xml:space="preserve">= 0.000.</w:t>
+        <w:t xml:space="preserve">= &lt;.001.</w:t>
       </w:r>
       <w:r>
         <w:br/>
@@ -3105,7 +4932,7 @@
         <w:t xml:space="preserve">F</w:t>
       </w:r>
       <w:r>
-        <w:t xml:space="preserve">(1, 328) = 0.44,</w:t>
+        <w:t xml:space="preserve">(1, 325) = 0.32,</w:t>
       </w:r>
       <w:r>
         <w:t xml:space="preserve"> </w:t>
@@ -3121,7 +4948,7 @@
         <w:t xml:space="preserve"> </w:t>
       </w:r>
       <w:r>
-        <w:t xml:space="preserve">= .51,</w:t>
+        <w:t xml:space="preserve">= .57,</w:t>
       </w:r>
       <w:r>
         <w:t xml:space="preserve"> </w:t>
@@ -3153,7 +4980,7 @@
         <w:t xml:space="preserve"> </w:t>
       </w:r>
       <w:r>
-        <w:t xml:space="preserve">= 0.000.</w:t>
+        <w:t xml:space="preserve">= &lt;.001.</w:t>
       </w:r>
       <w:r>
         <w:br/>
@@ -3172,7 +4999,7 @@
         <w:t xml:space="preserve">F</w:t>
       </w:r>
       <w:r>
-        <w:t xml:space="preserve">(1, 328) = 0.82,</w:t>
+        <w:t xml:space="preserve">(1, 325) = 1.08,</w:t>
       </w:r>
       <w:r>
         <w:t xml:space="preserve"> </w:t>
@@ -3188,7 +5015,7 @@
         <w:t xml:space="preserve"> </w:t>
       </w:r>
       <w:r>
-        <w:t xml:space="preserve">= .37,</w:t>
+        <w:t xml:space="preserve">= .30,</w:t>
       </w:r>
       <w:r>
         <w:t xml:space="preserve"> </w:t>
@@ -3220,13 +5047,13 @@
         <w:t xml:space="preserve"> </w:t>
       </w:r>
       <w:r>
-        <w:t xml:space="preserve">= 0.000.</w:t>
+        <w:t xml:space="preserve">= &lt;.001.</w:t>
       </w:r>
       <w:r>
         <w:br/>
       </w:r>
       <w:r>
-        <w:t xml:space="preserve">There was a significant image condition x scientist gender x participant gender interaction effect on identification with STEM,</w:t>
+        <w:t xml:space="preserve">The image condition x scientist gender x participant gender interaction effect on identification with STEM was not significant,</w:t>
       </w:r>
       <w:r>
         <w:t xml:space="preserve"> </w:t>
@@ -3239,7 +5066,7 @@
         <w:t xml:space="preserve">F</w:t>
       </w:r>
       <w:r>
-        <w:t xml:space="preserve">(1, 328) = 4.68,</w:t>
+        <w:t xml:space="preserve">(1, 325) = 3.82,</w:t>
       </w:r>
       <w:r>
         <w:t xml:space="preserve"> </w:t>
@@ -3255,7 +5082,7 @@
         <w:t xml:space="preserve"> </w:t>
       </w:r>
       <w:r>
-        <w:t xml:space="preserve">= .03,</w:t>
+        <w:t xml:space="preserve">= .05,</w:t>
       </w:r>
       <w:r>
         <w:t xml:space="preserve"> </w:t>
@@ -3297,18 +5124,18 @@
           <wp:inline>
             <wp:extent cx="5943600" cy="2971800"/>
             <wp:effectExtent b="0" l="0" r="0" t="0"/>
-            <wp:docPr descr="" title="" id="30" name="Picture"/>
+            <wp:docPr descr="" title="" id="32" name="Picture"/>
             <a:graphic>
               <a:graphicData uri="http://schemas.openxmlformats.org/drawingml/2006/picture">
                 <pic:pic>
                   <pic:nvPicPr>
-                    <pic:cNvPr descr="Unstandardized-SIB-Formatted-Outputs_files/figure-docx/unnamed-chunk-4-4.png" id="31" name="Picture"/>
+                    <pic:cNvPr descr="Unstandardized-SIB-Formatted-Outputs_files/figure-docx/unnamed-chunk-5-4.png" id="33" name="Picture"/>
                     <pic:cNvPicPr>
                       <a:picLocks noChangeArrowheads="1" noChangeAspect="1"/>
                     </pic:cNvPicPr>
                   </pic:nvPicPr>
                   <pic:blipFill>
-                    <a:blip r:embed="rId29"/>
+                    <a:blip r:embed="rId31"/>
                     <a:stretch>
                       <a:fillRect/>
                     </a:stretch>
@@ -3458,7 +5285,7 @@
               <w:t xml:space="preserve"> </w:t>
             </w:r>
             <w:r>
-              <w:t xml:space="preserve">= .20,</w:t>
+              <w:t xml:space="preserve">= .19,</w:t>
             </w:r>
             <w:r>
               <w:t xml:space="preserve"> </w:t>
@@ -3502,7 +5329,7 @@
               <w:jc w:val="left"/>
             </w:pPr>
             <w:r>
-              <w:t xml:space="preserve">0.58,</w:t>
+              <w:t xml:space="preserve">0.48,</w:t>
             </w:r>
             <w:r>
               <w:t xml:space="preserve"> </w:t>
@@ -3518,7 +5345,7 @@
               <w:t xml:space="preserve"> </w:t>
             </w:r>
             <w:r>
-              <w:t xml:space="preserve">= .45,</w:t>
+              <w:t xml:space="preserve">= .49,</w:t>
             </w:r>
             <w:r>
               <w:t xml:space="preserve"> </w:t>
@@ -3562,7 +5389,7 @@
               <w:jc w:val="left"/>
             </w:pPr>
             <w:r>
-              <w:t xml:space="preserve">0.41,</w:t>
+              <w:t xml:space="preserve">0.46,</w:t>
             </w:r>
             <w:r>
               <w:t xml:space="preserve"> </w:t>
@@ -3578,7 +5405,7 @@
               <w:t xml:space="preserve"> </w:t>
             </w:r>
             <w:r>
-              <w:t xml:space="preserve">= .52,</w:t>
+              <w:t xml:space="preserve">= .50,</w:t>
             </w:r>
             <w:r>
               <w:t xml:space="preserve"> </w:t>
@@ -3622,7 +5449,7 @@
               <w:jc w:val="left"/>
             </w:pPr>
             <w:r>
-              <w:t xml:space="preserve">0.55,</w:t>
+              <w:t xml:space="preserve">0.89,</w:t>
             </w:r>
             <w:r>
               <w:t xml:space="preserve"> </w:t>
@@ -3638,7 +5465,7 @@
               <w:t xml:space="preserve"> </w:t>
             </w:r>
             <w:r>
-              <w:t xml:space="preserve">= .46,</w:t>
+              <w:t xml:space="preserve">= .35,</w:t>
             </w:r>
             <w:r>
               <w:t xml:space="preserve"> </w:t>
@@ -3696,7 +5523,7 @@
               <w:jc w:val="left"/>
             </w:pPr>
             <w:r>
-              <w:t xml:space="preserve">0.24,</w:t>
+              <w:t xml:space="preserve">0.35,</w:t>
             </w:r>
             <w:r>
               <w:t xml:space="preserve"> </w:t>
@@ -3712,7 +5539,7 @@
               <w:t xml:space="preserve"> </w:t>
             </w:r>
             <w:r>
-              <w:t xml:space="preserve">= .62,</w:t>
+              <w:t xml:space="preserve">= .55,</w:t>
             </w:r>
             <w:r>
               <w:t xml:space="preserve"> </w:t>
@@ -3756,7 +5583,7 @@
               <w:jc w:val="left"/>
             </w:pPr>
             <w:r>
-              <w:t xml:space="preserve">0.40,</w:t>
+              <w:t xml:space="preserve">0.37,</w:t>
             </w:r>
             <w:r>
               <w:t xml:space="preserve"> </w:t>
@@ -3772,7 +5599,7 @@
               <w:t xml:space="preserve"> </w:t>
             </w:r>
             <w:r>
-              <w:t xml:space="preserve">= .53,</w:t>
+              <w:t xml:space="preserve">= .55,</w:t>
             </w:r>
             <w:r>
               <w:t xml:space="preserve"> </w:t>
@@ -3816,7 +5643,7 @@
               <w:jc w:val="left"/>
             </w:pPr>
             <w:r>
-              <w:t xml:space="preserve">0.11,</w:t>
+              <w:t xml:space="preserve">0.07,</w:t>
             </w:r>
             <w:r>
               <w:t xml:space="preserve"> </w:t>
@@ -3832,7 +5659,7 @@
               <w:t xml:space="preserve"> </w:t>
             </w:r>
             <w:r>
-              <w:t xml:space="preserve">= .74,</w:t>
+              <w:t xml:space="preserve">= .80,</w:t>
             </w:r>
             <w:r>
               <w:t xml:space="preserve"> </w:t>
@@ -3876,7 +5703,7 @@
               <w:jc w:val="left"/>
             </w:pPr>
             <w:r>
-              <w:t xml:space="preserve">0.93,</w:t>
+              <w:t xml:space="preserve">0.87,</w:t>
             </w:r>
             <w:r>
               <w:t xml:space="preserve"> </w:t>
@@ -3892,7 +5719,7 @@
               <w:t xml:space="preserve"> </w:t>
             </w:r>
             <w:r>
-              <w:t xml:space="preserve">= .34,</w:t>
+              <w:t xml:space="preserve">= .35,</w:t>
             </w:r>
             <w:r>
               <w:t xml:space="preserve"> </w:t>
@@ -3950,7 +5777,7 @@
               <w:jc w:val="left"/>
             </w:pPr>
             <w:r>
-              <w:t xml:space="preserve">1.33,</w:t>
+              <w:t xml:space="preserve">1.08,</w:t>
             </w:r>
             <w:r>
               <w:t xml:space="preserve"> </w:t>
@@ -3966,7 +5793,7 @@
               <w:t xml:space="preserve"> </w:t>
             </w:r>
             <w:r>
-              <w:t xml:space="preserve">= .25,</w:t>
+              <w:t xml:space="preserve">= .30,</w:t>
             </w:r>
             <w:r>
               <w:t xml:space="preserve"> </w:t>
@@ -4010,7 +5837,7 @@
               <w:jc w:val="left"/>
             </w:pPr>
             <w:r>
-              <w:t xml:space="preserve">1.18,</w:t>
+              <w:t xml:space="preserve">1.22,</w:t>
             </w:r>
             <w:r>
               <w:t xml:space="preserve"> </w:t>
@@ -4026,7 +5853,7 @@
               <w:t xml:space="preserve"> </w:t>
             </w:r>
             <w:r>
-              <w:t xml:space="preserve">= .28,</w:t>
+              <w:t xml:space="preserve">= .27,</w:t>
             </w:r>
             <w:r>
               <w:t xml:space="preserve"> </w:t>
@@ -4070,7 +5897,7 @@
               <w:jc w:val="left"/>
             </w:pPr>
             <w:r>
-              <w:t xml:space="preserve">5.50,</w:t>
+              <w:t xml:space="preserve">5.76,</w:t>
             </w:r>
             <w:r>
               <w:t xml:space="preserve"> </w:t>
@@ -4130,7 +5957,7 @@
               <w:jc w:val="left"/>
             </w:pPr>
             <w:r>
-              <w:t xml:space="preserve">0.05,</w:t>
+              <w:t xml:space="preserve">0.06,</w:t>
             </w:r>
             <w:r>
               <w:t xml:space="preserve"> </w:t>
@@ -4146,7 +5973,7 @@
               <w:t xml:space="preserve"> </w:t>
             </w:r>
             <w:r>
-              <w:t xml:space="preserve">= .83,</w:t>
+              <w:t xml:space="preserve">= .81,</w:t>
             </w:r>
             <w:r>
               <w:t xml:space="preserve"> </w:t>
@@ -4204,7 +6031,7 @@
               <w:jc w:val="left"/>
             </w:pPr>
             <w:r>
-              <w:t xml:space="preserve">3.10,</w:t>
+              <w:t xml:space="preserve">2.87,</w:t>
             </w:r>
             <w:r>
               <w:t xml:space="preserve"> </w:t>
@@ -4220,7 +6047,7 @@
               <w:t xml:space="preserve"> </w:t>
             </w:r>
             <w:r>
-              <w:t xml:space="preserve">= .08,</w:t>
+              <w:t xml:space="preserve">= .09,</w:t>
             </w:r>
             <w:r>
               <w:t xml:space="preserve"> </w:t>
@@ -4264,7 +6091,7 @@
               <w:jc w:val="left"/>
             </w:pPr>
             <w:r>
-              <w:t xml:space="preserve">2.69,</w:t>
+              <w:t xml:space="preserve">3.08,</w:t>
             </w:r>
             <w:r>
               <w:t xml:space="preserve"> </w:t>
@@ -4280,7 +6107,7 @@
               <w:t xml:space="preserve"> </w:t>
             </w:r>
             <w:r>
-              <w:t xml:space="preserve">= .10,</w:t>
+              <w:t xml:space="preserve">= .08,</w:t>
             </w:r>
             <w:r>
               <w:t xml:space="preserve"> </w:t>
@@ -4324,7 +6151,7 @@
               <w:jc w:val="left"/>
             </w:pPr>
             <w:r>
-              <w:t xml:space="preserve">0.39,</w:t>
+              <w:t xml:space="preserve">0.52,</w:t>
             </w:r>
             <w:r>
               <w:t xml:space="preserve"> </w:t>
@@ -4340,7 +6167,7 @@
               <w:t xml:space="preserve"> </w:t>
             </w:r>
             <w:r>
-              <w:t xml:space="preserve">= .54,</w:t>
+              <w:t xml:space="preserve">= .47,</w:t>
             </w:r>
             <w:r>
               <w:t xml:space="preserve"> </w:t>
@@ -4384,7 +6211,7 @@
               <w:jc w:val="left"/>
             </w:pPr>
             <w:r>
-              <w:t xml:space="preserve">1.12,</w:t>
+              <w:t xml:space="preserve">1.33,</w:t>
             </w:r>
             <w:r>
               <w:t xml:space="preserve"> </w:t>
@@ -4400,7 +6227,7 @@
               <w:t xml:space="preserve"> </w:t>
             </w:r>
             <w:r>
-              <w:t xml:space="preserve">= .29,</w:t>
+              <w:t xml:space="preserve">= .25,</w:t>
             </w:r>
             <w:r>
               <w:t xml:space="preserve"> </w:t>
@@ -4458,7 +6285,7 @@
               <w:jc w:val="left"/>
             </w:pPr>
             <w:r>
-              <w:t xml:space="preserve">0.55,</w:t>
+              <w:t xml:space="preserve">0.62,</w:t>
             </w:r>
             <w:r>
               <w:t xml:space="preserve"> </w:t>
@@ -4474,7 +6301,7 @@
               <w:t xml:space="preserve"> </w:t>
             </w:r>
             <w:r>
-              <w:t xml:space="preserve">= .46,</w:t>
+              <w:t xml:space="preserve">= .43,</w:t>
             </w:r>
             <w:r>
               <w:t xml:space="preserve"> </w:t>
@@ -4518,7 +6345,7 @@
               <w:jc w:val="left"/>
             </w:pPr>
             <w:r>
-              <w:t xml:space="preserve">0.41,</w:t>
+              <w:t xml:space="preserve">0.58,</w:t>
             </w:r>
             <w:r>
               <w:t xml:space="preserve"> </w:t>
@@ -4534,7 +6361,7 @@
               <w:t xml:space="preserve"> </w:t>
             </w:r>
             <w:r>
-              <w:t xml:space="preserve">= .52,</w:t>
+              <w:t xml:space="preserve">= .45,</w:t>
             </w:r>
             <w:r>
               <w:t xml:space="preserve"> </w:t>
@@ -4578,7 +6405,7 @@
               <w:jc w:val="left"/>
             </w:pPr>
             <w:r>
-              <w:t xml:space="preserve">1.23,</w:t>
+              <w:t xml:space="preserve">1.44,</w:t>
             </w:r>
             <w:r>
               <w:t xml:space="preserve"> </w:t>
@@ -4594,7 +6421,7 @@
               <w:t xml:space="preserve"> </w:t>
             </w:r>
             <w:r>
-              <w:t xml:space="preserve">= .27,</w:t>
+              <w:t xml:space="preserve">= .23,</w:t>
             </w:r>
             <w:r>
               <w:t xml:space="preserve"> </w:t>
@@ -4638,7 +6465,7 @@
               <w:jc w:val="left"/>
             </w:pPr>
             <w:r>
-              <w:t xml:space="preserve">0.44,</w:t>
+              <w:t xml:space="preserve">0.32,</w:t>
             </w:r>
             <w:r>
               <w:t xml:space="preserve"> </w:t>
@@ -4654,7 +6481,7 @@
               <w:t xml:space="preserve"> </w:t>
             </w:r>
             <w:r>
-              <w:t xml:space="preserve">= .51,</w:t>
+              <w:t xml:space="preserve">= .57,</w:t>
             </w:r>
             <w:r>
               <w:t xml:space="preserve"> </w:t>
@@ -4712,7 +6539,7 @@
               <w:jc w:val="left"/>
             </w:pPr>
             <w:r>
-              <w:t xml:space="preserve">0.04,</w:t>
+              <w:t xml:space="preserve">0.07,</w:t>
             </w:r>
             <w:r>
               <w:t xml:space="preserve"> </w:t>
@@ -4728,7 +6555,7 @@
               <w:t xml:space="preserve"> </w:t>
             </w:r>
             <w:r>
-              <w:t xml:space="preserve">= .84,</w:t>
+              <w:t xml:space="preserve">= .79,</w:t>
             </w:r>
             <w:r>
               <w:t xml:space="preserve"> </w:t>
@@ -4772,7 +6599,7 @@
               <w:jc w:val="left"/>
             </w:pPr>
             <w:r>
-              <w:t xml:space="preserve">0.21,</w:t>
+              <w:t xml:space="preserve">0.17,</w:t>
             </w:r>
             <w:r>
               <w:t xml:space="preserve"> </w:t>
@@ -4788,7 +6615,7 @@
               <w:t xml:space="preserve"> </w:t>
             </w:r>
             <w:r>
-              <w:t xml:space="preserve">= .65,</w:t>
+              <w:t xml:space="preserve">= .68,</w:t>
             </w:r>
             <w:r>
               <w:t xml:space="preserve"> </w:t>
@@ -4832,7 +6659,7 @@
               <w:jc w:val="left"/>
             </w:pPr>
             <w:r>
-              <w:t xml:space="preserve">0.09,</w:t>
+              <w:t xml:space="preserve">0.08,</w:t>
             </w:r>
             <w:r>
               <w:t xml:space="preserve"> </w:t>
@@ -4848,7 +6675,7 @@
               <w:t xml:space="preserve"> </w:t>
             </w:r>
             <w:r>
-              <w:t xml:space="preserve">= .77,</w:t>
+              <w:t xml:space="preserve">= .78,</w:t>
             </w:r>
             <w:r>
               <w:t xml:space="preserve"> </w:t>
@@ -4892,7 +6719,7 @@
               <w:jc w:val="left"/>
             </w:pPr>
             <w:r>
-              <w:t xml:space="preserve">0.82,</w:t>
+              <w:t xml:space="preserve">1.08,</w:t>
             </w:r>
             <w:r>
               <w:t xml:space="preserve"> </w:t>
@@ -4908,7 +6735,7 @@
               <w:t xml:space="preserve"> </w:t>
             </w:r>
             <w:r>
-              <w:t xml:space="preserve">= .37,</w:t>
+              <w:t xml:space="preserve">= .30,</w:t>
             </w:r>
             <w:r>
               <w:t xml:space="preserve"> </w:t>
@@ -4966,7 +6793,7 @@
               <w:jc w:val="left"/>
             </w:pPr>
             <w:r>
-              <w:t xml:space="preserve">9.36,</w:t>
+              <w:t xml:space="preserve">9.30,</w:t>
             </w:r>
             <w:r>
               <w:t xml:space="preserve"> </w:t>
@@ -5026,7 +6853,7 @@
               <w:jc w:val="left"/>
             </w:pPr>
             <w:r>
-              <w:t xml:space="preserve">3.75,</w:t>
+              <w:t xml:space="preserve">3.46,</w:t>
             </w:r>
             <w:r>
               <w:t xml:space="preserve"> </w:t>
@@ -5042,7 +6869,7 @@
               <w:t xml:space="preserve"> </w:t>
             </w:r>
             <w:r>
-              <w:t xml:space="preserve">= .05,</w:t>
+              <w:t xml:space="preserve">= .06,</w:t>
             </w:r>
             <w:r>
               <w:t xml:space="preserve"> </w:t>
@@ -5086,7 +6913,7 @@
               <w:jc w:val="left"/>
             </w:pPr>
             <w:r>
-              <w:t xml:space="preserve">0.55,</w:t>
+              <w:t xml:space="preserve">0.48,</w:t>
             </w:r>
             <w:r>
               <w:t xml:space="preserve"> </w:t>
@@ -5102,7 +6929,7 @@
               <w:t xml:space="preserve"> </w:t>
             </w:r>
             <w:r>
-              <w:t xml:space="preserve">= .46,</w:t>
+              <w:t xml:space="preserve">= .49,</w:t>
             </w:r>
             <w:r>
               <w:t xml:space="preserve"> </w:t>
@@ -5146,7 +6973,7 @@
               <w:jc w:val="left"/>
             </w:pPr>
             <w:r>
-              <w:t xml:space="preserve">4.68,</w:t>
+              <w:t xml:space="preserve">3.82,</w:t>
             </w:r>
             <w:r>
               <w:t xml:space="preserve"> </w:t>
@@ -5162,7 +6989,7 @@
               <w:t xml:space="preserve"> </w:t>
             </w:r>
             <w:r>
-              <w:t xml:space="preserve">= .03,</w:t>
+              <w:t xml:space="preserve">= .05,</w:t>
             </w:r>
             <w:r>
               <w:t xml:space="preserve"> </w:t>
@@ -5215,9 +7042,9 @@
         <w:tblLook w:firstRow="1" w:lastRow="0" w:firstColumn="0" w:lastColumn="0" w:noHBand="0" w:noVBand="0" w:val="0020"/>
       </w:tblPr>
       <w:tblGrid>
-        <w:gridCol w:w="3085"/>
-        <w:gridCol w:w="3548"/>
-        <w:gridCol w:w="1285"/>
+        <w:gridCol w:w="3210"/>
+        <w:gridCol w:w="3371"/>
+        <w:gridCol w:w="1337"/>
       </w:tblGrid>
       <w:tr>
         <w:trPr>
@@ -5288,7 +7115,7 @@
               <w:t xml:space="preserve">t</w:t>
             </w:r>
             <w:r>
-              <w:t xml:space="preserve">(328) = -2.67,</w:t>
+              <w:t xml:space="preserve">(325) = -2.59,</w:t>
             </w:r>
             <w:r>
               <w:t xml:space="preserve"> </w:t>
@@ -5304,19 +7131,23 @@
               <w:t xml:space="preserve"> </w:t>
             </w:r>
             <w:r>
-              <w:t xml:space="preserve">= .01 (M</w:t>
-            </w:r>
-            <w:r>
-              <w:rPr>
-                <w:vertAlign w:val="subscript"/>
-              </w:rPr>
-              <w:t xml:space="preserve">diff</w:t>
-            </w:r>
-            <w:r>
-              <w:t xml:space="preserve"> </w:t>
-            </w:r>
-            <w:r>
-              <w:t xml:space="preserve">= -0.49, 95% CI: -0.84, -0.13)</w:t>
+              <w:t xml:space="preserve">= .02 Cohen’s</w:t>
+            </w:r>
+            <w:r>
+              <w:t xml:space="preserve"> </w:t>
+            </w:r>
+            <w:r>
+              <w:rPr>
+                <w:iCs/>
+                <w:i/>
+              </w:rPr>
+              <w:t xml:space="preserve">d</w:t>
+            </w:r>
+            <w:r>
+              <w:t xml:space="preserve"> </w:t>
+            </w:r>
+            <w:r>
+              <w:t xml:space="preserve">= -0.51 (-0.91, -0.12)</w:t>
             </w:r>
           </w:p>
         </w:tc>
@@ -5361,7 +7192,7 @@
               <w:t xml:space="preserve">t</w:t>
             </w:r>
             <w:r>
-              <w:t xml:space="preserve">(328) = -1.59,</w:t>
+              <w:t xml:space="preserve">(325) = -1.47,</w:t>
             </w:r>
             <w:r>
               <w:t xml:space="preserve"> </w:t>
@@ -5377,19 +7208,23 @@
               <w:t xml:space="preserve"> </w:t>
             </w:r>
             <w:r>
-              <w:t xml:space="preserve">= .15 (M</w:t>
-            </w:r>
-            <w:r>
-              <w:rPr>
-                <w:vertAlign w:val="subscript"/>
-              </w:rPr>
-              <w:t xml:space="preserve">diff</w:t>
-            </w:r>
-            <w:r>
-              <w:t xml:space="preserve"> </w:t>
-            </w:r>
-            <w:r>
-              <w:t xml:space="preserve">= -0.23, 95% CI: -0.51, 0.05)</w:t>
+              <w:t xml:space="preserve">= .19 Cohen’s</w:t>
+            </w:r>
+            <w:r>
+              <w:t xml:space="preserve"> </w:t>
+            </w:r>
+            <w:r>
+              <w:rPr>
+                <w:iCs/>
+                <w:i/>
+              </w:rPr>
+              <w:t xml:space="preserve">d</w:t>
+            </w:r>
+            <w:r>
+              <w:t xml:space="preserve"> </w:t>
+            </w:r>
+            <w:r>
+              <w:t xml:space="preserve">= -0.29 (-0.68, 0.10)</w:t>
             </w:r>
           </w:p>
         </w:tc>
@@ -5434,7 +7269,7 @@
               <w:t xml:space="preserve">t</w:t>
             </w:r>
             <w:r>
-              <w:t xml:space="preserve">(328) = -0.95,</w:t>
+              <w:t xml:space="preserve">(325) = -0.91,</w:t>
             </w:r>
             <w:r>
               <w:t xml:space="preserve"> </w:t>
@@ -5450,19 +7285,23 @@
               <w:t xml:space="preserve"> </w:t>
             </w:r>
             <w:r>
-              <w:t xml:space="preserve">= .61 (M</w:t>
-            </w:r>
-            <w:r>
-              <w:rPr>
-                <w:vertAlign w:val="subscript"/>
-              </w:rPr>
-              <w:t xml:space="preserve">diff</w:t>
-            </w:r>
-            <w:r>
-              <w:t xml:space="preserve"> </w:t>
-            </w:r>
-            <w:r>
-              <w:t xml:space="preserve">= -0.24, 95% CI: -0.75, 0.26)</w:t>
+              <w:t xml:space="preserve">= .61 Cohen’s</w:t>
+            </w:r>
+            <w:r>
+              <w:t xml:space="preserve"> </w:t>
+            </w:r>
+            <w:r>
+              <w:rPr>
+                <w:iCs/>
+                <w:i/>
+              </w:rPr>
+              <w:t xml:space="preserve">d</w:t>
+            </w:r>
+            <w:r>
+              <w:t xml:space="preserve"> </w:t>
+            </w:r>
+            <w:r>
+              <w:t xml:space="preserve">= -0.18 (-0.57, 0.21)</w:t>
             </w:r>
           </w:p>
         </w:tc>
@@ -5507,7 +7346,7 @@
               <w:t xml:space="preserve">t</w:t>
             </w:r>
             <w:r>
-              <w:t xml:space="preserve">(328) = -2.22,</w:t>
+              <w:t xml:space="preserve">(325) = -2.14,</w:t>
             </w:r>
             <w:r>
               <w:t xml:space="preserve"> </w:t>
@@ -5523,19 +7362,23 @@
               <w:t xml:space="preserve"> </w:t>
             </w:r>
             <w:r>
-              <w:t xml:space="preserve">= .05 (M</w:t>
-            </w:r>
-            <w:r>
-              <w:rPr>
-                <w:vertAlign w:val="subscript"/>
-              </w:rPr>
-              <w:t xml:space="preserve">diff</w:t>
-            </w:r>
-            <w:r>
-              <w:t xml:space="preserve"> </w:t>
-            </w:r>
-            <w:r>
-              <w:t xml:space="preserve">= -0.36, 95% CI: -0.67, -0.04)</w:t>
+              <w:t xml:space="preserve">= .07 Cohen’s</w:t>
+            </w:r>
+            <w:r>
+              <w:t xml:space="preserve"> </w:t>
+            </w:r>
+            <w:r>
+              <w:rPr>
+                <w:iCs/>
+                <w:i/>
+              </w:rPr>
+              <w:t xml:space="preserve">d</w:t>
+            </w:r>
+            <w:r>
+              <w:t xml:space="preserve"> </w:t>
+            </w:r>
+            <w:r>
+              <w:t xml:space="preserve">= -0.42 (-0.82, -0.03)</w:t>
             </w:r>
           </w:p>
         </w:tc>
@@ -5561,9 +7404,9 @@
         <w:tblLook w:firstRow="1" w:lastRow="0" w:firstColumn="0" w:lastColumn="0" w:noHBand="0" w:noVBand="0" w:val="0020"/>
       </w:tblPr>
       <w:tblGrid>
-        <w:gridCol w:w="3208"/>
-        <w:gridCol w:w="3458"/>
-        <w:gridCol w:w="1253"/>
+        <w:gridCol w:w="3334"/>
+        <w:gridCol w:w="3282"/>
+        <w:gridCol w:w="1302"/>
       </w:tblGrid>
       <w:tr>
         <w:trPr>
@@ -5634,7 +7477,7 @@
               <w:t xml:space="preserve">t</w:t>
             </w:r>
             <w:r>
-              <w:t xml:space="preserve">(328) = -2.72,</w:t>
+              <w:t xml:space="preserve">(325) = -2.71,</w:t>
             </w:r>
             <w:r>
               <w:t xml:space="preserve"> </w:t>
@@ -5650,19 +7493,23 @@
               <w:t xml:space="preserve"> </w:t>
             </w:r>
             <w:r>
-              <w:t xml:space="preserve">= .01 (M</w:t>
-            </w:r>
-            <w:r>
-              <w:rPr>
-                <w:vertAlign w:val="subscript"/>
-              </w:rPr>
-              <w:t xml:space="preserve">diff</w:t>
-            </w:r>
-            <w:r>
-              <w:t xml:space="preserve"> </w:t>
-            </w:r>
-            <w:r>
-              <w:t xml:space="preserve">= -0.52, 95% CI: -0.90, -0.14)</w:t>
+              <w:t xml:space="preserve">= .02 Cohen’s</w:t>
+            </w:r>
+            <w:r>
+              <w:t xml:space="preserve"> </w:t>
+            </w:r>
+            <w:r>
+              <w:rPr>
+                <w:iCs/>
+                <w:i/>
+              </w:rPr>
+              <w:t xml:space="preserve">d</w:t>
+            </w:r>
+            <w:r>
+              <w:t xml:space="preserve"> </w:t>
+            </w:r>
+            <w:r>
+              <w:t xml:space="preserve">= -0.57 (-0.98, -0.15)</w:t>
             </w:r>
           </w:p>
         </w:tc>
@@ -5707,7 +7554,7 @@
               <w:t xml:space="preserve">t</w:t>
             </w:r>
             <w:r>
-              <w:t xml:space="preserve">(328) = -2.48,</w:t>
+              <w:t xml:space="preserve">(325) = -2.48,</w:t>
             </w:r>
             <w:r>
               <w:t xml:space="preserve"> </w:t>
@@ -5723,19 +7570,23 @@
               <w:t xml:space="preserve"> </w:t>
             </w:r>
             <w:r>
-              <w:t xml:space="preserve">= .04 (M</w:t>
-            </w:r>
-            <w:r>
-              <w:rPr>
-                <w:vertAlign w:val="subscript"/>
-              </w:rPr>
-              <w:t xml:space="preserve">diff</w:t>
-            </w:r>
-            <w:r>
-              <w:t xml:space="preserve"> </w:t>
-            </w:r>
-            <w:r>
-              <w:t xml:space="preserve">= -0.37, 95% CI: -0.67, -0.08)</w:t>
+              <w:t xml:space="preserve">= .03 Cohen’s</w:t>
+            </w:r>
+            <w:r>
+              <w:t xml:space="preserve"> </w:t>
+            </w:r>
+            <w:r>
+              <w:rPr>
+                <w:iCs/>
+                <w:i/>
+              </w:rPr>
+              <w:t xml:space="preserve">d</w:t>
+            </w:r>
+            <w:r>
+              <w:t xml:space="preserve"> </w:t>
+            </w:r>
+            <w:r>
+              <w:t xml:space="preserve">= -0.52 (-0.93, -0.10)</w:t>
             </w:r>
           </w:p>
         </w:tc>
@@ -5780,7 +7631,7 @@
               <w:t xml:space="preserve">t</w:t>
             </w:r>
             <w:r>
-              <w:t xml:space="preserve">(328) = -0.75,</w:t>
+              <w:t xml:space="preserve">(325) = -0.74,</w:t>
             </w:r>
             <w:r>
               <w:t xml:space="preserve"> </w:t>
@@ -5796,19 +7647,23 @@
               <w:t xml:space="preserve"> </w:t>
             </w:r>
             <w:r>
-              <w:t xml:space="preserve">= .61 (M</w:t>
-            </w:r>
-            <w:r>
-              <w:rPr>
-                <w:vertAlign w:val="subscript"/>
-              </w:rPr>
-              <w:t xml:space="preserve">diff</w:t>
-            </w:r>
-            <w:r>
-              <w:t xml:space="preserve"> </w:t>
-            </w:r>
-            <w:r>
-              <w:t xml:space="preserve">= -0.20, 95% CI: -0.74, 0.33)</w:t>
+              <w:t xml:space="preserve">= .61 Cohen’s</w:t>
+            </w:r>
+            <w:r>
+              <w:t xml:space="preserve"> </w:t>
+            </w:r>
+            <w:r>
+              <w:rPr>
+                <w:iCs/>
+                <w:i/>
+              </w:rPr>
+              <w:t xml:space="preserve">d</w:t>
+            </w:r>
+            <w:r>
+              <w:t xml:space="preserve"> </w:t>
+            </w:r>
+            <w:r>
+              <w:t xml:space="preserve">= -0.16 (-0.57, 0.26)</w:t>
             </w:r>
           </w:p>
         </w:tc>
@@ -5853,7 +7708,7 @@
               <w:t xml:space="preserve">t</w:t>
             </w:r>
             <w:r>
-              <w:t xml:space="preserve">(328) = -2.71,</w:t>
+              <w:t xml:space="preserve">(325) = -2.72,</w:t>
             </w:r>
             <w:r>
               <w:t xml:space="preserve"> </w:t>
@@ -5869,19 +7724,23 @@
               <w:t xml:space="preserve"> </w:t>
             </w:r>
             <w:r>
-              <w:t xml:space="preserve">= .03 (M</w:t>
-            </w:r>
-            <w:r>
-              <w:rPr>
-                <w:vertAlign w:val="subscript"/>
-              </w:rPr>
-              <w:t xml:space="preserve">diff</w:t>
-            </w:r>
-            <w:r>
-              <w:t xml:space="preserve"> </w:t>
-            </w:r>
-            <w:r>
-              <w:t xml:space="preserve">= -0.46, 95% CI: -0.79, -0.13)</w:t>
+              <w:t xml:space="preserve">= .03 Cohen’s</w:t>
+            </w:r>
+            <w:r>
+              <w:t xml:space="preserve"> </w:t>
+            </w:r>
+            <w:r>
+              <w:rPr>
+                <w:iCs/>
+                <w:i/>
+              </w:rPr>
+              <w:t xml:space="preserve">d</w:t>
+            </w:r>
+            <w:r>
+              <w:t xml:space="preserve"> </w:t>
+            </w:r>
+            <w:r>
+              <w:t xml:space="preserve">= -0.57 (-0.98, -0.15)</w:t>
             </w:r>
           </w:p>
         </w:tc>
@@ -5907,9 +7766,9 @@
         <w:tblLook w:firstRow="1" w:lastRow="0" w:firstColumn="0" w:lastColumn="0" w:noHBand="0" w:noVBand="0" w:val="0020"/>
       </w:tblPr>
       <w:tblGrid>
-        <w:gridCol w:w="3380"/>
-        <w:gridCol w:w="3332"/>
-        <w:gridCol w:w="1207"/>
+        <w:gridCol w:w="3508"/>
+        <w:gridCol w:w="3157"/>
+        <w:gridCol w:w="1253"/>
       </w:tblGrid>
       <w:tr>
         <w:trPr>
@@ -5980,7 +7839,7 @@
               <w:t xml:space="preserve">t</w:t>
             </w:r>
             <w:r>
-              <w:t xml:space="preserve">(328) = -2.57,</w:t>
+              <w:t xml:space="preserve">(325) = -2.50,</w:t>
             </w:r>
             <w:r>
               <w:t xml:space="preserve"> </w:t>
@@ -5996,19 +7855,23 @@
               <w:t xml:space="preserve"> </w:t>
             </w:r>
             <w:r>
-              <w:t xml:space="preserve">= .01 (M</w:t>
-            </w:r>
-            <w:r>
-              <w:rPr>
-                <w:vertAlign w:val="subscript"/>
-              </w:rPr>
-              <w:t xml:space="preserve">diff</w:t>
-            </w:r>
-            <w:r>
-              <w:t xml:space="preserve"> </w:t>
-            </w:r>
-            <w:r>
-              <w:t xml:space="preserve">= -0.55, 95% CI: -0.97, -0.13)</w:t>
+              <w:t xml:space="preserve">= .02 Cohen’s</w:t>
+            </w:r>
+            <w:r>
+              <w:t xml:space="preserve"> </w:t>
+            </w:r>
+            <w:r>
+              <w:rPr>
+                <w:iCs/>
+                <w:i/>
+              </w:rPr>
+              <w:t xml:space="preserve">d</w:t>
+            </w:r>
+            <w:r>
+              <w:t xml:space="preserve"> </w:t>
+            </w:r>
+            <w:r>
+              <w:t xml:space="preserve">= -0.59 (-1.05, -0.12)</w:t>
             </w:r>
           </w:p>
         </w:tc>
@@ -6053,7 +7916,7 @@
               <w:t xml:space="preserve">t</w:t>
             </w:r>
             <w:r>
-              <w:t xml:space="preserve">(328) = -2.38,</w:t>
+              <w:t xml:space="preserve">(325) = -2.41,</w:t>
             </w:r>
             <w:r>
               <w:t xml:space="preserve"> </w:t>
@@ -6069,19 +7932,23 @@
               <w:t xml:space="preserve"> </w:t>
             </w:r>
             <w:r>
-              <w:t xml:space="preserve">= .04 (M</w:t>
-            </w:r>
-            <w:r>
-              <w:rPr>
-                <w:vertAlign w:val="subscript"/>
-              </w:rPr>
-              <w:t xml:space="preserve">diff</w:t>
-            </w:r>
-            <w:r>
-              <w:t xml:space="preserve"> </w:t>
-            </w:r>
-            <w:r>
-              <w:t xml:space="preserve">= -0.40, 95% CI: -0.73, -0.07)</w:t>
+              <w:t xml:space="preserve">= .03 Cohen’s</w:t>
+            </w:r>
+            <w:r>
+              <w:t xml:space="preserve"> </w:t>
+            </w:r>
+            <w:r>
+              <w:rPr>
+                <w:iCs/>
+                <w:i/>
+              </w:rPr>
+              <w:t xml:space="preserve">d</w:t>
+            </w:r>
+            <w:r>
+              <w:t xml:space="preserve"> </w:t>
+            </w:r>
+            <w:r>
+              <w:t xml:space="preserve">= -0.57 (-1.03, -0.10)</w:t>
             </w:r>
           </w:p>
         </w:tc>
@@ -6126,7 +7993,7 @@
               <w:t xml:space="preserve">t</w:t>
             </w:r>
             <w:r>
-              <w:t xml:space="preserve">(328) = -0.88,</w:t>
+              <w:t xml:space="preserve">(325) = -0.92,</w:t>
             </w:r>
             <w:r>
               <w:t xml:space="preserve"> </w:t>
@@ -6142,19 +8009,23 @@
               <w:t xml:space="preserve"> </w:t>
             </w:r>
             <w:r>
-              <w:t xml:space="preserve">= .61 (M</w:t>
-            </w:r>
-            <w:r>
-              <w:rPr>
-                <w:vertAlign w:val="subscript"/>
-              </w:rPr>
-              <w:t xml:space="preserve">diff</w:t>
-            </w:r>
-            <w:r>
-              <w:t xml:space="preserve"> </w:t>
-            </w:r>
-            <w:r>
-              <w:t xml:space="preserve">= -0.27, 95% CI: -0.86, 0.33)</w:t>
+              <w:t xml:space="preserve">= .61 Cohen’s</w:t>
+            </w:r>
+            <w:r>
+              <w:t xml:space="preserve"> </w:t>
+            </w:r>
+            <w:r>
+              <w:rPr>
+                <w:iCs/>
+                <w:i/>
+              </w:rPr>
+              <w:t xml:space="preserve">d</w:t>
+            </w:r>
+            <w:r>
+              <w:t xml:space="preserve"> </w:t>
+            </w:r>
+            <w:r>
+              <w:t xml:space="preserve">= -0.22 (-0.68, 0.25)</w:t>
             </w:r>
           </w:p>
         </w:tc>
@@ -6199,7 +8070,7 @@
               <w:t xml:space="preserve">t</w:t>
             </w:r>
             <w:r>
-              <w:t xml:space="preserve">(328) = -0.87,</w:t>
+              <w:t xml:space="preserve">(325) = -0.76,</w:t>
             </w:r>
             <w:r>
               <w:t xml:space="preserve"> </w:t>
@@ -6215,19 +8086,23 @@
               <w:t xml:space="preserve"> </w:t>
             </w:r>
             <w:r>
-              <w:t xml:space="preserve">= .39 (M</w:t>
-            </w:r>
-            <w:r>
-              <w:rPr>
-                <w:vertAlign w:val="subscript"/>
-              </w:rPr>
-              <w:t xml:space="preserve">diff</w:t>
-            </w:r>
-            <w:r>
-              <w:t xml:space="preserve"> </w:t>
-            </w:r>
-            <w:r>
-              <w:t xml:space="preserve">= -0.16, 95% CI: -0.54, 0.21)</w:t>
+              <w:t xml:space="preserve">= .45 Cohen’s</w:t>
+            </w:r>
+            <w:r>
+              <w:t xml:space="preserve"> </w:t>
+            </w:r>
+            <w:r>
+              <w:rPr>
+                <w:iCs/>
+                <w:i/>
+              </w:rPr>
+              <w:t xml:space="preserve">d</w:t>
+            </w:r>
+            <w:r>
+              <w:t xml:space="preserve"> </w:t>
+            </w:r>
+            <w:r>
+              <w:t xml:space="preserve">= -0.18 (-0.64, 0.28)</w:t>
             </w:r>
           </w:p>
         </w:tc>
@@ -6253,9 +8128,9 @@
         <w:tblLook w:firstRow="1" w:lastRow="0" w:firstColumn="0" w:lastColumn="0" w:noHBand="0" w:noVBand="0" w:val="0020"/>
       </w:tblPr>
       <w:tblGrid>
-        <w:gridCol w:w="3228"/>
-        <w:gridCol w:w="3430"/>
-        <w:gridCol w:w="1261"/>
+        <w:gridCol w:w="3356"/>
+        <w:gridCol w:w="3251"/>
+        <w:gridCol w:w="1311"/>
       </w:tblGrid>
       <w:tr>
         <w:trPr>
@@ -6326,7 +8201,7 @@
               <w:t xml:space="preserve">t</w:t>
             </w:r>
             <w:r>
-              <w:t xml:space="preserve">(328) = -0.52,</w:t>
+              <w:t xml:space="preserve">(325) = -0.52,</w:t>
             </w:r>
             <w:r>
               <w:t xml:space="preserve"> </w:t>
@@ -6342,19 +8217,23 @@
               <w:t xml:space="preserve"> </w:t>
             </w:r>
             <w:r>
-              <w:t xml:space="preserve">= .61 (M</w:t>
-            </w:r>
-            <w:r>
-              <w:rPr>
-                <w:vertAlign w:val="subscript"/>
-              </w:rPr>
-              <w:t xml:space="preserve">diff</w:t>
-            </w:r>
-            <w:r>
-              <w:t xml:space="preserve"> </w:t>
-            </w:r>
-            <w:r>
-              <w:t xml:space="preserve">= -0.10, 95% CI: -0.47, 0.28)</w:t>
+              <w:t xml:space="preserve">= .61 Cohen’s</w:t>
+            </w:r>
+            <w:r>
+              <w:t xml:space="preserve"> </w:t>
+            </w:r>
+            <w:r>
+              <w:rPr>
+                <w:iCs/>
+                <w:i/>
+              </w:rPr>
+              <w:t xml:space="preserve">d</w:t>
+            </w:r>
+            <w:r>
+              <w:t xml:space="preserve"> </w:t>
+            </w:r>
+            <w:r>
+              <w:t xml:space="preserve">= -0.11 (-0.51, 0.30)</w:t>
             </w:r>
           </w:p>
         </w:tc>
@@ -6399,7 +8278,7 @@
               <w:t xml:space="preserve">t</w:t>
             </w:r>
             <w:r>
-              <w:t xml:space="preserve">(328) = -1.05,</w:t>
+              <w:t xml:space="preserve">(325) = -1.04,</w:t>
             </w:r>
             <w:r>
               <w:t xml:space="preserve"> </w:t>
@@ -6415,19 +8294,23 @@
               <w:t xml:space="preserve"> </w:t>
             </w:r>
             <w:r>
-              <w:t xml:space="preserve">= .30 (M</w:t>
-            </w:r>
-            <w:r>
-              <w:rPr>
-                <w:vertAlign w:val="subscript"/>
-              </w:rPr>
-              <w:t xml:space="preserve">diff</w:t>
-            </w:r>
-            <w:r>
-              <w:t xml:space="preserve"> </w:t>
-            </w:r>
-            <w:r>
-              <w:t xml:space="preserve">= -0.16, 95% CI: -0.45, 0.14)</w:t>
+              <w:t xml:space="preserve">= .30 Cohen’s</w:t>
+            </w:r>
+            <w:r>
+              <w:t xml:space="preserve"> </w:t>
+            </w:r>
+            <w:r>
+              <w:rPr>
+                <w:iCs/>
+                <w:i/>
+              </w:rPr>
+              <w:t xml:space="preserve">d</w:t>
+            </w:r>
+            <w:r>
+              <w:t xml:space="preserve"> </w:t>
+            </w:r>
+            <w:r>
+              <w:t xml:space="preserve">= -0.22 (-0.62, 0.19)</w:t>
             </w:r>
           </w:p>
         </w:tc>
@@ -6472,7 +8355,7 @@
               <w:t xml:space="preserve">t</w:t>
             </w:r>
             <w:r>
-              <w:t xml:space="preserve">(328) = 0.43,</w:t>
+              <w:t xml:space="preserve">(325) = 0.43,</w:t>
             </w:r>
             <w:r>
               <w:t xml:space="preserve"> </w:t>
@@ -6488,19 +8371,23 @@
               <w:t xml:space="preserve"> </w:t>
             </w:r>
             <w:r>
-              <w:t xml:space="preserve">= .67 (M</w:t>
-            </w:r>
-            <w:r>
-              <w:rPr>
-                <w:vertAlign w:val="subscript"/>
-              </w:rPr>
-              <w:t xml:space="preserve">diff</w:t>
-            </w:r>
-            <w:r>
-              <w:t xml:space="preserve"> </w:t>
-            </w:r>
-            <w:r>
-              <w:t xml:space="preserve">= 0.12, 95% CI: -0.42, 0.65)</w:t>
+              <w:t xml:space="preserve">= .67 Cohen’s</w:t>
+            </w:r>
+            <w:r>
+              <w:t xml:space="preserve"> </w:t>
+            </w:r>
+            <w:r>
+              <w:rPr>
+                <w:iCs/>
+                <w:i/>
+              </w:rPr>
+              <w:t xml:space="preserve">d</w:t>
+            </w:r>
+            <w:r>
+              <w:t xml:space="preserve"> </w:t>
+            </w:r>
+            <w:r>
+              <w:t xml:space="preserve">= 0.09 (-0.32, 0.49)</w:t>
             </w:r>
           </w:p>
         </w:tc>
@@ -6545,7 +8432,7 @@
               <w:t xml:space="preserve">t</w:t>
             </w:r>
             <w:r>
-              <w:t xml:space="preserve">(328) = -1.18,</w:t>
+              <w:t xml:space="preserve">(325) = -1.18,</w:t>
             </w:r>
             <w:r>
               <w:t xml:space="preserve"> </w:t>
@@ -6561,19 +8448,23 @@
               <w:t xml:space="preserve"> </w:t>
             </w:r>
             <w:r>
-              <w:t xml:space="preserve">= .32 (M</w:t>
-            </w:r>
-            <w:r>
-              <w:rPr>
-                <w:vertAlign w:val="subscript"/>
-              </w:rPr>
-              <w:t xml:space="preserve">diff</w:t>
-            </w:r>
-            <w:r>
-              <w:t xml:space="preserve"> </w:t>
-            </w:r>
-            <w:r>
-              <w:t xml:space="preserve">= -0.20, 95% CI: -0.53, 0.13)</w:t>
+              <w:t xml:space="preserve">= .32 Cohen’s</w:t>
+            </w:r>
+            <w:r>
+              <w:t xml:space="preserve"> </w:t>
+            </w:r>
+            <w:r>
+              <w:rPr>
+                <w:iCs/>
+                <w:i/>
+              </w:rPr>
+              <w:t xml:space="preserve">d</w:t>
+            </w:r>
+            <w:r>
+              <w:t xml:space="preserve"> </w:t>
+            </w:r>
+            <w:r>
+              <w:t xml:space="preserve">= -0.24 (-0.65, 0.16)</w:t>
             </w:r>
           </w:p>
         </w:tc>
@@ -6586,2373 +8477,6 @@
             </w:pPr>
             <w:r>
               <w:t xml:space="preserve">identification with STEM</w:t>
-            </w:r>
-          </w:p>
-        </w:tc>
-      </w:tr>
-    </w:tbl>
-    <w:p>
-      <w:pPr>
-        <w:pStyle w:val="BodyText"/>
-      </w:pPr>
-      <w:r>
-        <w:t xml:space="preserve">Output effect sizes:</w:t>
-      </w:r>
-    </w:p>
-    <w:tbl xmlns:w="http://schemas.openxmlformats.org/wordprocessingml/2006/main" xmlns:r="http://schemas.openxmlformats.org/officeDocument/2006/relationships" xmlns:w14="http://schemas.microsoft.com/office/word/2010/wordml" xmlns:wp="http://schemas.openxmlformats.org/drawingml/2006/wordprocessingDrawing" xmlns:a="http://schemas.openxmlformats.org/drawingml/2006/main" xmlns:pic="http://schemas.openxmlformats.org/drawingml/2006/picture">
-      <w:tblPr>
-        <w:tblLayout w:type="fixed"/>
-        <w:jc w:val="center"/>
-        <w:tblLook w:firstRow="1" w:lastRow="0" w:firstColumn="0" w:lastColumn="0" w:noHBand="0" w:noVBand="1"/>
-      </w:tblPr>
-      <w:tblGrid>
-        <w:gridCol w:w="1080"/>
-        <w:gridCol w:w="1080"/>
-        <w:gridCol w:w="1080"/>
-      </w:tblGrid>
-      <w:tr>
-        <w:trPr>
-          <w:trHeight w:val="360" w:hRule="auto"/>
-          <w:tblHeader/>
-        </w:trPr>
-        header 1
-        <w:tc>
-          <w:tcPr>
-            <w:tcBorders>
-              <w:bottom w:val="single" w:sz="12" w:space="0" w:color="666666"/>
-              <w:top w:val="single" w:sz="12" w:space="0" w:color="666666"/>
-              <w:left w:val="none" w:sz="0" w:space="0" w:color="000000"/>
-              <w:right w:val="none" w:sz="0" w:space="0" w:color="000000"/>
-            </w:tcBorders>
-            <w:shd w:val="clear" w:color="auto" w:fill="FFFFFF"/>
-            <w:tcMar>
-              <w:top w:w="0" w:type="dxa"/>
-              <w:bottom w:w="0" w:type="dxa"/>
-              <w:left w:w="0" w:type="dxa"/>
-              <w:right w:w="0" w:type="dxa"/>
-            </w:tcMar>
-            <w:vAlign w:val="center"/>
-          </w:tcPr>
-          <w:p>
-            <w:pPr>
-              <w:pStyle w:val="Normal"/>
-              <w:jc w:val="left"/>
-              <w:pBdr>
-                <w:bottom w:val="none" w:sz="0" w:space="0" w:color="000000"/>
-                <w:top w:val="none" w:sz="0" w:space="0" w:color="000000"/>
-                <w:left w:val="none" w:sz="0" w:space="0" w:color="000000"/>
-                <w:right w:val="none" w:sz="0" w:space="0" w:color="000000"/>
-              </w:pBdr>
-              <w:spacing w:after="100" w:before="100" w:line="240"/>
-              <w:ind w:left="100" w:right="100" w:firstLine="0" w:firstLineChars="0"/>
-            </w:pPr>
-            <w:r xmlns:w="http://schemas.openxmlformats.org/wordprocessingml/2006/main" xmlns:wp="http://schemas.openxmlformats.org/drawingml/2006/wordprocessingDrawing" xmlns:r="http://schemas.openxmlformats.org/officeDocument/2006/relationships" xmlns:w14="http://schemas.microsoft.com/office/word/2010/wordml">
-              <w:rPr>
-                <w:rFonts w:ascii="Helvetica" w:hAnsi="Helvetica" w:eastAsia="Helvetica" w:cs="Helvetica"/>
-                <w:i w:val="false"/>
-                <w:b w:val="false"/>
-                <w:u w:val="none"/>
-                <w:sz w:val="22"/>
-                <w:szCs w:val="22"/>
-                <w:color w:val="000000"/>
-              </w:rPr>
-              <w:t xml:space="preserve">contrast</w:t>
-            </w:r>
-          </w:p>
-        </w:tc>
-        <w:tc>
-          <w:tcPr>
-            <w:tcBorders>
-              <w:bottom w:val="single" w:sz="12" w:space="0" w:color="666666"/>
-              <w:top w:val="single" w:sz="12" w:space="0" w:color="666666"/>
-              <w:left w:val="none" w:sz="0" w:space="0" w:color="000000"/>
-              <w:right w:val="none" w:sz="0" w:space="0" w:color="000000"/>
-            </w:tcBorders>
-            <w:shd w:val="clear" w:color="auto" w:fill="FFFFFF"/>
-            <w:tcMar>
-              <w:top w:w="0" w:type="dxa"/>
-              <w:bottom w:w="0" w:type="dxa"/>
-              <w:left w:w="0" w:type="dxa"/>
-              <w:right w:w="0" w:type="dxa"/>
-            </w:tcMar>
-            <w:vAlign w:val="center"/>
-          </w:tcPr>
-          <w:p>
-            <w:pPr>
-              <w:pStyle w:val="Normal"/>
-              <w:jc w:val="left"/>
-              <w:pBdr>
-                <w:bottom w:val="none" w:sz="0" w:space="0" w:color="000000"/>
-                <w:top w:val="none" w:sz="0" w:space="0" w:color="000000"/>
-                <w:left w:val="none" w:sz="0" w:space="0" w:color="000000"/>
-                <w:right w:val="none" w:sz="0" w:space="0" w:color="000000"/>
-              </w:pBdr>
-              <w:spacing w:after="100" w:before="100" w:line="240"/>
-              <w:ind w:left="100" w:right="100" w:firstLine="0" w:firstLineChars="0"/>
-            </w:pPr>
-            <w:r xmlns:w="http://schemas.openxmlformats.org/wordprocessingml/2006/main" xmlns:wp="http://schemas.openxmlformats.org/drawingml/2006/wordprocessingDrawing" xmlns:r="http://schemas.openxmlformats.org/officeDocument/2006/relationships" xmlns:w14="http://schemas.microsoft.com/office/word/2010/wordml">
-              <w:rPr>
-                <w:rFonts w:ascii="Helvetica" w:hAnsi="Helvetica" w:eastAsia="Helvetica" w:cs="Helvetica"/>
-                <w:i w:val="false"/>
-                <w:b w:val="false"/>
-                <w:u w:val="none"/>
-                <w:sz w:val="22"/>
-                <w:szCs w:val="22"/>
-                <w:color w:val="000000"/>
-              </w:rPr>
-              <w:t xml:space="preserve">outcome</w:t>
-            </w:r>
-          </w:p>
-        </w:tc>
-        <w:tc>
-          <w:tcPr>
-            <w:tcBorders>
-              <w:bottom w:val="single" w:sz="12" w:space="0" w:color="666666"/>
-              <w:top w:val="single" w:sz="12" w:space="0" w:color="666666"/>
-              <w:left w:val="none" w:sz="0" w:space="0" w:color="000000"/>
-              <w:right w:val="none" w:sz="0" w:space="0" w:color="000000"/>
-            </w:tcBorders>
-            <w:shd w:val="clear" w:color="auto" w:fill="FFFFFF"/>
-            <w:tcMar>
-              <w:top w:w="0" w:type="dxa"/>
-              <w:bottom w:w="0" w:type="dxa"/>
-              <w:left w:w="0" w:type="dxa"/>
-              <w:right w:w="0" w:type="dxa"/>
-            </w:tcMar>
-            <w:vAlign w:val="center"/>
-          </w:tcPr>
-          <w:p>
-            <w:pPr>
-              <w:pStyle w:val="Normal"/>
-              <w:jc w:val="left"/>
-              <w:pBdr>
-                <w:bottom w:val="none" w:sz="0" w:space="0" w:color="000000"/>
-                <w:top w:val="none" w:sz="0" w:space="0" w:color="000000"/>
-                <w:left w:val="none" w:sz="0" w:space="0" w:color="000000"/>
-                <w:right w:val="none" w:sz="0" w:space="0" w:color="000000"/>
-              </w:pBdr>
-              <w:spacing w:after="100" w:before="100" w:line="240"/>
-              <w:ind w:left="100" w:right="100" w:firstLine="0" w:firstLineChars="0"/>
-            </w:pPr>
-            <w:r xmlns:w="http://schemas.openxmlformats.org/wordprocessingml/2006/main" xmlns:wp="http://schemas.openxmlformats.org/drawingml/2006/wordprocessingDrawing" xmlns:r="http://schemas.openxmlformats.org/officeDocument/2006/relationships" xmlns:w14="http://schemas.microsoft.com/office/word/2010/wordml">
-              <w:rPr>
-                <w:rFonts w:ascii="Helvetica" w:hAnsi="Helvetica" w:eastAsia="Helvetica" w:cs="Helvetica"/>
-                <w:i w:val="false"/>
-                <w:b w:val="false"/>
-                <w:u w:val="none"/>
-                <w:sz w:val="22"/>
-                <w:szCs w:val="22"/>
-                <w:color w:val="000000"/>
-              </w:rPr>
-              <w:t xml:space="preserve">ef</w:t>
-            </w:r>
-          </w:p>
-        </w:tc>
-      </w:tr>
-      <w:tr>
-        <w:trPr>
-          <w:trHeight w:val="360" w:hRule="auto"/>
-        </w:trPr>
-        body 1
-        <w:tc>
-          <w:tcPr>
-            <w:tcBorders>
-              <w:bottom w:val="none" w:sz="0" w:space="0" w:color="000000"/>
-              <w:top w:val="single" w:sz="12" w:space="0" w:color="666666"/>
-              <w:left w:val="none" w:sz="0" w:space="0" w:color="000000"/>
-              <w:right w:val="none" w:sz="0" w:space="0" w:color="000000"/>
-            </w:tcBorders>
-            <w:shd w:val="clear" w:color="auto" w:fill="FFFFFF"/>
-            <w:tcMar>
-              <w:top w:w="0" w:type="dxa"/>
-              <w:bottom w:w="0" w:type="dxa"/>
-              <w:left w:w="0" w:type="dxa"/>
-              <w:right w:w="0" w:type="dxa"/>
-            </w:tcMar>
-            <w:vAlign w:val="center"/>
-          </w:tcPr>
-          <w:p>
-            <w:pPr>
-              <w:pStyle w:val="Normal"/>
-              <w:jc w:val="left"/>
-              <w:pBdr>
-                <w:bottom w:val="none" w:sz="0" w:space="0" w:color="000000"/>
-                <w:top w:val="none" w:sz="0" w:space="0" w:color="000000"/>
-                <w:left w:val="none" w:sz="0" w:space="0" w:color="000000"/>
-                <w:right w:val="none" w:sz="0" w:space="0" w:color="000000"/>
-              </w:pBdr>
-              <w:spacing w:after="100" w:before="100" w:line="240"/>
-              <w:ind w:left="100" w:right="100" w:firstLine="0" w:firstLineChars="0"/>
-            </w:pPr>
-            <w:r xmlns:w="http://schemas.openxmlformats.org/wordprocessingml/2006/main" xmlns:wp="http://schemas.openxmlformats.org/drawingml/2006/wordprocessingDrawing" xmlns:r="http://schemas.openxmlformats.org/officeDocument/2006/relationships" xmlns:w14="http://schemas.microsoft.com/office/word/2010/wordml">
-              <w:rPr>
-                <w:rFonts w:ascii="Helvetica" w:hAnsi="Helvetica" w:eastAsia="Helvetica" w:cs="Helvetica"/>
-                <w:i w:val="false"/>
-                <w:b w:val="false"/>
-                <w:u w:val="none"/>
-                <w:sz w:val="22"/>
-                <w:szCs w:val="22"/>
-                <w:color w:val="000000"/>
-              </w:rPr>
-              <w:t xml:space="preserve">Women Female scientist Not pictured - Women Female scientist Pictured</w:t>
-            </w:r>
-          </w:p>
-        </w:tc>
-        <w:tc>
-          <w:tcPr>
-            <w:tcBorders>
-              <w:bottom w:val="none" w:sz="0" w:space="0" w:color="000000"/>
-              <w:top w:val="single" w:sz="12" w:space="0" w:color="666666"/>
-              <w:left w:val="none" w:sz="0" w:space="0" w:color="000000"/>
-              <w:right w:val="none" w:sz="0" w:space="0" w:color="000000"/>
-            </w:tcBorders>
-            <w:shd w:val="clear" w:color="auto" w:fill="FFFFFF"/>
-            <w:tcMar>
-              <w:top w:w="0" w:type="dxa"/>
-              <w:bottom w:w="0" w:type="dxa"/>
-              <w:left w:w="0" w:type="dxa"/>
-              <w:right w:w="0" w:type="dxa"/>
-            </w:tcMar>
-            <w:vAlign w:val="center"/>
-          </w:tcPr>
-          <w:p>
-            <w:pPr>
-              <w:pStyle w:val="Normal"/>
-              <w:jc w:val="left"/>
-              <w:pBdr>
-                <w:bottom w:val="none" w:sz="0" w:space="0" w:color="000000"/>
-                <w:top w:val="none" w:sz="0" w:space="0" w:color="000000"/>
-                <w:left w:val="none" w:sz="0" w:space="0" w:color="000000"/>
-                <w:right w:val="none" w:sz="0" w:space="0" w:color="000000"/>
-              </w:pBdr>
-              <w:spacing w:after="100" w:before="100" w:line="240"/>
-              <w:ind w:left="100" w:right="100" w:firstLine="0" w:firstLineChars="0"/>
-            </w:pPr>
-            <w:r xmlns:w="http://schemas.openxmlformats.org/wordprocessingml/2006/main" xmlns:wp="http://schemas.openxmlformats.org/drawingml/2006/wordprocessingDrawing" xmlns:r="http://schemas.openxmlformats.org/officeDocument/2006/relationships" xmlns:w14="http://schemas.microsoft.com/office/word/2010/wordml">
-              <w:rPr>
-                <w:rFonts w:ascii="Helvetica" w:hAnsi="Helvetica" w:eastAsia="Helvetica" w:cs="Helvetica"/>
-                <w:i w:val="false"/>
-                <w:b w:val="false"/>
-                <w:u w:val="none"/>
-                <w:sz w:val="22"/>
-                <w:szCs w:val="22"/>
-                <w:color w:val="000000"/>
-              </w:rPr>
-              <w:t xml:space="preserve">lead.all</w:t>
-            </w:r>
-          </w:p>
-        </w:tc>
-        <w:tc>
-          <w:tcPr>
-            <w:tcBorders>
-              <w:bottom w:val="none" w:sz="0" w:space="0" w:color="000000"/>
-              <w:top w:val="single" w:sz="12" w:space="0" w:color="666666"/>
-              <w:left w:val="none" w:sz="0" w:space="0" w:color="000000"/>
-              <w:right w:val="none" w:sz="0" w:space="0" w:color="000000"/>
-            </w:tcBorders>
-            <w:shd w:val="clear" w:color="auto" w:fill="FFFFFF"/>
-            <w:tcMar>
-              <w:top w:w="0" w:type="dxa"/>
-              <w:bottom w:w="0" w:type="dxa"/>
-              <w:left w:w="0" w:type="dxa"/>
-              <w:right w:w="0" w:type="dxa"/>
-            </w:tcMar>
-            <w:vAlign w:val="center"/>
-          </w:tcPr>
-          <w:p>
-            <w:pPr>
-              <w:pStyle w:val="Normal"/>
-              <w:jc w:val="left"/>
-              <w:pBdr>
-                <w:bottom w:val="none" w:sz="0" w:space="0" w:color="000000"/>
-                <w:top w:val="none" w:sz="0" w:space="0" w:color="000000"/>
-                <w:left w:val="none" w:sz="0" w:space="0" w:color="000000"/>
-                <w:right w:val="none" w:sz="0" w:space="0" w:color="000000"/>
-              </w:pBdr>
-              <w:spacing w:after="100" w:before="100" w:line="240"/>
-              <w:ind w:left="100" w:right="100" w:firstLine="0" w:firstLineChars="0"/>
-            </w:pPr>
-            <w:r xmlns:w="http://schemas.openxmlformats.org/wordprocessingml/2006/main" xmlns:wp="http://schemas.openxmlformats.org/drawingml/2006/wordprocessingDrawing" xmlns:r="http://schemas.openxmlformats.org/officeDocument/2006/relationships" xmlns:w14="http://schemas.microsoft.com/office/word/2010/wordml">
-              <w:rPr>
-                <w:rFonts w:ascii="Helvetica" w:hAnsi="Helvetica" w:eastAsia="Helvetica" w:cs="Helvetica"/>
-                <w:i w:val="false"/>
-                <w:b w:val="false"/>
-                <w:u w:val="none"/>
-                <w:sz w:val="22"/>
-                <w:szCs w:val="22"/>
-                <w:color w:val="000000"/>
-              </w:rPr>
-              <w:t xml:space="preserve">-0.60 (-1.06, -0.14)</w:t>
-            </w:r>
-          </w:p>
-        </w:tc>
-      </w:tr>
-      <w:tr>
-        <w:trPr>
-          <w:trHeight w:val="360" w:hRule="auto"/>
-        </w:trPr>
-        body 2
-        <w:tc>
-          <w:tcPr>
-            <w:tcBorders>
-              <w:bottom w:val="none" w:sz="0" w:space="0" w:color="000000"/>
-              <w:top w:val="none" w:sz="0" w:space="0" w:color="000000"/>
-              <w:left w:val="none" w:sz="0" w:space="0" w:color="000000"/>
-              <w:right w:val="none" w:sz="0" w:space="0" w:color="000000"/>
-            </w:tcBorders>
-            <w:shd w:val="clear" w:color="auto" w:fill="FFFFFF"/>
-            <w:tcMar>
-              <w:top w:w="0" w:type="dxa"/>
-              <w:bottom w:w="0" w:type="dxa"/>
-              <w:left w:w="0" w:type="dxa"/>
-              <w:right w:w="0" w:type="dxa"/>
-            </w:tcMar>
-            <w:vAlign w:val="center"/>
-          </w:tcPr>
-          <w:p>
-            <w:pPr>
-              <w:pStyle w:val="Normal"/>
-              <w:jc w:val="left"/>
-              <w:pBdr>
-                <w:bottom w:val="none" w:sz="0" w:space="0" w:color="000000"/>
-                <w:top w:val="none" w:sz="0" w:space="0" w:color="000000"/>
-                <w:left w:val="none" w:sz="0" w:space="0" w:color="000000"/>
-                <w:right w:val="none" w:sz="0" w:space="0" w:color="000000"/>
-              </w:pBdr>
-              <w:spacing w:after="100" w:before="100" w:line="240"/>
-              <w:ind w:left="100" w:right="100" w:firstLine="0" w:firstLineChars="0"/>
-            </w:pPr>
-            <w:r xmlns:w="http://schemas.openxmlformats.org/wordprocessingml/2006/main" xmlns:wp="http://schemas.openxmlformats.org/drawingml/2006/wordprocessingDrawing" xmlns:r="http://schemas.openxmlformats.org/officeDocument/2006/relationships" xmlns:w14="http://schemas.microsoft.com/office/word/2010/wordml">
-              <w:rPr>
-                <w:rFonts w:ascii="Helvetica" w:hAnsi="Helvetica" w:eastAsia="Helvetica" w:cs="Helvetica"/>
-                <w:i w:val="false"/>
-                <w:b w:val="false"/>
-                <w:u w:val="none"/>
-                <w:sz w:val="22"/>
-                <w:szCs w:val="22"/>
-                <w:color w:val="000000"/>
-              </w:rPr>
-              <w:t xml:space="preserve">Women Female scientist Not pictured - Women Female scientist Pictured</w:t>
-            </w:r>
-          </w:p>
-        </w:tc>
-        <w:tc>
-          <w:tcPr>
-            <w:tcBorders>
-              <w:bottom w:val="none" w:sz="0" w:space="0" w:color="000000"/>
-              <w:top w:val="none" w:sz="0" w:space="0" w:color="000000"/>
-              <w:left w:val="none" w:sz="0" w:space="0" w:color="000000"/>
-              <w:right w:val="none" w:sz="0" w:space="0" w:color="000000"/>
-            </w:tcBorders>
-            <w:shd w:val="clear" w:color="auto" w:fill="FFFFFF"/>
-            <w:tcMar>
-              <w:top w:w="0" w:type="dxa"/>
-              <w:bottom w:w="0" w:type="dxa"/>
-              <w:left w:w="0" w:type="dxa"/>
-              <w:right w:w="0" w:type="dxa"/>
-            </w:tcMar>
-            <w:vAlign w:val="center"/>
-          </w:tcPr>
-          <w:p>
-            <w:pPr>
-              <w:pStyle w:val="Normal"/>
-              <w:jc w:val="left"/>
-              <w:pBdr>
-                <w:bottom w:val="none" w:sz="0" w:space="0" w:color="000000"/>
-                <w:top w:val="none" w:sz="0" w:space="0" w:color="000000"/>
-                <w:left w:val="none" w:sz="0" w:space="0" w:color="000000"/>
-                <w:right w:val="none" w:sz="0" w:space="0" w:color="000000"/>
-              </w:pBdr>
-              <w:spacing w:after="100" w:before="100" w:line="240"/>
-              <w:ind w:left="100" w:right="100" w:firstLine="0" w:firstLineChars="0"/>
-            </w:pPr>
-            <w:r xmlns:w="http://schemas.openxmlformats.org/wordprocessingml/2006/main" xmlns:wp="http://schemas.openxmlformats.org/drawingml/2006/wordprocessingDrawing" xmlns:r="http://schemas.openxmlformats.org/officeDocument/2006/relationships" xmlns:w14="http://schemas.microsoft.com/office/word/2010/wordml">
-              <w:rPr>
-                <w:rFonts w:ascii="Helvetica" w:hAnsi="Helvetica" w:eastAsia="Helvetica" w:cs="Helvetica"/>
-                <w:i w:val="false"/>
-                <w:b w:val="false"/>
-                <w:u w:val="none"/>
-                <w:sz w:val="22"/>
-                <w:szCs w:val="22"/>
-                <w:color w:val="000000"/>
-              </w:rPr>
-              <w:t xml:space="preserve">interest.all</w:t>
-            </w:r>
-          </w:p>
-        </w:tc>
-        <w:tc>
-          <w:tcPr>
-            <w:tcBorders>
-              <w:bottom w:val="none" w:sz="0" w:space="0" w:color="000000"/>
-              <w:top w:val="none" w:sz="0" w:space="0" w:color="000000"/>
-              <w:left w:val="none" w:sz="0" w:space="0" w:color="000000"/>
-              <w:right w:val="none" w:sz="0" w:space="0" w:color="000000"/>
-            </w:tcBorders>
-            <w:shd w:val="clear" w:color="auto" w:fill="FFFFFF"/>
-            <w:tcMar>
-              <w:top w:w="0" w:type="dxa"/>
-              <w:bottom w:w="0" w:type="dxa"/>
-              <w:left w:w="0" w:type="dxa"/>
-              <w:right w:w="0" w:type="dxa"/>
-            </w:tcMar>
-            <w:vAlign w:val="center"/>
-          </w:tcPr>
-          <w:p>
-            <w:pPr>
-              <w:pStyle w:val="Normal"/>
-              <w:jc w:val="left"/>
-              <w:pBdr>
-                <w:bottom w:val="none" w:sz="0" w:space="0" w:color="000000"/>
-                <w:top w:val="none" w:sz="0" w:space="0" w:color="000000"/>
-                <w:left w:val="none" w:sz="0" w:space="0" w:color="000000"/>
-                <w:right w:val="none" w:sz="0" w:space="0" w:color="000000"/>
-              </w:pBdr>
-              <w:spacing w:after="100" w:before="100" w:line="240"/>
-              <w:ind w:left="100" w:right="100" w:firstLine="0" w:firstLineChars="0"/>
-            </w:pPr>
-            <w:r xmlns:w="http://schemas.openxmlformats.org/wordprocessingml/2006/main" xmlns:wp="http://schemas.openxmlformats.org/drawingml/2006/wordprocessingDrawing" xmlns:r="http://schemas.openxmlformats.org/officeDocument/2006/relationships" xmlns:w14="http://schemas.microsoft.com/office/word/2010/wordml">
-              <w:rPr>
-                <w:rFonts w:ascii="Helvetica" w:hAnsi="Helvetica" w:eastAsia="Helvetica" w:cs="Helvetica"/>
-                <w:i w:val="false"/>
-                <w:b w:val="false"/>
-                <w:u w:val="none"/>
-                <w:sz w:val="22"/>
-                <w:szCs w:val="22"/>
-                <w:color w:val="000000"/>
-              </w:rPr>
-              <w:t xml:space="preserve">-0.55 (-1.01, -0.09)</w:t>
-            </w:r>
-          </w:p>
-        </w:tc>
-      </w:tr>
-      <w:tr>
-        <w:trPr>
-          <w:trHeight w:val="360" w:hRule="auto"/>
-        </w:trPr>
-        body 3
-        <w:tc>
-          <w:tcPr>
-            <w:tcBorders>
-              <w:bottom w:val="none" w:sz="0" w:space="0" w:color="000000"/>
-              <w:top w:val="none" w:sz="0" w:space="0" w:color="000000"/>
-              <w:left w:val="none" w:sz="0" w:space="0" w:color="000000"/>
-              <w:right w:val="none" w:sz="0" w:space="0" w:color="000000"/>
-            </w:tcBorders>
-            <w:shd w:val="clear" w:color="auto" w:fill="FFFFFF"/>
-            <w:tcMar>
-              <w:top w:w="0" w:type="dxa"/>
-              <w:bottom w:w="0" w:type="dxa"/>
-              <w:left w:w="0" w:type="dxa"/>
-              <w:right w:w="0" w:type="dxa"/>
-            </w:tcMar>
-            <w:vAlign w:val="center"/>
-          </w:tcPr>
-          <w:p>
-            <w:pPr>
-              <w:pStyle w:val="Normal"/>
-              <w:jc w:val="left"/>
-              <w:pBdr>
-                <w:bottom w:val="none" w:sz="0" w:space="0" w:color="000000"/>
-                <w:top w:val="none" w:sz="0" w:space="0" w:color="000000"/>
-                <w:left w:val="none" w:sz="0" w:space="0" w:color="000000"/>
-                <w:right w:val="none" w:sz="0" w:space="0" w:color="000000"/>
-              </w:pBdr>
-              <w:spacing w:after="100" w:before="100" w:line="240"/>
-              <w:ind w:left="100" w:right="100" w:firstLine="0" w:firstLineChars="0"/>
-            </w:pPr>
-            <w:r xmlns:w="http://schemas.openxmlformats.org/wordprocessingml/2006/main" xmlns:wp="http://schemas.openxmlformats.org/drawingml/2006/wordprocessingDrawing" xmlns:r="http://schemas.openxmlformats.org/officeDocument/2006/relationships" xmlns:w14="http://schemas.microsoft.com/office/word/2010/wordml">
-              <w:rPr>
-                <w:rFonts w:ascii="Helvetica" w:hAnsi="Helvetica" w:eastAsia="Helvetica" w:cs="Helvetica"/>
-                <w:i w:val="false"/>
-                <w:b w:val="false"/>
-                <w:u w:val="none"/>
-                <w:sz w:val="22"/>
-                <w:szCs w:val="22"/>
-                <w:color w:val="000000"/>
-              </w:rPr>
-              <w:t xml:space="preserve">Women Female scientist Not pictured - Women Female scientist Pictured</w:t>
-            </w:r>
-          </w:p>
-        </w:tc>
-        <w:tc>
-          <w:tcPr>
-            <w:tcBorders>
-              <w:bottom w:val="none" w:sz="0" w:space="0" w:color="000000"/>
-              <w:top w:val="none" w:sz="0" w:space="0" w:color="000000"/>
-              <w:left w:val="none" w:sz="0" w:space="0" w:color="000000"/>
-              <w:right w:val="none" w:sz="0" w:space="0" w:color="000000"/>
-            </w:tcBorders>
-            <w:shd w:val="clear" w:color="auto" w:fill="FFFFFF"/>
-            <w:tcMar>
-              <w:top w:w="0" w:type="dxa"/>
-              <w:bottom w:w="0" w:type="dxa"/>
-              <w:left w:w="0" w:type="dxa"/>
-              <w:right w:w="0" w:type="dxa"/>
-            </w:tcMar>
-            <w:vAlign w:val="center"/>
-          </w:tcPr>
-          <w:p>
-            <w:pPr>
-              <w:pStyle w:val="Normal"/>
-              <w:jc w:val="left"/>
-              <w:pBdr>
-                <w:bottom w:val="none" w:sz="0" w:space="0" w:color="000000"/>
-                <w:top w:val="none" w:sz="0" w:space="0" w:color="000000"/>
-                <w:left w:val="none" w:sz="0" w:space="0" w:color="000000"/>
-                <w:right w:val="none" w:sz="0" w:space="0" w:color="000000"/>
-              </w:pBdr>
-              <w:spacing w:after="100" w:before="100" w:line="240"/>
-              <w:ind w:left="100" w:right="100" w:firstLine="0" w:firstLineChars="0"/>
-            </w:pPr>
-            <w:r xmlns:w="http://schemas.openxmlformats.org/wordprocessingml/2006/main" xmlns:wp="http://schemas.openxmlformats.org/drawingml/2006/wordprocessingDrawing" xmlns:r="http://schemas.openxmlformats.org/officeDocument/2006/relationships" xmlns:w14="http://schemas.microsoft.com/office/word/2010/wordml">
-              <w:rPr>
-                <w:rFonts w:ascii="Helvetica" w:hAnsi="Helvetica" w:eastAsia="Helvetica" w:cs="Helvetica"/>
-                <w:i w:val="false"/>
-                <w:b w:val="false"/>
-                <w:u w:val="none"/>
-                <w:sz w:val="22"/>
-                <w:szCs w:val="22"/>
-                <w:color w:val="000000"/>
-              </w:rPr>
-              <w:t xml:space="preserve">dd.belonging.all</w:t>
-            </w:r>
-          </w:p>
-        </w:tc>
-        <w:tc>
-          <w:tcPr>
-            <w:tcBorders>
-              <w:bottom w:val="none" w:sz="0" w:space="0" w:color="000000"/>
-              <w:top w:val="none" w:sz="0" w:space="0" w:color="000000"/>
-              <w:left w:val="none" w:sz="0" w:space="0" w:color="000000"/>
-              <w:right w:val="none" w:sz="0" w:space="0" w:color="000000"/>
-            </w:tcBorders>
-            <w:shd w:val="clear" w:color="auto" w:fill="FFFFFF"/>
-            <w:tcMar>
-              <w:top w:w="0" w:type="dxa"/>
-              <w:bottom w:w="0" w:type="dxa"/>
-              <w:left w:w="0" w:type="dxa"/>
-              <w:right w:w="0" w:type="dxa"/>
-            </w:tcMar>
-            <w:vAlign w:val="center"/>
-          </w:tcPr>
-          <w:p>
-            <w:pPr>
-              <w:pStyle w:val="Normal"/>
-              <w:jc w:val="left"/>
-              <w:pBdr>
-                <w:bottom w:val="none" w:sz="0" w:space="0" w:color="000000"/>
-                <w:top w:val="none" w:sz="0" w:space="0" w:color="000000"/>
-                <w:left w:val="none" w:sz="0" w:space="0" w:color="000000"/>
-                <w:right w:val="none" w:sz="0" w:space="0" w:color="000000"/>
-              </w:pBdr>
-              <w:spacing w:after="100" w:before="100" w:line="240"/>
-              <w:ind w:left="100" w:right="100" w:firstLine="0" w:firstLineChars="0"/>
-            </w:pPr>
-            <w:r xmlns:w="http://schemas.openxmlformats.org/wordprocessingml/2006/main" xmlns:wp="http://schemas.openxmlformats.org/drawingml/2006/wordprocessingDrawing" xmlns:r="http://schemas.openxmlformats.org/officeDocument/2006/relationships" xmlns:w14="http://schemas.microsoft.com/office/word/2010/wordml">
-              <w:rPr>
-                <w:rFonts w:ascii="Helvetica" w:hAnsi="Helvetica" w:eastAsia="Helvetica" w:cs="Helvetica"/>
-                <w:i w:val="false"/>
-                <w:b w:val="false"/>
-                <w:u w:val="none"/>
-                <w:sz w:val="22"/>
-                <w:szCs w:val="22"/>
-                <w:color w:val="000000"/>
-              </w:rPr>
-              <w:t xml:space="preserve">-0.20 (-0.66, 0.25)</w:t>
-            </w:r>
-          </w:p>
-        </w:tc>
-      </w:tr>
-      <w:tr>
-        <w:trPr>
-          <w:trHeight w:val="360" w:hRule="auto"/>
-        </w:trPr>
-        body 4
-        <w:tc>
-          <w:tcPr>
-            <w:tcBorders>
-              <w:bottom w:val="none" w:sz="0" w:space="0" w:color="000000"/>
-              <w:top w:val="none" w:sz="0" w:space="0" w:color="000000"/>
-              <w:left w:val="none" w:sz="0" w:space="0" w:color="000000"/>
-              <w:right w:val="none" w:sz="0" w:space="0" w:color="000000"/>
-            </w:tcBorders>
-            <w:shd w:val="clear" w:color="auto" w:fill="FFFFFF"/>
-            <w:tcMar>
-              <w:top w:w="0" w:type="dxa"/>
-              <w:bottom w:w="0" w:type="dxa"/>
-              <w:left w:w="0" w:type="dxa"/>
-              <w:right w:w="0" w:type="dxa"/>
-            </w:tcMar>
-            <w:vAlign w:val="center"/>
-          </w:tcPr>
-          <w:p>
-            <w:pPr>
-              <w:pStyle w:val="Normal"/>
-              <w:jc w:val="left"/>
-              <w:pBdr>
-                <w:bottom w:val="none" w:sz="0" w:space="0" w:color="000000"/>
-                <w:top w:val="none" w:sz="0" w:space="0" w:color="000000"/>
-                <w:left w:val="none" w:sz="0" w:space="0" w:color="000000"/>
-                <w:right w:val="none" w:sz="0" w:space="0" w:color="000000"/>
-              </w:pBdr>
-              <w:spacing w:after="100" w:before="100" w:line="240"/>
-              <w:ind w:left="100" w:right="100" w:firstLine="0" w:firstLineChars="0"/>
-            </w:pPr>
-            <w:r xmlns:w="http://schemas.openxmlformats.org/wordprocessingml/2006/main" xmlns:wp="http://schemas.openxmlformats.org/drawingml/2006/wordprocessingDrawing" xmlns:r="http://schemas.openxmlformats.org/officeDocument/2006/relationships" xmlns:w14="http://schemas.microsoft.com/office/word/2010/wordml">
-              <w:rPr>
-                <w:rFonts w:ascii="Helvetica" w:hAnsi="Helvetica" w:eastAsia="Helvetica" w:cs="Helvetica"/>
-                <w:i w:val="false"/>
-                <w:b w:val="false"/>
-                <w:u w:val="none"/>
-                <w:sz w:val="22"/>
-                <w:szCs w:val="22"/>
-                <w:color w:val="000000"/>
-              </w:rPr>
-              <w:t xml:space="preserve">Women Female scientist Not pictured - Women Female scientist Pictured</w:t>
-            </w:r>
-          </w:p>
-        </w:tc>
-        <w:tc>
-          <w:tcPr>
-            <w:tcBorders>
-              <w:bottom w:val="none" w:sz="0" w:space="0" w:color="000000"/>
-              <w:top w:val="none" w:sz="0" w:space="0" w:color="000000"/>
-              <w:left w:val="none" w:sz="0" w:space="0" w:color="000000"/>
-              <w:right w:val="none" w:sz="0" w:space="0" w:color="000000"/>
-            </w:tcBorders>
-            <w:shd w:val="clear" w:color="auto" w:fill="FFFFFF"/>
-            <w:tcMar>
-              <w:top w:w="0" w:type="dxa"/>
-              <w:bottom w:w="0" w:type="dxa"/>
-              <w:left w:w="0" w:type="dxa"/>
-              <w:right w:w="0" w:type="dxa"/>
-            </w:tcMar>
-            <w:vAlign w:val="center"/>
-          </w:tcPr>
-          <w:p>
-            <w:pPr>
-              <w:pStyle w:val="Normal"/>
-              <w:jc w:val="left"/>
-              <w:pBdr>
-                <w:bottom w:val="none" w:sz="0" w:space="0" w:color="000000"/>
-                <w:top w:val="none" w:sz="0" w:space="0" w:color="000000"/>
-                <w:left w:val="none" w:sz="0" w:space="0" w:color="000000"/>
-                <w:right w:val="none" w:sz="0" w:space="0" w:color="000000"/>
-              </w:pBdr>
-              <w:spacing w:after="100" w:before="100" w:line="240"/>
-              <w:ind w:left="100" w:right="100" w:firstLine="0" w:firstLineChars="0"/>
-            </w:pPr>
-            <w:r xmlns:w="http://schemas.openxmlformats.org/wordprocessingml/2006/main" xmlns:wp="http://schemas.openxmlformats.org/drawingml/2006/wordprocessingDrawing" xmlns:r="http://schemas.openxmlformats.org/officeDocument/2006/relationships" xmlns:w14="http://schemas.microsoft.com/office/word/2010/wordml">
-              <w:rPr>
-                <w:rFonts w:ascii="Helvetica" w:hAnsi="Helvetica" w:eastAsia="Helvetica" w:cs="Helvetica"/>
-                <w:i w:val="false"/>
-                <w:b w:val="false"/>
-                <w:u w:val="none"/>
-                <w:sz w:val="22"/>
-                <w:szCs w:val="22"/>
-                <w:color w:val="000000"/>
-              </w:rPr>
-              <w:t xml:space="preserve">dd.id.all</w:t>
-            </w:r>
-          </w:p>
-        </w:tc>
-        <w:tc>
-          <w:tcPr>
-            <w:tcBorders>
-              <w:bottom w:val="none" w:sz="0" w:space="0" w:color="000000"/>
-              <w:top w:val="none" w:sz="0" w:space="0" w:color="000000"/>
-              <w:left w:val="none" w:sz="0" w:space="0" w:color="000000"/>
-              <w:right w:val="none" w:sz="0" w:space="0" w:color="000000"/>
-            </w:tcBorders>
-            <w:shd w:val="clear" w:color="auto" w:fill="FFFFFF"/>
-            <w:tcMar>
-              <w:top w:w="0" w:type="dxa"/>
-              <w:bottom w:w="0" w:type="dxa"/>
-              <w:left w:w="0" w:type="dxa"/>
-              <w:right w:w="0" w:type="dxa"/>
-            </w:tcMar>
-            <w:vAlign w:val="center"/>
-          </w:tcPr>
-          <w:p>
-            <w:pPr>
-              <w:pStyle w:val="Normal"/>
-              <w:jc w:val="left"/>
-              <w:pBdr>
-                <w:bottom w:val="none" w:sz="0" w:space="0" w:color="000000"/>
-                <w:top w:val="none" w:sz="0" w:space="0" w:color="000000"/>
-                <w:left w:val="none" w:sz="0" w:space="0" w:color="000000"/>
-                <w:right w:val="none" w:sz="0" w:space="0" w:color="000000"/>
-              </w:pBdr>
-              <w:spacing w:after="100" w:before="100" w:line="240"/>
-              <w:ind w:left="100" w:right="100" w:firstLine="0" w:firstLineChars="0"/>
-            </w:pPr>
-            <w:r xmlns:w="http://schemas.openxmlformats.org/wordprocessingml/2006/main" xmlns:wp="http://schemas.openxmlformats.org/drawingml/2006/wordprocessingDrawing" xmlns:r="http://schemas.openxmlformats.org/officeDocument/2006/relationships" xmlns:w14="http://schemas.microsoft.com/office/word/2010/wordml">
-              <w:rPr>
-                <w:rFonts w:ascii="Helvetica" w:hAnsi="Helvetica" w:eastAsia="Helvetica" w:cs="Helvetica"/>
-                <w:i w:val="false"/>
-                <w:b w:val="false"/>
-                <w:u w:val="none"/>
-                <w:sz w:val="22"/>
-                <w:szCs w:val="22"/>
-                <w:color w:val="000000"/>
-              </w:rPr>
-              <w:t xml:space="preserve">-0.20 (-0.66, 0.26)</w:t>
-            </w:r>
-          </w:p>
-        </w:tc>
-      </w:tr>
-      <w:tr>
-        <w:trPr>
-          <w:trHeight w:val="360" w:hRule="auto"/>
-        </w:trPr>
-        body 5
-        <w:tc>
-          <w:tcPr>
-            <w:tcBorders>
-              <w:bottom w:val="none" w:sz="0" w:space="0" w:color="000000"/>
-              <w:top w:val="none" w:sz="0" w:space="0" w:color="000000"/>
-              <w:left w:val="none" w:sz="0" w:space="0" w:color="000000"/>
-              <w:right w:val="none" w:sz="0" w:space="0" w:color="000000"/>
-            </w:tcBorders>
-            <w:shd w:val="clear" w:color="auto" w:fill="FFFFFF"/>
-            <w:tcMar>
-              <w:top w:w="0" w:type="dxa"/>
-              <w:bottom w:w="0" w:type="dxa"/>
-              <w:left w:w="0" w:type="dxa"/>
-              <w:right w:w="0" w:type="dxa"/>
-            </w:tcMar>
-            <w:vAlign w:val="center"/>
-          </w:tcPr>
-          <w:p>
-            <w:pPr>
-              <w:pStyle w:val="Normal"/>
-              <w:jc w:val="left"/>
-              <w:pBdr>
-                <w:bottom w:val="none" w:sz="0" w:space="0" w:color="000000"/>
-                <w:top w:val="none" w:sz="0" w:space="0" w:color="000000"/>
-                <w:left w:val="none" w:sz="0" w:space="0" w:color="000000"/>
-                <w:right w:val="none" w:sz="0" w:space="0" w:color="000000"/>
-              </w:pBdr>
-              <w:spacing w:after="100" w:before="100" w:line="240"/>
-              <w:ind w:left="100" w:right="100" w:firstLine="0" w:firstLineChars="0"/>
-            </w:pPr>
-            <w:r xmlns:w="http://schemas.openxmlformats.org/wordprocessingml/2006/main" xmlns:wp="http://schemas.openxmlformats.org/drawingml/2006/wordprocessingDrawing" xmlns:r="http://schemas.openxmlformats.org/officeDocument/2006/relationships" xmlns:w14="http://schemas.microsoft.com/office/word/2010/wordml">
-              <w:rPr>
-                <w:rFonts w:ascii="Helvetica" w:hAnsi="Helvetica" w:eastAsia="Helvetica" w:cs="Helvetica"/>
-                <w:i w:val="false"/>
-                <w:b w:val="false"/>
-                <w:u w:val="none"/>
-                <w:sz w:val="22"/>
-                <w:szCs w:val="22"/>
-                <w:color w:val="000000"/>
-              </w:rPr>
-              <w:t xml:space="preserve">Women Female scientist Pictured - Men Female scientist Pictured</w:t>
-            </w:r>
-          </w:p>
-        </w:tc>
-        <w:tc>
-          <w:tcPr>
-            <w:tcBorders>
-              <w:bottom w:val="none" w:sz="0" w:space="0" w:color="000000"/>
-              <w:top w:val="none" w:sz="0" w:space="0" w:color="000000"/>
-              <w:left w:val="none" w:sz="0" w:space="0" w:color="000000"/>
-              <w:right w:val="none" w:sz="0" w:space="0" w:color="000000"/>
-            </w:tcBorders>
-            <w:shd w:val="clear" w:color="auto" w:fill="FFFFFF"/>
-            <w:tcMar>
-              <w:top w:w="0" w:type="dxa"/>
-              <w:bottom w:w="0" w:type="dxa"/>
-              <w:left w:w="0" w:type="dxa"/>
-              <w:right w:w="0" w:type="dxa"/>
-            </w:tcMar>
-            <w:vAlign w:val="center"/>
-          </w:tcPr>
-          <w:p>
-            <w:pPr>
-              <w:pStyle w:val="Normal"/>
-              <w:jc w:val="left"/>
-              <w:pBdr>
-                <w:bottom w:val="none" w:sz="0" w:space="0" w:color="000000"/>
-                <w:top w:val="none" w:sz="0" w:space="0" w:color="000000"/>
-                <w:left w:val="none" w:sz="0" w:space="0" w:color="000000"/>
-                <w:right w:val="none" w:sz="0" w:space="0" w:color="000000"/>
-              </w:pBdr>
-              <w:spacing w:after="100" w:before="100" w:line="240"/>
-              <w:ind w:left="100" w:right="100" w:firstLine="0" w:firstLineChars="0"/>
-            </w:pPr>
-            <w:r xmlns:w="http://schemas.openxmlformats.org/wordprocessingml/2006/main" xmlns:wp="http://schemas.openxmlformats.org/drawingml/2006/wordprocessingDrawing" xmlns:r="http://schemas.openxmlformats.org/officeDocument/2006/relationships" xmlns:w14="http://schemas.microsoft.com/office/word/2010/wordml">
-              <w:rPr>
-                <w:rFonts w:ascii="Helvetica" w:hAnsi="Helvetica" w:eastAsia="Helvetica" w:cs="Helvetica"/>
-                <w:i w:val="false"/>
-                <w:b w:val="false"/>
-                <w:u w:val="none"/>
-                <w:sz w:val="22"/>
-                <w:szCs w:val="22"/>
-                <w:color w:val="000000"/>
-              </w:rPr>
-              <w:t xml:space="preserve">lead.all</w:t>
-            </w:r>
-          </w:p>
-        </w:tc>
-        <w:tc>
-          <w:tcPr>
-            <w:tcBorders>
-              <w:bottom w:val="none" w:sz="0" w:space="0" w:color="000000"/>
-              <w:top w:val="none" w:sz="0" w:space="0" w:color="000000"/>
-              <w:left w:val="none" w:sz="0" w:space="0" w:color="000000"/>
-              <w:right w:val="none" w:sz="0" w:space="0" w:color="000000"/>
-            </w:tcBorders>
-            <w:shd w:val="clear" w:color="auto" w:fill="FFFFFF"/>
-            <w:tcMar>
-              <w:top w:w="0" w:type="dxa"/>
-              <w:bottom w:w="0" w:type="dxa"/>
-              <w:left w:w="0" w:type="dxa"/>
-              <w:right w:w="0" w:type="dxa"/>
-            </w:tcMar>
-            <w:vAlign w:val="center"/>
-          </w:tcPr>
-          <w:p>
-            <w:pPr>
-              <w:pStyle w:val="Normal"/>
-              <w:jc w:val="left"/>
-              <w:pBdr>
-                <w:bottom w:val="none" w:sz="0" w:space="0" w:color="000000"/>
-                <w:top w:val="none" w:sz="0" w:space="0" w:color="000000"/>
-                <w:left w:val="none" w:sz="0" w:space="0" w:color="000000"/>
-                <w:right w:val="none" w:sz="0" w:space="0" w:color="000000"/>
-              </w:pBdr>
-              <w:spacing w:after="100" w:before="100" w:line="240"/>
-              <w:ind w:left="100" w:right="100" w:firstLine="0" w:firstLineChars="0"/>
-            </w:pPr>
-            <w:r xmlns:w="http://schemas.openxmlformats.org/wordprocessingml/2006/main" xmlns:wp="http://schemas.openxmlformats.org/drawingml/2006/wordprocessingDrawing" xmlns:r="http://schemas.openxmlformats.org/officeDocument/2006/relationships" xmlns:w14="http://schemas.microsoft.com/office/word/2010/wordml">
-              <w:rPr>
-                <w:rFonts w:ascii="Helvetica" w:hAnsi="Helvetica" w:eastAsia="Helvetica" w:cs="Helvetica"/>
-                <w:i w:val="false"/>
-                <w:b w:val="false"/>
-                <w:u w:val="none"/>
-                <w:sz w:val="22"/>
-                <w:szCs w:val="22"/>
-                <w:color w:val="000000"/>
-              </w:rPr>
-              <w:t xml:space="preserve">-0.11 (-0.51, 0.30)</w:t>
-            </w:r>
-          </w:p>
-        </w:tc>
-      </w:tr>
-      <w:tr>
-        <w:trPr>
-          <w:trHeight w:val="360" w:hRule="auto"/>
-        </w:trPr>
-        body 6
-        <w:tc>
-          <w:tcPr>
-            <w:tcBorders>
-              <w:bottom w:val="none" w:sz="0" w:space="0" w:color="000000"/>
-              <w:top w:val="none" w:sz="0" w:space="0" w:color="000000"/>
-              <w:left w:val="none" w:sz="0" w:space="0" w:color="000000"/>
-              <w:right w:val="none" w:sz="0" w:space="0" w:color="000000"/>
-            </w:tcBorders>
-            <w:shd w:val="clear" w:color="auto" w:fill="FFFFFF"/>
-            <w:tcMar>
-              <w:top w:w="0" w:type="dxa"/>
-              <w:bottom w:w="0" w:type="dxa"/>
-              <w:left w:w="0" w:type="dxa"/>
-              <w:right w:w="0" w:type="dxa"/>
-            </w:tcMar>
-            <w:vAlign w:val="center"/>
-          </w:tcPr>
-          <w:p>
-            <w:pPr>
-              <w:pStyle w:val="Normal"/>
-              <w:jc w:val="left"/>
-              <w:pBdr>
-                <w:bottom w:val="none" w:sz="0" w:space="0" w:color="000000"/>
-                <w:top w:val="none" w:sz="0" w:space="0" w:color="000000"/>
-                <w:left w:val="none" w:sz="0" w:space="0" w:color="000000"/>
-                <w:right w:val="none" w:sz="0" w:space="0" w:color="000000"/>
-              </w:pBdr>
-              <w:spacing w:after="100" w:before="100" w:line="240"/>
-              <w:ind w:left="100" w:right="100" w:firstLine="0" w:firstLineChars="0"/>
-            </w:pPr>
-            <w:r xmlns:w="http://schemas.openxmlformats.org/wordprocessingml/2006/main" xmlns:wp="http://schemas.openxmlformats.org/drawingml/2006/wordprocessingDrawing" xmlns:r="http://schemas.openxmlformats.org/officeDocument/2006/relationships" xmlns:w14="http://schemas.microsoft.com/office/word/2010/wordml">
-              <w:rPr>
-                <w:rFonts w:ascii="Helvetica" w:hAnsi="Helvetica" w:eastAsia="Helvetica" w:cs="Helvetica"/>
-                <w:i w:val="false"/>
-                <w:b w:val="false"/>
-                <w:u w:val="none"/>
-                <w:sz w:val="22"/>
-                <w:szCs w:val="22"/>
-                <w:color w:val="000000"/>
-              </w:rPr>
-              <w:t xml:space="preserve">Women Female scientist Pictured - Men Female scientist Pictured</w:t>
-            </w:r>
-          </w:p>
-        </w:tc>
-        <w:tc>
-          <w:tcPr>
-            <w:tcBorders>
-              <w:bottom w:val="none" w:sz="0" w:space="0" w:color="000000"/>
-              <w:top w:val="none" w:sz="0" w:space="0" w:color="000000"/>
-              <w:left w:val="none" w:sz="0" w:space="0" w:color="000000"/>
-              <w:right w:val="none" w:sz="0" w:space="0" w:color="000000"/>
-            </w:tcBorders>
-            <w:shd w:val="clear" w:color="auto" w:fill="FFFFFF"/>
-            <w:tcMar>
-              <w:top w:w="0" w:type="dxa"/>
-              <w:bottom w:w="0" w:type="dxa"/>
-              <w:left w:w="0" w:type="dxa"/>
-              <w:right w:w="0" w:type="dxa"/>
-            </w:tcMar>
-            <w:vAlign w:val="center"/>
-          </w:tcPr>
-          <w:p>
-            <w:pPr>
-              <w:pStyle w:val="Normal"/>
-              <w:jc w:val="left"/>
-              <w:pBdr>
-                <w:bottom w:val="none" w:sz="0" w:space="0" w:color="000000"/>
-                <w:top w:val="none" w:sz="0" w:space="0" w:color="000000"/>
-                <w:left w:val="none" w:sz="0" w:space="0" w:color="000000"/>
-                <w:right w:val="none" w:sz="0" w:space="0" w:color="000000"/>
-              </w:pBdr>
-              <w:spacing w:after="100" w:before="100" w:line="240"/>
-              <w:ind w:left="100" w:right="100" w:firstLine="0" w:firstLineChars="0"/>
-            </w:pPr>
-            <w:r xmlns:w="http://schemas.openxmlformats.org/wordprocessingml/2006/main" xmlns:wp="http://schemas.openxmlformats.org/drawingml/2006/wordprocessingDrawing" xmlns:r="http://schemas.openxmlformats.org/officeDocument/2006/relationships" xmlns:w14="http://schemas.microsoft.com/office/word/2010/wordml">
-              <w:rPr>
-                <w:rFonts w:ascii="Helvetica" w:hAnsi="Helvetica" w:eastAsia="Helvetica" w:cs="Helvetica"/>
-                <w:i w:val="false"/>
-                <w:b w:val="false"/>
-                <w:u w:val="none"/>
-                <w:sz w:val="22"/>
-                <w:szCs w:val="22"/>
-                <w:color w:val="000000"/>
-              </w:rPr>
-              <w:t xml:space="preserve">interest.all</w:t>
-            </w:r>
-          </w:p>
-        </w:tc>
-        <w:tc>
-          <w:tcPr>
-            <w:tcBorders>
-              <w:bottom w:val="none" w:sz="0" w:space="0" w:color="000000"/>
-              <w:top w:val="none" w:sz="0" w:space="0" w:color="000000"/>
-              <w:left w:val="none" w:sz="0" w:space="0" w:color="000000"/>
-              <w:right w:val="none" w:sz="0" w:space="0" w:color="000000"/>
-            </w:tcBorders>
-            <w:shd w:val="clear" w:color="auto" w:fill="FFFFFF"/>
-            <w:tcMar>
-              <w:top w:w="0" w:type="dxa"/>
-              <w:bottom w:w="0" w:type="dxa"/>
-              <w:left w:w="0" w:type="dxa"/>
-              <w:right w:w="0" w:type="dxa"/>
-            </w:tcMar>
-            <w:vAlign w:val="center"/>
-          </w:tcPr>
-          <w:p>
-            <w:pPr>
-              <w:pStyle w:val="Normal"/>
-              <w:jc w:val="left"/>
-              <w:pBdr>
-                <w:bottom w:val="none" w:sz="0" w:space="0" w:color="000000"/>
-                <w:top w:val="none" w:sz="0" w:space="0" w:color="000000"/>
-                <w:left w:val="none" w:sz="0" w:space="0" w:color="000000"/>
-                <w:right w:val="none" w:sz="0" w:space="0" w:color="000000"/>
-              </w:pBdr>
-              <w:spacing w:after="100" w:before="100" w:line="240"/>
-              <w:ind w:left="100" w:right="100" w:firstLine="0" w:firstLineChars="0"/>
-            </w:pPr>
-            <w:r xmlns:w="http://schemas.openxmlformats.org/wordprocessingml/2006/main" xmlns:wp="http://schemas.openxmlformats.org/drawingml/2006/wordprocessingDrawing" xmlns:r="http://schemas.openxmlformats.org/officeDocument/2006/relationships" xmlns:w14="http://schemas.microsoft.com/office/word/2010/wordml">
-              <w:rPr>
-                <w:rFonts w:ascii="Helvetica" w:hAnsi="Helvetica" w:eastAsia="Helvetica" w:cs="Helvetica"/>
-                <w:i w:val="false"/>
-                <w:b w:val="false"/>
-                <w:u w:val="none"/>
-                <w:sz w:val="22"/>
-                <w:szCs w:val="22"/>
-                <w:color w:val="000000"/>
-              </w:rPr>
-              <w:t xml:space="preserve">-0.22 (-0.62, 0.19)</w:t>
-            </w:r>
-          </w:p>
-        </w:tc>
-      </w:tr>
-      <w:tr>
-        <w:trPr>
-          <w:trHeight w:val="360" w:hRule="auto"/>
-        </w:trPr>
-        body 7
-        <w:tc>
-          <w:tcPr>
-            <w:tcBorders>
-              <w:bottom w:val="none" w:sz="0" w:space="0" w:color="000000"/>
-              <w:top w:val="none" w:sz="0" w:space="0" w:color="000000"/>
-              <w:left w:val="none" w:sz="0" w:space="0" w:color="000000"/>
-              <w:right w:val="none" w:sz="0" w:space="0" w:color="000000"/>
-            </w:tcBorders>
-            <w:shd w:val="clear" w:color="auto" w:fill="FFFFFF"/>
-            <w:tcMar>
-              <w:top w:w="0" w:type="dxa"/>
-              <w:bottom w:w="0" w:type="dxa"/>
-              <w:left w:w="0" w:type="dxa"/>
-              <w:right w:w="0" w:type="dxa"/>
-            </w:tcMar>
-            <w:vAlign w:val="center"/>
-          </w:tcPr>
-          <w:p>
-            <w:pPr>
-              <w:pStyle w:val="Normal"/>
-              <w:jc w:val="left"/>
-              <w:pBdr>
-                <w:bottom w:val="none" w:sz="0" w:space="0" w:color="000000"/>
-                <w:top w:val="none" w:sz="0" w:space="0" w:color="000000"/>
-                <w:left w:val="none" w:sz="0" w:space="0" w:color="000000"/>
-                <w:right w:val="none" w:sz="0" w:space="0" w:color="000000"/>
-              </w:pBdr>
-              <w:spacing w:after="100" w:before="100" w:line="240"/>
-              <w:ind w:left="100" w:right="100" w:firstLine="0" w:firstLineChars="0"/>
-            </w:pPr>
-            <w:r xmlns:w="http://schemas.openxmlformats.org/wordprocessingml/2006/main" xmlns:wp="http://schemas.openxmlformats.org/drawingml/2006/wordprocessingDrawing" xmlns:r="http://schemas.openxmlformats.org/officeDocument/2006/relationships" xmlns:w14="http://schemas.microsoft.com/office/word/2010/wordml">
-              <w:rPr>
-                <w:rFonts w:ascii="Helvetica" w:hAnsi="Helvetica" w:eastAsia="Helvetica" w:cs="Helvetica"/>
-                <w:i w:val="false"/>
-                <w:b w:val="false"/>
-                <w:u w:val="none"/>
-                <w:sz w:val="22"/>
-                <w:szCs w:val="22"/>
-                <w:color w:val="000000"/>
-              </w:rPr>
-              <w:t xml:space="preserve">Women Female scientist Pictured - Men Female scientist Pictured</w:t>
-            </w:r>
-          </w:p>
-        </w:tc>
-        <w:tc>
-          <w:tcPr>
-            <w:tcBorders>
-              <w:bottom w:val="none" w:sz="0" w:space="0" w:color="000000"/>
-              <w:top w:val="none" w:sz="0" w:space="0" w:color="000000"/>
-              <w:left w:val="none" w:sz="0" w:space="0" w:color="000000"/>
-              <w:right w:val="none" w:sz="0" w:space="0" w:color="000000"/>
-            </w:tcBorders>
-            <w:shd w:val="clear" w:color="auto" w:fill="FFFFFF"/>
-            <w:tcMar>
-              <w:top w:w="0" w:type="dxa"/>
-              <w:bottom w:w="0" w:type="dxa"/>
-              <w:left w:w="0" w:type="dxa"/>
-              <w:right w:w="0" w:type="dxa"/>
-            </w:tcMar>
-            <w:vAlign w:val="center"/>
-          </w:tcPr>
-          <w:p>
-            <w:pPr>
-              <w:pStyle w:val="Normal"/>
-              <w:jc w:val="left"/>
-              <w:pBdr>
-                <w:bottom w:val="none" w:sz="0" w:space="0" w:color="000000"/>
-                <w:top w:val="none" w:sz="0" w:space="0" w:color="000000"/>
-                <w:left w:val="none" w:sz="0" w:space="0" w:color="000000"/>
-                <w:right w:val="none" w:sz="0" w:space="0" w:color="000000"/>
-              </w:pBdr>
-              <w:spacing w:after="100" w:before="100" w:line="240"/>
-              <w:ind w:left="100" w:right="100" w:firstLine="0" w:firstLineChars="0"/>
-            </w:pPr>
-            <w:r xmlns:w="http://schemas.openxmlformats.org/wordprocessingml/2006/main" xmlns:wp="http://schemas.openxmlformats.org/drawingml/2006/wordprocessingDrawing" xmlns:r="http://schemas.openxmlformats.org/officeDocument/2006/relationships" xmlns:w14="http://schemas.microsoft.com/office/word/2010/wordml">
-              <w:rPr>
-                <w:rFonts w:ascii="Helvetica" w:hAnsi="Helvetica" w:eastAsia="Helvetica" w:cs="Helvetica"/>
-                <w:i w:val="false"/>
-                <w:b w:val="false"/>
-                <w:u w:val="none"/>
-                <w:sz w:val="22"/>
-                <w:szCs w:val="22"/>
-                <w:color w:val="000000"/>
-              </w:rPr>
-              <w:t xml:space="preserve">dd.belonging.all</w:t>
-            </w:r>
-          </w:p>
-        </w:tc>
-        <w:tc>
-          <w:tcPr>
-            <w:tcBorders>
-              <w:bottom w:val="none" w:sz="0" w:space="0" w:color="000000"/>
-              <w:top w:val="none" w:sz="0" w:space="0" w:color="000000"/>
-              <w:left w:val="none" w:sz="0" w:space="0" w:color="000000"/>
-              <w:right w:val="none" w:sz="0" w:space="0" w:color="000000"/>
-            </w:tcBorders>
-            <w:shd w:val="clear" w:color="auto" w:fill="FFFFFF"/>
-            <w:tcMar>
-              <w:top w:w="0" w:type="dxa"/>
-              <w:bottom w:w="0" w:type="dxa"/>
-              <w:left w:w="0" w:type="dxa"/>
-              <w:right w:w="0" w:type="dxa"/>
-            </w:tcMar>
-            <w:vAlign w:val="center"/>
-          </w:tcPr>
-          <w:p>
-            <w:pPr>
-              <w:pStyle w:val="Normal"/>
-              <w:jc w:val="left"/>
-              <w:pBdr>
-                <w:bottom w:val="none" w:sz="0" w:space="0" w:color="000000"/>
-                <w:top w:val="none" w:sz="0" w:space="0" w:color="000000"/>
-                <w:left w:val="none" w:sz="0" w:space="0" w:color="000000"/>
-                <w:right w:val="none" w:sz="0" w:space="0" w:color="000000"/>
-              </w:pBdr>
-              <w:spacing w:after="100" w:before="100" w:line="240"/>
-              <w:ind w:left="100" w:right="100" w:firstLine="0" w:firstLineChars="0"/>
-            </w:pPr>
-            <w:r xmlns:w="http://schemas.openxmlformats.org/wordprocessingml/2006/main" xmlns:wp="http://schemas.openxmlformats.org/drawingml/2006/wordprocessingDrawing" xmlns:r="http://schemas.openxmlformats.org/officeDocument/2006/relationships" xmlns:w14="http://schemas.microsoft.com/office/word/2010/wordml">
-              <w:rPr>
-                <w:rFonts w:ascii="Helvetica" w:hAnsi="Helvetica" w:eastAsia="Helvetica" w:cs="Helvetica"/>
-                <w:i w:val="false"/>
-                <w:b w:val="false"/>
-                <w:u w:val="none"/>
-                <w:sz w:val="22"/>
-                <w:szCs w:val="22"/>
-                <w:color w:val="000000"/>
-              </w:rPr>
-              <w:t xml:space="preserve">0.09 (-0.32, 0.49)</w:t>
-            </w:r>
-          </w:p>
-        </w:tc>
-      </w:tr>
-      <w:tr>
-        <w:trPr>
-          <w:trHeight w:val="360" w:hRule="auto"/>
-        </w:trPr>
-        body 8
-        <w:tc>
-          <w:tcPr>
-            <w:tcBorders>
-              <w:bottom w:val="none" w:sz="0" w:space="0" w:color="000000"/>
-              <w:top w:val="none" w:sz="0" w:space="0" w:color="000000"/>
-              <w:left w:val="none" w:sz="0" w:space="0" w:color="000000"/>
-              <w:right w:val="none" w:sz="0" w:space="0" w:color="000000"/>
-            </w:tcBorders>
-            <w:shd w:val="clear" w:color="auto" w:fill="FFFFFF"/>
-            <w:tcMar>
-              <w:top w:w="0" w:type="dxa"/>
-              <w:bottom w:w="0" w:type="dxa"/>
-              <w:left w:w="0" w:type="dxa"/>
-              <w:right w:w="0" w:type="dxa"/>
-            </w:tcMar>
-            <w:vAlign w:val="center"/>
-          </w:tcPr>
-          <w:p>
-            <w:pPr>
-              <w:pStyle w:val="Normal"/>
-              <w:jc w:val="left"/>
-              <w:pBdr>
-                <w:bottom w:val="none" w:sz="0" w:space="0" w:color="000000"/>
-                <w:top w:val="none" w:sz="0" w:space="0" w:color="000000"/>
-                <w:left w:val="none" w:sz="0" w:space="0" w:color="000000"/>
-                <w:right w:val="none" w:sz="0" w:space="0" w:color="000000"/>
-              </w:pBdr>
-              <w:spacing w:after="100" w:before="100" w:line="240"/>
-              <w:ind w:left="100" w:right="100" w:firstLine="0" w:firstLineChars="0"/>
-            </w:pPr>
-            <w:r xmlns:w="http://schemas.openxmlformats.org/wordprocessingml/2006/main" xmlns:wp="http://schemas.openxmlformats.org/drawingml/2006/wordprocessingDrawing" xmlns:r="http://schemas.openxmlformats.org/officeDocument/2006/relationships" xmlns:w14="http://schemas.microsoft.com/office/word/2010/wordml">
-              <w:rPr>
-                <w:rFonts w:ascii="Helvetica" w:hAnsi="Helvetica" w:eastAsia="Helvetica" w:cs="Helvetica"/>
-                <w:i w:val="false"/>
-                <w:b w:val="false"/>
-                <w:u w:val="none"/>
-                <w:sz w:val="22"/>
-                <w:szCs w:val="22"/>
-                <w:color w:val="000000"/>
-              </w:rPr>
-              <w:t xml:space="preserve">Women Female scientist Pictured - Men Female scientist Pictured</w:t>
-            </w:r>
-          </w:p>
-        </w:tc>
-        <w:tc>
-          <w:tcPr>
-            <w:tcBorders>
-              <w:bottom w:val="none" w:sz="0" w:space="0" w:color="000000"/>
-              <w:top w:val="none" w:sz="0" w:space="0" w:color="000000"/>
-              <w:left w:val="none" w:sz="0" w:space="0" w:color="000000"/>
-              <w:right w:val="none" w:sz="0" w:space="0" w:color="000000"/>
-            </w:tcBorders>
-            <w:shd w:val="clear" w:color="auto" w:fill="FFFFFF"/>
-            <w:tcMar>
-              <w:top w:w="0" w:type="dxa"/>
-              <w:bottom w:w="0" w:type="dxa"/>
-              <w:left w:w="0" w:type="dxa"/>
-              <w:right w:w="0" w:type="dxa"/>
-            </w:tcMar>
-            <w:vAlign w:val="center"/>
-          </w:tcPr>
-          <w:p>
-            <w:pPr>
-              <w:pStyle w:val="Normal"/>
-              <w:jc w:val="left"/>
-              <w:pBdr>
-                <w:bottom w:val="none" w:sz="0" w:space="0" w:color="000000"/>
-                <w:top w:val="none" w:sz="0" w:space="0" w:color="000000"/>
-                <w:left w:val="none" w:sz="0" w:space="0" w:color="000000"/>
-                <w:right w:val="none" w:sz="0" w:space="0" w:color="000000"/>
-              </w:pBdr>
-              <w:spacing w:after="100" w:before="100" w:line="240"/>
-              <w:ind w:left="100" w:right="100" w:firstLine="0" w:firstLineChars="0"/>
-            </w:pPr>
-            <w:r xmlns:w="http://schemas.openxmlformats.org/wordprocessingml/2006/main" xmlns:wp="http://schemas.openxmlformats.org/drawingml/2006/wordprocessingDrawing" xmlns:r="http://schemas.openxmlformats.org/officeDocument/2006/relationships" xmlns:w14="http://schemas.microsoft.com/office/word/2010/wordml">
-              <w:rPr>
-                <w:rFonts w:ascii="Helvetica" w:hAnsi="Helvetica" w:eastAsia="Helvetica" w:cs="Helvetica"/>
-                <w:i w:val="false"/>
-                <w:b w:val="false"/>
-                <w:u w:val="none"/>
-                <w:sz w:val="22"/>
-                <w:szCs w:val="22"/>
-                <w:color w:val="000000"/>
-              </w:rPr>
-              <w:t xml:space="preserve">dd.id.all</w:t>
-            </w:r>
-          </w:p>
-        </w:tc>
-        <w:tc>
-          <w:tcPr>
-            <w:tcBorders>
-              <w:bottom w:val="none" w:sz="0" w:space="0" w:color="000000"/>
-              <w:top w:val="none" w:sz="0" w:space="0" w:color="000000"/>
-              <w:left w:val="none" w:sz="0" w:space="0" w:color="000000"/>
-              <w:right w:val="none" w:sz="0" w:space="0" w:color="000000"/>
-            </w:tcBorders>
-            <w:shd w:val="clear" w:color="auto" w:fill="FFFFFF"/>
-            <w:tcMar>
-              <w:top w:w="0" w:type="dxa"/>
-              <w:bottom w:w="0" w:type="dxa"/>
-              <w:left w:w="0" w:type="dxa"/>
-              <w:right w:w="0" w:type="dxa"/>
-            </w:tcMar>
-            <w:vAlign w:val="center"/>
-          </w:tcPr>
-          <w:p>
-            <w:pPr>
-              <w:pStyle w:val="Normal"/>
-              <w:jc w:val="left"/>
-              <w:pBdr>
-                <w:bottom w:val="none" w:sz="0" w:space="0" w:color="000000"/>
-                <w:top w:val="none" w:sz="0" w:space="0" w:color="000000"/>
-                <w:left w:val="none" w:sz="0" w:space="0" w:color="000000"/>
-                <w:right w:val="none" w:sz="0" w:space="0" w:color="000000"/>
-              </w:pBdr>
-              <w:spacing w:after="100" w:before="100" w:line="240"/>
-              <w:ind w:left="100" w:right="100" w:firstLine="0" w:firstLineChars="0"/>
-            </w:pPr>
-            <w:r xmlns:w="http://schemas.openxmlformats.org/wordprocessingml/2006/main" xmlns:wp="http://schemas.openxmlformats.org/drawingml/2006/wordprocessingDrawing" xmlns:r="http://schemas.openxmlformats.org/officeDocument/2006/relationships" xmlns:w14="http://schemas.microsoft.com/office/word/2010/wordml">
-              <w:rPr>
-                <w:rFonts w:ascii="Helvetica" w:hAnsi="Helvetica" w:eastAsia="Helvetica" w:cs="Helvetica"/>
-                <w:i w:val="false"/>
-                <w:b w:val="false"/>
-                <w:u w:val="none"/>
-                <w:sz w:val="22"/>
-                <w:szCs w:val="22"/>
-                <w:color w:val="000000"/>
-              </w:rPr>
-              <w:t xml:space="preserve">-0.24 (-0.65, 0.16)</w:t>
-            </w:r>
-          </w:p>
-        </w:tc>
-      </w:tr>
-      <w:tr>
-        <w:trPr>
-          <w:trHeight w:val="360" w:hRule="auto"/>
-        </w:trPr>
-        body 9
-        <w:tc>
-          <w:tcPr>
-            <w:tcBorders>
-              <w:bottom w:val="none" w:sz="0" w:space="0" w:color="000000"/>
-              <w:top w:val="none" w:sz="0" w:space="0" w:color="000000"/>
-              <w:left w:val="none" w:sz="0" w:space="0" w:color="000000"/>
-              <w:right w:val="none" w:sz="0" w:space="0" w:color="000000"/>
-            </w:tcBorders>
-            <w:shd w:val="clear" w:color="auto" w:fill="FFFFFF"/>
-            <w:tcMar>
-              <w:top w:w="0" w:type="dxa"/>
-              <w:bottom w:w="0" w:type="dxa"/>
-              <w:left w:w="0" w:type="dxa"/>
-              <w:right w:w="0" w:type="dxa"/>
-            </w:tcMar>
-            <w:vAlign w:val="center"/>
-          </w:tcPr>
-          <w:p>
-            <w:pPr>
-              <w:pStyle w:val="Normal"/>
-              <w:jc w:val="left"/>
-              <w:pBdr>
-                <w:bottom w:val="none" w:sz="0" w:space="0" w:color="000000"/>
-                <w:top w:val="none" w:sz="0" w:space="0" w:color="000000"/>
-                <w:left w:val="none" w:sz="0" w:space="0" w:color="000000"/>
-                <w:right w:val="none" w:sz="0" w:space="0" w:color="000000"/>
-              </w:pBdr>
-              <w:spacing w:after="100" w:before="100" w:line="240"/>
-              <w:ind w:left="100" w:right="100" w:firstLine="0" w:firstLineChars="0"/>
-            </w:pPr>
-            <w:r xmlns:w="http://schemas.openxmlformats.org/wordprocessingml/2006/main" xmlns:wp="http://schemas.openxmlformats.org/drawingml/2006/wordprocessingDrawing" xmlns:r="http://schemas.openxmlformats.org/officeDocument/2006/relationships" xmlns:w14="http://schemas.microsoft.com/office/word/2010/wordml">
-              <w:rPr>
-                <w:rFonts w:ascii="Helvetica" w:hAnsi="Helvetica" w:eastAsia="Helvetica" w:cs="Helvetica"/>
-                <w:i w:val="false"/>
-                <w:b w:val="false"/>
-                <w:u w:val="none"/>
-                <w:sz w:val="22"/>
-                <w:szCs w:val="22"/>
-                <w:color w:val="000000"/>
-              </w:rPr>
-              <w:t xml:space="preserve">Women Female scientist Pictured - Women Male scientist Pictured</w:t>
-            </w:r>
-          </w:p>
-        </w:tc>
-        <w:tc>
-          <w:tcPr>
-            <w:tcBorders>
-              <w:bottom w:val="none" w:sz="0" w:space="0" w:color="000000"/>
-              <w:top w:val="none" w:sz="0" w:space="0" w:color="000000"/>
-              <w:left w:val="none" w:sz="0" w:space="0" w:color="000000"/>
-              <w:right w:val="none" w:sz="0" w:space="0" w:color="000000"/>
-            </w:tcBorders>
-            <w:shd w:val="clear" w:color="auto" w:fill="FFFFFF"/>
-            <w:tcMar>
-              <w:top w:w="0" w:type="dxa"/>
-              <w:bottom w:w="0" w:type="dxa"/>
-              <w:left w:w="0" w:type="dxa"/>
-              <w:right w:w="0" w:type="dxa"/>
-            </w:tcMar>
-            <w:vAlign w:val="center"/>
-          </w:tcPr>
-          <w:p>
-            <w:pPr>
-              <w:pStyle w:val="Normal"/>
-              <w:jc w:val="left"/>
-              <w:pBdr>
-                <w:bottom w:val="none" w:sz="0" w:space="0" w:color="000000"/>
-                <w:top w:val="none" w:sz="0" w:space="0" w:color="000000"/>
-                <w:left w:val="none" w:sz="0" w:space="0" w:color="000000"/>
-                <w:right w:val="none" w:sz="0" w:space="0" w:color="000000"/>
-              </w:pBdr>
-              <w:spacing w:after="100" w:before="100" w:line="240"/>
-              <w:ind w:left="100" w:right="100" w:firstLine="0" w:firstLineChars="0"/>
-            </w:pPr>
-            <w:r xmlns:w="http://schemas.openxmlformats.org/wordprocessingml/2006/main" xmlns:wp="http://schemas.openxmlformats.org/drawingml/2006/wordprocessingDrawing" xmlns:r="http://schemas.openxmlformats.org/officeDocument/2006/relationships" xmlns:w14="http://schemas.microsoft.com/office/word/2010/wordml">
-              <w:rPr>
-                <w:rFonts w:ascii="Helvetica" w:hAnsi="Helvetica" w:eastAsia="Helvetica" w:cs="Helvetica"/>
-                <w:i w:val="false"/>
-                <w:b w:val="false"/>
-                <w:u w:val="none"/>
-                <w:sz w:val="22"/>
-                <w:szCs w:val="22"/>
-                <w:color w:val="000000"/>
-              </w:rPr>
-              <w:t xml:space="preserve">lead.all</w:t>
-            </w:r>
-          </w:p>
-        </w:tc>
-        <w:tc>
-          <w:tcPr>
-            <w:tcBorders>
-              <w:bottom w:val="none" w:sz="0" w:space="0" w:color="000000"/>
-              <w:top w:val="none" w:sz="0" w:space="0" w:color="000000"/>
-              <w:left w:val="none" w:sz="0" w:space="0" w:color="000000"/>
-              <w:right w:val="none" w:sz="0" w:space="0" w:color="000000"/>
-            </w:tcBorders>
-            <w:shd w:val="clear" w:color="auto" w:fill="FFFFFF"/>
-            <w:tcMar>
-              <w:top w:w="0" w:type="dxa"/>
-              <w:bottom w:w="0" w:type="dxa"/>
-              <w:left w:w="0" w:type="dxa"/>
-              <w:right w:w="0" w:type="dxa"/>
-            </w:tcMar>
-            <w:vAlign w:val="center"/>
-          </w:tcPr>
-          <w:p>
-            <w:pPr>
-              <w:pStyle w:val="Normal"/>
-              <w:jc w:val="left"/>
-              <w:pBdr>
-                <w:bottom w:val="none" w:sz="0" w:space="0" w:color="000000"/>
-                <w:top w:val="none" w:sz="0" w:space="0" w:color="000000"/>
-                <w:left w:val="none" w:sz="0" w:space="0" w:color="000000"/>
-                <w:right w:val="none" w:sz="0" w:space="0" w:color="000000"/>
-              </w:pBdr>
-              <w:spacing w:after="100" w:before="100" w:line="240"/>
-              <w:ind w:left="100" w:right="100" w:firstLine="0" w:firstLineChars="0"/>
-            </w:pPr>
-            <w:r xmlns:w="http://schemas.openxmlformats.org/wordprocessingml/2006/main" xmlns:wp="http://schemas.openxmlformats.org/drawingml/2006/wordprocessingDrawing" xmlns:r="http://schemas.openxmlformats.org/officeDocument/2006/relationships" xmlns:w14="http://schemas.microsoft.com/office/word/2010/wordml">
-              <w:rPr>
-                <w:rFonts w:ascii="Helvetica" w:hAnsi="Helvetica" w:eastAsia="Helvetica" w:cs="Helvetica"/>
-                <w:i w:val="false"/>
-                <w:b w:val="false"/>
-                <w:u w:val="none"/>
-                <w:sz w:val="22"/>
-                <w:szCs w:val="22"/>
-                <w:color w:val="000000"/>
-              </w:rPr>
-              <w:t xml:space="preserve">-0.57 (-0.98, -0.15)</w:t>
-            </w:r>
-          </w:p>
-        </w:tc>
-      </w:tr>
-      <w:tr>
-        <w:trPr>
-          <w:trHeight w:val="360" w:hRule="auto"/>
-        </w:trPr>
-        body10
-        <w:tc>
-          <w:tcPr>
-            <w:tcBorders>
-              <w:bottom w:val="none" w:sz="0" w:space="0" w:color="000000"/>
-              <w:top w:val="none" w:sz="0" w:space="0" w:color="000000"/>
-              <w:left w:val="none" w:sz="0" w:space="0" w:color="000000"/>
-              <w:right w:val="none" w:sz="0" w:space="0" w:color="000000"/>
-            </w:tcBorders>
-            <w:shd w:val="clear" w:color="auto" w:fill="FFFFFF"/>
-            <w:tcMar>
-              <w:top w:w="0" w:type="dxa"/>
-              <w:bottom w:w="0" w:type="dxa"/>
-              <w:left w:w="0" w:type="dxa"/>
-              <w:right w:w="0" w:type="dxa"/>
-            </w:tcMar>
-            <w:vAlign w:val="center"/>
-          </w:tcPr>
-          <w:p>
-            <w:pPr>
-              <w:pStyle w:val="Normal"/>
-              <w:jc w:val="left"/>
-              <w:pBdr>
-                <w:bottom w:val="none" w:sz="0" w:space="0" w:color="000000"/>
-                <w:top w:val="none" w:sz="0" w:space="0" w:color="000000"/>
-                <w:left w:val="none" w:sz="0" w:space="0" w:color="000000"/>
-                <w:right w:val="none" w:sz="0" w:space="0" w:color="000000"/>
-              </w:pBdr>
-              <w:spacing w:after="100" w:before="100" w:line="240"/>
-              <w:ind w:left="100" w:right="100" w:firstLine="0" w:firstLineChars="0"/>
-            </w:pPr>
-            <w:r xmlns:w="http://schemas.openxmlformats.org/wordprocessingml/2006/main" xmlns:wp="http://schemas.openxmlformats.org/drawingml/2006/wordprocessingDrawing" xmlns:r="http://schemas.openxmlformats.org/officeDocument/2006/relationships" xmlns:w14="http://schemas.microsoft.com/office/word/2010/wordml">
-              <w:rPr>
-                <w:rFonts w:ascii="Helvetica" w:hAnsi="Helvetica" w:eastAsia="Helvetica" w:cs="Helvetica"/>
-                <w:i w:val="false"/>
-                <w:b w:val="false"/>
-                <w:u w:val="none"/>
-                <w:sz w:val="22"/>
-                <w:szCs w:val="22"/>
-                <w:color w:val="000000"/>
-              </w:rPr>
-              <w:t xml:space="preserve">Women Female scientist Pictured - Women Male scientist Pictured</w:t>
-            </w:r>
-          </w:p>
-        </w:tc>
-        <w:tc>
-          <w:tcPr>
-            <w:tcBorders>
-              <w:bottom w:val="none" w:sz="0" w:space="0" w:color="000000"/>
-              <w:top w:val="none" w:sz="0" w:space="0" w:color="000000"/>
-              <w:left w:val="none" w:sz="0" w:space="0" w:color="000000"/>
-              <w:right w:val="none" w:sz="0" w:space="0" w:color="000000"/>
-            </w:tcBorders>
-            <w:shd w:val="clear" w:color="auto" w:fill="FFFFFF"/>
-            <w:tcMar>
-              <w:top w:w="0" w:type="dxa"/>
-              <w:bottom w:w="0" w:type="dxa"/>
-              <w:left w:w="0" w:type="dxa"/>
-              <w:right w:w="0" w:type="dxa"/>
-            </w:tcMar>
-            <w:vAlign w:val="center"/>
-          </w:tcPr>
-          <w:p>
-            <w:pPr>
-              <w:pStyle w:val="Normal"/>
-              <w:jc w:val="left"/>
-              <w:pBdr>
-                <w:bottom w:val="none" w:sz="0" w:space="0" w:color="000000"/>
-                <w:top w:val="none" w:sz="0" w:space="0" w:color="000000"/>
-                <w:left w:val="none" w:sz="0" w:space="0" w:color="000000"/>
-                <w:right w:val="none" w:sz="0" w:space="0" w:color="000000"/>
-              </w:pBdr>
-              <w:spacing w:after="100" w:before="100" w:line="240"/>
-              <w:ind w:left="100" w:right="100" w:firstLine="0" w:firstLineChars="0"/>
-            </w:pPr>
-            <w:r xmlns:w="http://schemas.openxmlformats.org/wordprocessingml/2006/main" xmlns:wp="http://schemas.openxmlformats.org/drawingml/2006/wordprocessingDrawing" xmlns:r="http://schemas.openxmlformats.org/officeDocument/2006/relationships" xmlns:w14="http://schemas.microsoft.com/office/word/2010/wordml">
-              <w:rPr>
-                <w:rFonts w:ascii="Helvetica" w:hAnsi="Helvetica" w:eastAsia="Helvetica" w:cs="Helvetica"/>
-                <w:i w:val="false"/>
-                <w:b w:val="false"/>
-                <w:u w:val="none"/>
-                <w:sz w:val="22"/>
-                <w:szCs w:val="22"/>
-                <w:color w:val="000000"/>
-              </w:rPr>
-              <w:t xml:space="preserve">interest.all</w:t>
-            </w:r>
-          </w:p>
-        </w:tc>
-        <w:tc>
-          <w:tcPr>
-            <w:tcBorders>
-              <w:bottom w:val="none" w:sz="0" w:space="0" w:color="000000"/>
-              <w:top w:val="none" w:sz="0" w:space="0" w:color="000000"/>
-              <w:left w:val="none" w:sz="0" w:space="0" w:color="000000"/>
-              <w:right w:val="none" w:sz="0" w:space="0" w:color="000000"/>
-            </w:tcBorders>
-            <w:shd w:val="clear" w:color="auto" w:fill="FFFFFF"/>
-            <w:tcMar>
-              <w:top w:w="0" w:type="dxa"/>
-              <w:bottom w:w="0" w:type="dxa"/>
-              <w:left w:w="0" w:type="dxa"/>
-              <w:right w:w="0" w:type="dxa"/>
-            </w:tcMar>
-            <w:vAlign w:val="center"/>
-          </w:tcPr>
-          <w:p>
-            <w:pPr>
-              <w:pStyle w:val="Normal"/>
-              <w:jc w:val="left"/>
-              <w:pBdr>
-                <w:bottom w:val="none" w:sz="0" w:space="0" w:color="000000"/>
-                <w:top w:val="none" w:sz="0" w:space="0" w:color="000000"/>
-                <w:left w:val="none" w:sz="0" w:space="0" w:color="000000"/>
-                <w:right w:val="none" w:sz="0" w:space="0" w:color="000000"/>
-              </w:pBdr>
-              <w:spacing w:after="100" w:before="100" w:line="240"/>
-              <w:ind w:left="100" w:right="100" w:firstLine="0" w:firstLineChars="0"/>
-            </w:pPr>
-            <w:r xmlns:w="http://schemas.openxmlformats.org/wordprocessingml/2006/main" xmlns:wp="http://schemas.openxmlformats.org/drawingml/2006/wordprocessingDrawing" xmlns:r="http://schemas.openxmlformats.org/officeDocument/2006/relationships" xmlns:w14="http://schemas.microsoft.com/office/word/2010/wordml">
-              <w:rPr>
-                <w:rFonts w:ascii="Helvetica" w:hAnsi="Helvetica" w:eastAsia="Helvetica" w:cs="Helvetica"/>
-                <w:i w:val="false"/>
-                <w:b w:val="false"/>
-                <w:u w:val="none"/>
-                <w:sz w:val="22"/>
-                <w:szCs w:val="22"/>
-                <w:color w:val="000000"/>
-              </w:rPr>
-              <w:t xml:space="preserve">-0.52 (-0.93, -0.11)</w:t>
-            </w:r>
-          </w:p>
-        </w:tc>
-      </w:tr>
-      <w:tr>
-        <w:trPr>
-          <w:trHeight w:val="360" w:hRule="auto"/>
-        </w:trPr>
-        body11
-        <w:tc>
-          <w:tcPr>
-            <w:tcBorders>
-              <w:bottom w:val="none" w:sz="0" w:space="0" w:color="000000"/>
-              <w:top w:val="none" w:sz="0" w:space="0" w:color="000000"/>
-              <w:left w:val="none" w:sz="0" w:space="0" w:color="000000"/>
-              <w:right w:val="none" w:sz="0" w:space="0" w:color="000000"/>
-            </w:tcBorders>
-            <w:shd w:val="clear" w:color="auto" w:fill="FFFFFF"/>
-            <w:tcMar>
-              <w:top w:w="0" w:type="dxa"/>
-              <w:bottom w:w="0" w:type="dxa"/>
-              <w:left w:w="0" w:type="dxa"/>
-              <w:right w:w="0" w:type="dxa"/>
-            </w:tcMar>
-            <w:vAlign w:val="center"/>
-          </w:tcPr>
-          <w:p>
-            <w:pPr>
-              <w:pStyle w:val="Normal"/>
-              <w:jc w:val="left"/>
-              <w:pBdr>
-                <w:bottom w:val="none" w:sz="0" w:space="0" w:color="000000"/>
-                <w:top w:val="none" w:sz="0" w:space="0" w:color="000000"/>
-                <w:left w:val="none" w:sz="0" w:space="0" w:color="000000"/>
-                <w:right w:val="none" w:sz="0" w:space="0" w:color="000000"/>
-              </w:pBdr>
-              <w:spacing w:after="100" w:before="100" w:line="240"/>
-              <w:ind w:left="100" w:right="100" w:firstLine="0" w:firstLineChars="0"/>
-            </w:pPr>
-            <w:r xmlns:w="http://schemas.openxmlformats.org/wordprocessingml/2006/main" xmlns:wp="http://schemas.openxmlformats.org/drawingml/2006/wordprocessingDrawing" xmlns:r="http://schemas.openxmlformats.org/officeDocument/2006/relationships" xmlns:w14="http://schemas.microsoft.com/office/word/2010/wordml">
-              <w:rPr>
-                <w:rFonts w:ascii="Helvetica" w:hAnsi="Helvetica" w:eastAsia="Helvetica" w:cs="Helvetica"/>
-                <w:i w:val="false"/>
-                <w:b w:val="false"/>
-                <w:u w:val="none"/>
-                <w:sz w:val="22"/>
-                <w:szCs w:val="22"/>
-                <w:color w:val="000000"/>
-              </w:rPr>
-              <w:t xml:space="preserve">Women Female scientist Pictured - Women Male scientist Pictured</w:t>
-            </w:r>
-          </w:p>
-        </w:tc>
-        <w:tc>
-          <w:tcPr>
-            <w:tcBorders>
-              <w:bottom w:val="none" w:sz="0" w:space="0" w:color="000000"/>
-              <w:top w:val="none" w:sz="0" w:space="0" w:color="000000"/>
-              <w:left w:val="none" w:sz="0" w:space="0" w:color="000000"/>
-              <w:right w:val="none" w:sz="0" w:space="0" w:color="000000"/>
-            </w:tcBorders>
-            <w:shd w:val="clear" w:color="auto" w:fill="FFFFFF"/>
-            <w:tcMar>
-              <w:top w:w="0" w:type="dxa"/>
-              <w:bottom w:w="0" w:type="dxa"/>
-              <w:left w:w="0" w:type="dxa"/>
-              <w:right w:w="0" w:type="dxa"/>
-            </w:tcMar>
-            <w:vAlign w:val="center"/>
-          </w:tcPr>
-          <w:p>
-            <w:pPr>
-              <w:pStyle w:val="Normal"/>
-              <w:jc w:val="left"/>
-              <w:pBdr>
-                <w:bottom w:val="none" w:sz="0" w:space="0" w:color="000000"/>
-                <w:top w:val="none" w:sz="0" w:space="0" w:color="000000"/>
-                <w:left w:val="none" w:sz="0" w:space="0" w:color="000000"/>
-                <w:right w:val="none" w:sz="0" w:space="0" w:color="000000"/>
-              </w:pBdr>
-              <w:spacing w:after="100" w:before="100" w:line="240"/>
-              <w:ind w:left="100" w:right="100" w:firstLine="0" w:firstLineChars="0"/>
-            </w:pPr>
-            <w:r xmlns:w="http://schemas.openxmlformats.org/wordprocessingml/2006/main" xmlns:wp="http://schemas.openxmlformats.org/drawingml/2006/wordprocessingDrawing" xmlns:r="http://schemas.openxmlformats.org/officeDocument/2006/relationships" xmlns:w14="http://schemas.microsoft.com/office/word/2010/wordml">
-              <w:rPr>
-                <w:rFonts w:ascii="Helvetica" w:hAnsi="Helvetica" w:eastAsia="Helvetica" w:cs="Helvetica"/>
-                <w:i w:val="false"/>
-                <w:b w:val="false"/>
-                <w:u w:val="none"/>
-                <w:sz w:val="22"/>
-                <w:szCs w:val="22"/>
-                <w:color w:val="000000"/>
-              </w:rPr>
-              <w:t xml:space="preserve">dd.belonging.all</w:t>
-            </w:r>
-          </w:p>
-        </w:tc>
-        <w:tc>
-          <w:tcPr>
-            <w:tcBorders>
-              <w:bottom w:val="none" w:sz="0" w:space="0" w:color="000000"/>
-              <w:top w:val="none" w:sz="0" w:space="0" w:color="000000"/>
-              <w:left w:val="none" w:sz="0" w:space="0" w:color="000000"/>
-              <w:right w:val="none" w:sz="0" w:space="0" w:color="000000"/>
-            </w:tcBorders>
-            <w:shd w:val="clear" w:color="auto" w:fill="FFFFFF"/>
-            <w:tcMar>
-              <w:top w:w="0" w:type="dxa"/>
-              <w:bottom w:w="0" w:type="dxa"/>
-              <w:left w:w="0" w:type="dxa"/>
-              <w:right w:w="0" w:type="dxa"/>
-            </w:tcMar>
-            <w:vAlign w:val="center"/>
-          </w:tcPr>
-          <w:p>
-            <w:pPr>
-              <w:pStyle w:val="Normal"/>
-              <w:jc w:val="left"/>
-              <w:pBdr>
-                <w:bottom w:val="none" w:sz="0" w:space="0" w:color="000000"/>
-                <w:top w:val="none" w:sz="0" w:space="0" w:color="000000"/>
-                <w:left w:val="none" w:sz="0" w:space="0" w:color="000000"/>
-                <w:right w:val="none" w:sz="0" w:space="0" w:color="000000"/>
-              </w:pBdr>
-              <w:spacing w:after="100" w:before="100" w:line="240"/>
-              <w:ind w:left="100" w:right="100" w:firstLine="0" w:firstLineChars="0"/>
-            </w:pPr>
-            <w:r xmlns:w="http://schemas.openxmlformats.org/wordprocessingml/2006/main" xmlns:wp="http://schemas.openxmlformats.org/drawingml/2006/wordprocessingDrawing" xmlns:r="http://schemas.openxmlformats.org/officeDocument/2006/relationships" xmlns:w14="http://schemas.microsoft.com/office/word/2010/wordml">
-              <w:rPr>
-                <w:rFonts w:ascii="Helvetica" w:hAnsi="Helvetica" w:eastAsia="Helvetica" w:cs="Helvetica"/>
-                <w:i w:val="false"/>
-                <w:b w:val="false"/>
-                <w:u w:val="none"/>
-                <w:sz w:val="22"/>
-                <w:szCs w:val="22"/>
-                <w:color w:val="000000"/>
-              </w:rPr>
-              <w:t xml:space="preserve">-0.16 (-0.57, 0.26)</w:t>
-            </w:r>
-          </w:p>
-        </w:tc>
-      </w:tr>
-      <w:tr>
-        <w:trPr>
-          <w:trHeight w:val="360" w:hRule="auto"/>
-        </w:trPr>
-        body12
-        <w:tc>
-          <w:tcPr>
-            <w:tcBorders>
-              <w:bottom w:val="none" w:sz="0" w:space="0" w:color="000000"/>
-              <w:top w:val="none" w:sz="0" w:space="0" w:color="000000"/>
-              <w:left w:val="none" w:sz="0" w:space="0" w:color="000000"/>
-              <w:right w:val="none" w:sz="0" w:space="0" w:color="000000"/>
-            </w:tcBorders>
-            <w:shd w:val="clear" w:color="auto" w:fill="FFFFFF"/>
-            <w:tcMar>
-              <w:top w:w="0" w:type="dxa"/>
-              <w:bottom w:w="0" w:type="dxa"/>
-              <w:left w:w="0" w:type="dxa"/>
-              <w:right w:w="0" w:type="dxa"/>
-            </w:tcMar>
-            <w:vAlign w:val="center"/>
-          </w:tcPr>
-          <w:p>
-            <w:pPr>
-              <w:pStyle w:val="Normal"/>
-              <w:jc w:val="left"/>
-              <w:pBdr>
-                <w:bottom w:val="none" w:sz="0" w:space="0" w:color="000000"/>
-                <w:top w:val="none" w:sz="0" w:space="0" w:color="000000"/>
-                <w:left w:val="none" w:sz="0" w:space="0" w:color="000000"/>
-                <w:right w:val="none" w:sz="0" w:space="0" w:color="000000"/>
-              </w:pBdr>
-              <w:spacing w:after="100" w:before="100" w:line="240"/>
-              <w:ind w:left="100" w:right="100" w:firstLine="0" w:firstLineChars="0"/>
-            </w:pPr>
-            <w:r xmlns:w="http://schemas.openxmlformats.org/wordprocessingml/2006/main" xmlns:wp="http://schemas.openxmlformats.org/drawingml/2006/wordprocessingDrawing" xmlns:r="http://schemas.openxmlformats.org/officeDocument/2006/relationships" xmlns:w14="http://schemas.microsoft.com/office/word/2010/wordml">
-              <w:rPr>
-                <w:rFonts w:ascii="Helvetica" w:hAnsi="Helvetica" w:eastAsia="Helvetica" w:cs="Helvetica"/>
-                <w:i w:val="false"/>
-                <w:b w:val="false"/>
-                <w:u w:val="none"/>
-                <w:sz w:val="22"/>
-                <w:szCs w:val="22"/>
-                <w:color w:val="000000"/>
-              </w:rPr>
-              <w:t xml:space="preserve">Women Female scientist Pictured - Women Male scientist Pictured</w:t>
-            </w:r>
-          </w:p>
-        </w:tc>
-        <w:tc>
-          <w:tcPr>
-            <w:tcBorders>
-              <w:bottom w:val="none" w:sz="0" w:space="0" w:color="000000"/>
-              <w:top w:val="none" w:sz="0" w:space="0" w:color="000000"/>
-              <w:left w:val="none" w:sz="0" w:space="0" w:color="000000"/>
-              <w:right w:val="none" w:sz="0" w:space="0" w:color="000000"/>
-            </w:tcBorders>
-            <w:shd w:val="clear" w:color="auto" w:fill="FFFFFF"/>
-            <w:tcMar>
-              <w:top w:w="0" w:type="dxa"/>
-              <w:bottom w:w="0" w:type="dxa"/>
-              <w:left w:w="0" w:type="dxa"/>
-              <w:right w:w="0" w:type="dxa"/>
-            </w:tcMar>
-            <w:vAlign w:val="center"/>
-          </w:tcPr>
-          <w:p>
-            <w:pPr>
-              <w:pStyle w:val="Normal"/>
-              <w:jc w:val="left"/>
-              <w:pBdr>
-                <w:bottom w:val="none" w:sz="0" w:space="0" w:color="000000"/>
-                <w:top w:val="none" w:sz="0" w:space="0" w:color="000000"/>
-                <w:left w:val="none" w:sz="0" w:space="0" w:color="000000"/>
-                <w:right w:val="none" w:sz="0" w:space="0" w:color="000000"/>
-              </w:pBdr>
-              <w:spacing w:after="100" w:before="100" w:line="240"/>
-              <w:ind w:left="100" w:right="100" w:firstLine="0" w:firstLineChars="0"/>
-            </w:pPr>
-            <w:r xmlns:w="http://schemas.openxmlformats.org/wordprocessingml/2006/main" xmlns:wp="http://schemas.openxmlformats.org/drawingml/2006/wordprocessingDrawing" xmlns:r="http://schemas.openxmlformats.org/officeDocument/2006/relationships" xmlns:w14="http://schemas.microsoft.com/office/word/2010/wordml">
-              <w:rPr>
-                <w:rFonts w:ascii="Helvetica" w:hAnsi="Helvetica" w:eastAsia="Helvetica" w:cs="Helvetica"/>
-                <w:i w:val="false"/>
-                <w:b w:val="false"/>
-                <w:u w:val="none"/>
-                <w:sz w:val="22"/>
-                <w:szCs w:val="22"/>
-                <w:color w:val="000000"/>
-              </w:rPr>
-              <w:t xml:space="preserve">dd.id.all</w:t>
-            </w:r>
-          </w:p>
-        </w:tc>
-        <w:tc>
-          <w:tcPr>
-            <w:tcBorders>
-              <w:bottom w:val="none" w:sz="0" w:space="0" w:color="000000"/>
-              <w:top w:val="none" w:sz="0" w:space="0" w:color="000000"/>
-              <w:left w:val="none" w:sz="0" w:space="0" w:color="000000"/>
-              <w:right w:val="none" w:sz="0" w:space="0" w:color="000000"/>
-            </w:tcBorders>
-            <w:shd w:val="clear" w:color="auto" w:fill="FFFFFF"/>
-            <w:tcMar>
-              <w:top w:w="0" w:type="dxa"/>
-              <w:bottom w:w="0" w:type="dxa"/>
-              <w:left w:w="0" w:type="dxa"/>
-              <w:right w:w="0" w:type="dxa"/>
-            </w:tcMar>
-            <w:vAlign w:val="center"/>
-          </w:tcPr>
-          <w:p>
-            <w:pPr>
-              <w:pStyle w:val="Normal"/>
-              <w:jc w:val="left"/>
-              <w:pBdr>
-                <w:bottom w:val="none" w:sz="0" w:space="0" w:color="000000"/>
-                <w:top w:val="none" w:sz="0" w:space="0" w:color="000000"/>
-                <w:left w:val="none" w:sz="0" w:space="0" w:color="000000"/>
-                <w:right w:val="none" w:sz="0" w:space="0" w:color="000000"/>
-              </w:pBdr>
-              <w:spacing w:after="100" w:before="100" w:line="240"/>
-              <w:ind w:left="100" w:right="100" w:firstLine="0" w:firstLineChars="0"/>
-            </w:pPr>
-            <w:r xmlns:w="http://schemas.openxmlformats.org/wordprocessingml/2006/main" xmlns:wp="http://schemas.openxmlformats.org/drawingml/2006/wordprocessingDrawing" xmlns:r="http://schemas.openxmlformats.org/officeDocument/2006/relationships" xmlns:w14="http://schemas.microsoft.com/office/word/2010/wordml">
-              <w:rPr>
-                <w:rFonts w:ascii="Helvetica" w:hAnsi="Helvetica" w:eastAsia="Helvetica" w:cs="Helvetica"/>
-                <w:i w:val="false"/>
-                <w:b w:val="false"/>
-                <w:u w:val="none"/>
-                <w:sz w:val="22"/>
-                <w:szCs w:val="22"/>
-                <w:color w:val="000000"/>
-              </w:rPr>
-              <w:t xml:space="preserve">-0.56 (-0.98, -0.15)</w:t>
-            </w:r>
-          </w:p>
-        </w:tc>
-      </w:tr>
-      <w:tr>
-        <w:trPr>
-          <w:trHeight w:val="360" w:hRule="auto"/>
-        </w:trPr>
-        body13
-        <w:tc>
-          <w:tcPr>
-            <w:tcBorders>
-              <w:bottom w:val="none" w:sz="0" w:space="0" w:color="000000"/>
-              <w:top w:val="none" w:sz="0" w:space="0" w:color="000000"/>
-              <w:left w:val="none" w:sz="0" w:space="0" w:color="000000"/>
-              <w:right w:val="none" w:sz="0" w:space="0" w:color="000000"/>
-            </w:tcBorders>
-            <w:shd w:val="clear" w:color="auto" w:fill="FFFFFF"/>
-            <w:tcMar>
-              <w:top w:w="0" w:type="dxa"/>
-              <w:bottom w:w="0" w:type="dxa"/>
-              <w:left w:w="0" w:type="dxa"/>
-              <w:right w:w="0" w:type="dxa"/>
-            </w:tcMar>
-            <w:vAlign w:val="center"/>
-          </w:tcPr>
-          <w:p>
-            <w:pPr>
-              <w:pStyle w:val="Normal"/>
-              <w:jc w:val="left"/>
-              <w:pBdr>
-                <w:bottom w:val="none" w:sz="0" w:space="0" w:color="000000"/>
-                <w:top w:val="none" w:sz="0" w:space="0" w:color="000000"/>
-                <w:left w:val="none" w:sz="0" w:space="0" w:color="000000"/>
-                <w:right w:val="none" w:sz="0" w:space="0" w:color="000000"/>
-              </w:pBdr>
-              <w:spacing w:after="100" w:before="100" w:line="240"/>
-              <w:ind w:left="100" w:right="100" w:firstLine="0" w:firstLineChars="0"/>
-            </w:pPr>
-            <w:r xmlns:w="http://schemas.openxmlformats.org/wordprocessingml/2006/main" xmlns:wp="http://schemas.openxmlformats.org/drawingml/2006/wordprocessingDrawing" xmlns:r="http://schemas.openxmlformats.org/officeDocument/2006/relationships" xmlns:w14="http://schemas.microsoft.com/office/word/2010/wordml">
-              <w:rPr>
-                <w:rFonts w:ascii="Helvetica" w:hAnsi="Helvetica" w:eastAsia="Helvetica" w:cs="Helvetica"/>
-                <w:i w:val="false"/>
-                <w:b w:val="false"/>
-                <w:u w:val="none"/>
-                <w:sz w:val="22"/>
-                <w:szCs w:val="22"/>
-                <w:color w:val="000000"/>
-              </w:rPr>
-              <w:t xml:space="preserve">Women Male scientist Pictured - Men Male scientist Pictured</w:t>
-            </w:r>
-          </w:p>
-        </w:tc>
-        <w:tc>
-          <w:tcPr>
-            <w:tcBorders>
-              <w:bottom w:val="none" w:sz="0" w:space="0" w:color="000000"/>
-              <w:top w:val="none" w:sz="0" w:space="0" w:color="000000"/>
-              <w:left w:val="none" w:sz="0" w:space="0" w:color="000000"/>
-              <w:right w:val="none" w:sz="0" w:space="0" w:color="000000"/>
-            </w:tcBorders>
-            <w:shd w:val="clear" w:color="auto" w:fill="FFFFFF"/>
-            <w:tcMar>
-              <w:top w:w="0" w:type="dxa"/>
-              <w:bottom w:w="0" w:type="dxa"/>
-              <w:left w:w="0" w:type="dxa"/>
-              <w:right w:w="0" w:type="dxa"/>
-            </w:tcMar>
-            <w:vAlign w:val="center"/>
-          </w:tcPr>
-          <w:p>
-            <w:pPr>
-              <w:pStyle w:val="Normal"/>
-              <w:jc w:val="left"/>
-              <w:pBdr>
-                <w:bottom w:val="none" w:sz="0" w:space="0" w:color="000000"/>
-                <w:top w:val="none" w:sz="0" w:space="0" w:color="000000"/>
-                <w:left w:val="none" w:sz="0" w:space="0" w:color="000000"/>
-                <w:right w:val="none" w:sz="0" w:space="0" w:color="000000"/>
-              </w:pBdr>
-              <w:spacing w:after="100" w:before="100" w:line="240"/>
-              <w:ind w:left="100" w:right="100" w:firstLine="0" w:firstLineChars="0"/>
-            </w:pPr>
-            <w:r xmlns:w="http://schemas.openxmlformats.org/wordprocessingml/2006/main" xmlns:wp="http://schemas.openxmlformats.org/drawingml/2006/wordprocessingDrawing" xmlns:r="http://schemas.openxmlformats.org/officeDocument/2006/relationships" xmlns:w14="http://schemas.microsoft.com/office/word/2010/wordml">
-              <w:rPr>
-                <w:rFonts w:ascii="Helvetica" w:hAnsi="Helvetica" w:eastAsia="Helvetica" w:cs="Helvetica"/>
-                <w:i w:val="false"/>
-                <w:b w:val="false"/>
-                <w:u w:val="none"/>
-                <w:sz w:val="22"/>
-                <w:szCs w:val="22"/>
-                <w:color w:val="000000"/>
-              </w:rPr>
-              <w:t xml:space="preserve">lead.all</w:t>
-            </w:r>
-          </w:p>
-        </w:tc>
-        <w:tc>
-          <w:tcPr>
-            <w:tcBorders>
-              <w:bottom w:val="none" w:sz="0" w:space="0" w:color="000000"/>
-              <w:top w:val="none" w:sz="0" w:space="0" w:color="000000"/>
-              <w:left w:val="none" w:sz="0" w:space="0" w:color="000000"/>
-              <w:right w:val="none" w:sz="0" w:space="0" w:color="000000"/>
-            </w:tcBorders>
-            <w:shd w:val="clear" w:color="auto" w:fill="FFFFFF"/>
-            <w:tcMar>
-              <w:top w:w="0" w:type="dxa"/>
-              <w:bottom w:w="0" w:type="dxa"/>
-              <w:left w:w="0" w:type="dxa"/>
-              <w:right w:w="0" w:type="dxa"/>
-            </w:tcMar>
-            <w:vAlign w:val="center"/>
-          </w:tcPr>
-          <w:p>
-            <w:pPr>
-              <w:pStyle w:val="Normal"/>
-              <w:jc w:val="left"/>
-              <w:pBdr>
-                <w:bottom w:val="none" w:sz="0" w:space="0" w:color="000000"/>
-                <w:top w:val="none" w:sz="0" w:space="0" w:color="000000"/>
-                <w:left w:val="none" w:sz="0" w:space="0" w:color="000000"/>
-                <w:right w:val="none" w:sz="0" w:space="0" w:color="000000"/>
-              </w:pBdr>
-              <w:spacing w:after="100" w:before="100" w:line="240"/>
-              <w:ind w:left="100" w:right="100" w:firstLine="0" w:firstLineChars="0"/>
-            </w:pPr>
-            <w:r xmlns:w="http://schemas.openxmlformats.org/wordprocessingml/2006/main" xmlns:wp="http://schemas.openxmlformats.org/drawingml/2006/wordprocessingDrawing" xmlns:r="http://schemas.openxmlformats.org/officeDocument/2006/relationships" xmlns:w14="http://schemas.microsoft.com/office/word/2010/wordml">
-              <w:rPr>
-                <w:rFonts w:ascii="Helvetica" w:hAnsi="Helvetica" w:eastAsia="Helvetica" w:cs="Helvetica"/>
-                <w:i w:val="false"/>
-                <w:b w:val="false"/>
-                <w:u w:val="none"/>
-                <w:sz w:val="22"/>
-                <w:szCs w:val="22"/>
-                <w:color w:val="000000"/>
-              </w:rPr>
-              <w:t xml:space="preserve">-0.53 (-0.92, -0.14)</w:t>
-            </w:r>
-          </w:p>
-        </w:tc>
-      </w:tr>
-      <w:tr>
-        <w:trPr>
-          <w:trHeight w:val="360" w:hRule="auto"/>
-        </w:trPr>
-        body14
-        <w:tc>
-          <w:tcPr>
-            <w:tcBorders>
-              <w:bottom w:val="none" w:sz="0" w:space="0" w:color="000000"/>
-              <w:top w:val="none" w:sz="0" w:space="0" w:color="000000"/>
-              <w:left w:val="none" w:sz="0" w:space="0" w:color="000000"/>
-              <w:right w:val="none" w:sz="0" w:space="0" w:color="000000"/>
-            </w:tcBorders>
-            <w:shd w:val="clear" w:color="auto" w:fill="FFFFFF"/>
-            <w:tcMar>
-              <w:top w:w="0" w:type="dxa"/>
-              <w:bottom w:w="0" w:type="dxa"/>
-              <w:left w:w="0" w:type="dxa"/>
-              <w:right w:w="0" w:type="dxa"/>
-            </w:tcMar>
-            <w:vAlign w:val="center"/>
-          </w:tcPr>
-          <w:p>
-            <w:pPr>
-              <w:pStyle w:val="Normal"/>
-              <w:jc w:val="left"/>
-              <w:pBdr>
-                <w:bottom w:val="none" w:sz="0" w:space="0" w:color="000000"/>
-                <w:top w:val="none" w:sz="0" w:space="0" w:color="000000"/>
-                <w:left w:val="none" w:sz="0" w:space="0" w:color="000000"/>
-                <w:right w:val="none" w:sz="0" w:space="0" w:color="000000"/>
-              </w:pBdr>
-              <w:spacing w:after="100" w:before="100" w:line="240"/>
-              <w:ind w:left="100" w:right="100" w:firstLine="0" w:firstLineChars="0"/>
-            </w:pPr>
-            <w:r xmlns:w="http://schemas.openxmlformats.org/wordprocessingml/2006/main" xmlns:wp="http://schemas.openxmlformats.org/drawingml/2006/wordprocessingDrawing" xmlns:r="http://schemas.openxmlformats.org/officeDocument/2006/relationships" xmlns:w14="http://schemas.microsoft.com/office/word/2010/wordml">
-              <w:rPr>
-                <w:rFonts w:ascii="Helvetica" w:hAnsi="Helvetica" w:eastAsia="Helvetica" w:cs="Helvetica"/>
-                <w:i w:val="false"/>
-                <w:b w:val="false"/>
-                <w:u w:val="none"/>
-                <w:sz w:val="22"/>
-                <w:szCs w:val="22"/>
-                <w:color w:val="000000"/>
-              </w:rPr>
-              <w:t xml:space="preserve">Women Male scientist Pictured - Men Male scientist Pictured</w:t>
-            </w:r>
-          </w:p>
-        </w:tc>
-        <w:tc>
-          <w:tcPr>
-            <w:tcBorders>
-              <w:bottom w:val="none" w:sz="0" w:space="0" w:color="000000"/>
-              <w:top w:val="none" w:sz="0" w:space="0" w:color="000000"/>
-              <w:left w:val="none" w:sz="0" w:space="0" w:color="000000"/>
-              <w:right w:val="none" w:sz="0" w:space="0" w:color="000000"/>
-            </w:tcBorders>
-            <w:shd w:val="clear" w:color="auto" w:fill="FFFFFF"/>
-            <w:tcMar>
-              <w:top w:w="0" w:type="dxa"/>
-              <w:bottom w:w="0" w:type="dxa"/>
-              <w:left w:w="0" w:type="dxa"/>
-              <w:right w:w="0" w:type="dxa"/>
-            </w:tcMar>
-            <w:vAlign w:val="center"/>
-          </w:tcPr>
-          <w:p>
-            <w:pPr>
-              <w:pStyle w:val="Normal"/>
-              <w:jc w:val="left"/>
-              <w:pBdr>
-                <w:bottom w:val="none" w:sz="0" w:space="0" w:color="000000"/>
-                <w:top w:val="none" w:sz="0" w:space="0" w:color="000000"/>
-                <w:left w:val="none" w:sz="0" w:space="0" w:color="000000"/>
-                <w:right w:val="none" w:sz="0" w:space="0" w:color="000000"/>
-              </w:pBdr>
-              <w:spacing w:after="100" w:before="100" w:line="240"/>
-              <w:ind w:left="100" w:right="100" w:firstLine="0" w:firstLineChars="0"/>
-            </w:pPr>
-            <w:r xmlns:w="http://schemas.openxmlformats.org/wordprocessingml/2006/main" xmlns:wp="http://schemas.openxmlformats.org/drawingml/2006/wordprocessingDrawing" xmlns:r="http://schemas.openxmlformats.org/officeDocument/2006/relationships" xmlns:w14="http://schemas.microsoft.com/office/word/2010/wordml">
-              <w:rPr>
-                <w:rFonts w:ascii="Helvetica" w:hAnsi="Helvetica" w:eastAsia="Helvetica" w:cs="Helvetica"/>
-                <w:i w:val="false"/>
-                <w:b w:val="false"/>
-                <w:u w:val="none"/>
-                <w:sz w:val="22"/>
-                <w:szCs w:val="22"/>
-                <w:color w:val="000000"/>
-              </w:rPr>
-              <w:t xml:space="preserve">interest.all</w:t>
-            </w:r>
-          </w:p>
-        </w:tc>
-        <w:tc>
-          <w:tcPr>
-            <w:tcBorders>
-              <w:bottom w:val="none" w:sz="0" w:space="0" w:color="000000"/>
-              <w:top w:val="none" w:sz="0" w:space="0" w:color="000000"/>
-              <w:left w:val="none" w:sz="0" w:space="0" w:color="000000"/>
-              <w:right w:val="none" w:sz="0" w:space="0" w:color="000000"/>
-            </w:tcBorders>
-            <w:shd w:val="clear" w:color="auto" w:fill="FFFFFF"/>
-            <w:tcMar>
-              <w:top w:w="0" w:type="dxa"/>
-              <w:bottom w:w="0" w:type="dxa"/>
-              <w:left w:w="0" w:type="dxa"/>
-              <w:right w:w="0" w:type="dxa"/>
-            </w:tcMar>
-            <w:vAlign w:val="center"/>
-          </w:tcPr>
-          <w:p>
-            <w:pPr>
-              <w:pStyle w:val="Normal"/>
-              <w:jc w:val="left"/>
-              <w:pBdr>
-                <w:bottom w:val="none" w:sz="0" w:space="0" w:color="000000"/>
-                <w:top w:val="none" w:sz="0" w:space="0" w:color="000000"/>
-                <w:left w:val="none" w:sz="0" w:space="0" w:color="000000"/>
-                <w:right w:val="none" w:sz="0" w:space="0" w:color="000000"/>
-              </w:pBdr>
-              <w:spacing w:after="100" w:before="100" w:line="240"/>
-              <w:ind w:left="100" w:right="100" w:firstLine="0" w:firstLineChars="0"/>
-            </w:pPr>
-            <w:r xmlns:w="http://schemas.openxmlformats.org/wordprocessingml/2006/main" xmlns:wp="http://schemas.openxmlformats.org/drawingml/2006/wordprocessingDrawing" xmlns:r="http://schemas.openxmlformats.org/officeDocument/2006/relationships" xmlns:w14="http://schemas.microsoft.com/office/word/2010/wordml">
-              <w:rPr>
-                <w:rFonts w:ascii="Helvetica" w:hAnsi="Helvetica" w:eastAsia="Helvetica" w:cs="Helvetica"/>
-                <w:i w:val="false"/>
-                <w:b w:val="false"/>
-                <w:u w:val="none"/>
-                <w:sz w:val="22"/>
-                <w:szCs w:val="22"/>
-                <w:color w:val="000000"/>
-              </w:rPr>
-              <w:t xml:space="preserve">-0.31 (-0.70, 0.07)</w:t>
-            </w:r>
-          </w:p>
-        </w:tc>
-      </w:tr>
-      <w:tr>
-        <w:trPr>
-          <w:trHeight w:val="360" w:hRule="auto"/>
-        </w:trPr>
-        body15
-        <w:tc>
-          <w:tcPr>
-            <w:tcBorders>
-              <w:bottom w:val="none" w:sz="0" w:space="0" w:color="000000"/>
-              <w:top w:val="none" w:sz="0" w:space="0" w:color="000000"/>
-              <w:left w:val="none" w:sz="0" w:space="0" w:color="000000"/>
-              <w:right w:val="none" w:sz="0" w:space="0" w:color="000000"/>
-            </w:tcBorders>
-            <w:shd w:val="clear" w:color="auto" w:fill="FFFFFF"/>
-            <w:tcMar>
-              <w:top w:w="0" w:type="dxa"/>
-              <w:bottom w:w="0" w:type="dxa"/>
-              <w:left w:w="0" w:type="dxa"/>
-              <w:right w:w="0" w:type="dxa"/>
-            </w:tcMar>
-            <w:vAlign w:val="center"/>
-          </w:tcPr>
-          <w:p>
-            <w:pPr>
-              <w:pStyle w:val="Normal"/>
-              <w:jc w:val="left"/>
-              <w:pBdr>
-                <w:bottom w:val="none" w:sz="0" w:space="0" w:color="000000"/>
-                <w:top w:val="none" w:sz="0" w:space="0" w:color="000000"/>
-                <w:left w:val="none" w:sz="0" w:space="0" w:color="000000"/>
-                <w:right w:val="none" w:sz="0" w:space="0" w:color="000000"/>
-              </w:pBdr>
-              <w:spacing w:after="100" w:before="100" w:line="240"/>
-              <w:ind w:left="100" w:right="100" w:firstLine="0" w:firstLineChars="0"/>
-            </w:pPr>
-            <w:r xmlns:w="http://schemas.openxmlformats.org/wordprocessingml/2006/main" xmlns:wp="http://schemas.openxmlformats.org/drawingml/2006/wordprocessingDrawing" xmlns:r="http://schemas.openxmlformats.org/officeDocument/2006/relationships" xmlns:w14="http://schemas.microsoft.com/office/word/2010/wordml">
-              <w:rPr>
-                <w:rFonts w:ascii="Helvetica" w:hAnsi="Helvetica" w:eastAsia="Helvetica" w:cs="Helvetica"/>
-                <w:i w:val="false"/>
-                <w:b w:val="false"/>
-                <w:u w:val="none"/>
-                <w:sz w:val="22"/>
-                <w:szCs w:val="22"/>
-                <w:color w:val="000000"/>
-              </w:rPr>
-              <w:t xml:space="preserve">Women Male scientist Pictured - Men Male scientist Pictured</w:t>
-            </w:r>
-          </w:p>
-        </w:tc>
-        <w:tc>
-          <w:tcPr>
-            <w:tcBorders>
-              <w:bottom w:val="none" w:sz="0" w:space="0" w:color="000000"/>
-              <w:top w:val="none" w:sz="0" w:space="0" w:color="000000"/>
-              <w:left w:val="none" w:sz="0" w:space="0" w:color="000000"/>
-              <w:right w:val="none" w:sz="0" w:space="0" w:color="000000"/>
-            </w:tcBorders>
-            <w:shd w:val="clear" w:color="auto" w:fill="FFFFFF"/>
-            <w:tcMar>
-              <w:top w:w="0" w:type="dxa"/>
-              <w:bottom w:w="0" w:type="dxa"/>
-              <w:left w:w="0" w:type="dxa"/>
-              <w:right w:w="0" w:type="dxa"/>
-            </w:tcMar>
-            <w:vAlign w:val="center"/>
-          </w:tcPr>
-          <w:p>
-            <w:pPr>
-              <w:pStyle w:val="Normal"/>
-              <w:jc w:val="left"/>
-              <w:pBdr>
-                <w:bottom w:val="none" w:sz="0" w:space="0" w:color="000000"/>
-                <w:top w:val="none" w:sz="0" w:space="0" w:color="000000"/>
-                <w:left w:val="none" w:sz="0" w:space="0" w:color="000000"/>
-                <w:right w:val="none" w:sz="0" w:space="0" w:color="000000"/>
-              </w:pBdr>
-              <w:spacing w:after="100" w:before="100" w:line="240"/>
-              <w:ind w:left="100" w:right="100" w:firstLine="0" w:firstLineChars="0"/>
-            </w:pPr>
-            <w:r xmlns:w="http://schemas.openxmlformats.org/wordprocessingml/2006/main" xmlns:wp="http://schemas.openxmlformats.org/drawingml/2006/wordprocessingDrawing" xmlns:r="http://schemas.openxmlformats.org/officeDocument/2006/relationships" xmlns:w14="http://schemas.microsoft.com/office/word/2010/wordml">
-              <w:rPr>
-                <w:rFonts w:ascii="Helvetica" w:hAnsi="Helvetica" w:eastAsia="Helvetica" w:cs="Helvetica"/>
-                <w:i w:val="false"/>
-                <w:b w:val="false"/>
-                <w:u w:val="none"/>
-                <w:sz w:val="22"/>
-                <w:szCs w:val="22"/>
-                <w:color w:val="000000"/>
-              </w:rPr>
-              <w:t xml:space="preserve">dd.belonging.all</w:t>
-            </w:r>
-          </w:p>
-        </w:tc>
-        <w:tc>
-          <w:tcPr>
-            <w:tcBorders>
-              <w:bottom w:val="none" w:sz="0" w:space="0" w:color="000000"/>
-              <w:top w:val="none" w:sz="0" w:space="0" w:color="000000"/>
-              <w:left w:val="none" w:sz="0" w:space="0" w:color="000000"/>
-              <w:right w:val="none" w:sz="0" w:space="0" w:color="000000"/>
-            </w:tcBorders>
-            <w:shd w:val="clear" w:color="auto" w:fill="FFFFFF"/>
-            <w:tcMar>
-              <w:top w:w="0" w:type="dxa"/>
-              <w:bottom w:w="0" w:type="dxa"/>
-              <w:left w:w="0" w:type="dxa"/>
-              <w:right w:w="0" w:type="dxa"/>
-            </w:tcMar>
-            <w:vAlign w:val="center"/>
-          </w:tcPr>
-          <w:p>
-            <w:pPr>
-              <w:pStyle w:val="Normal"/>
-              <w:jc w:val="left"/>
-              <w:pBdr>
-                <w:bottom w:val="none" w:sz="0" w:space="0" w:color="000000"/>
-                <w:top w:val="none" w:sz="0" w:space="0" w:color="000000"/>
-                <w:left w:val="none" w:sz="0" w:space="0" w:color="000000"/>
-                <w:right w:val="none" w:sz="0" w:space="0" w:color="000000"/>
-              </w:pBdr>
-              <w:spacing w:after="100" w:before="100" w:line="240"/>
-              <w:ind w:left="100" w:right="100" w:firstLine="0" w:firstLineChars="0"/>
-            </w:pPr>
-            <w:r xmlns:w="http://schemas.openxmlformats.org/wordprocessingml/2006/main" xmlns:wp="http://schemas.openxmlformats.org/drawingml/2006/wordprocessingDrawing" xmlns:r="http://schemas.openxmlformats.org/officeDocument/2006/relationships" xmlns:w14="http://schemas.microsoft.com/office/word/2010/wordml">
-              <w:rPr>
-                <w:rFonts w:ascii="Helvetica" w:hAnsi="Helvetica" w:eastAsia="Helvetica" w:cs="Helvetica"/>
-                <w:i w:val="false"/>
-                <w:b w:val="false"/>
-                <w:u w:val="none"/>
-                <w:sz w:val="22"/>
-                <w:szCs w:val="22"/>
-                <w:color w:val="000000"/>
-              </w:rPr>
-              <w:t xml:space="preserve">-0.19 (-0.58, 0.20)</w:t>
-            </w:r>
-          </w:p>
-        </w:tc>
-      </w:tr>
-      <w:tr>
-        <w:trPr>
-          <w:trHeight w:val="360" w:hRule="auto"/>
-        </w:trPr>
-        body16
-        <w:tc>
-          <w:tcPr>
-            <w:tcBorders>
-              <w:bottom w:val="single" w:sz="12" w:space="0" w:color="666666"/>
-              <w:top w:val="none" w:sz="0" w:space="0" w:color="000000"/>
-              <w:left w:val="none" w:sz="0" w:space="0" w:color="000000"/>
-              <w:right w:val="none" w:sz="0" w:space="0" w:color="000000"/>
-            </w:tcBorders>
-            <w:shd w:val="clear" w:color="auto" w:fill="FFFFFF"/>
-            <w:tcMar>
-              <w:top w:w="0" w:type="dxa"/>
-              <w:bottom w:w="0" w:type="dxa"/>
-              <w:left w:w="0" w:type="dxa"/>
-              <w:right w:w="0" w:type="dxa"/>
-            </w:tcMar>
-            <w:vAlign w:val="center"/>
-          </w:tcPr>
-          <w:p>
-            <w:pPr>
-              <w:pStyle w:val="Normal"/>
-              <w:jc w:val="left"/>
-              <w:pBdr>
-                <w:bottom w:val="none" w:sz="0" w:space="0" w:color="000000"/>
-                <w:top w:val="none" w:sz="0" w:space="0" w:color="000000"/>
-                <w:left w:val="none" w:sz="0" w:space="0" w:color="000000"/>
-                <w:right w:val="none" w:sz="0" w:space="0" w:color="000000"/>
-              </w:pBdr>
-              <w:spacing w:after="100" w:before="100" w:line="240"/>
-              <w:ind w:left="100" w:right="100" w:firstLine="0" w:firstLineChars="0"/>
-            </w:pPr>
-            <w:r xmlns:w="http://schemas.openxmlformats.org/wordprocessingml/2006/main" xmlns:wp="http://schemas.openxmlformats.org/drawingml/2006/wordprocessingDrawing" xmlns:r="http://schemas.openxmlformats.org/officeDocument/2006/relationships" xmlns:w14="http://schemas.microsoft.com/office/word/2010/wordml">
-              <w:rPr>
-                <w:rFonts w:ascii="Helvetica" w:hAnsi="Helvetica" w:eastAsia="Helvetica" w:cs="Helvetica"/>
-                <w:i w:val="false"/>
-                <w:b w:val="false"/>
-                <w:u w:val="none"/>
-                <w:sz w:val="22"/>
-                <w:szCs w:val="22"/>
-                <w:color w:val="000000"/>
-              </w:rPr>
-              <w:t xml:space="preserve">Women Male scientist Pictured - Men Male scientist Pictured</w:t>
-            </w:r>
-          </w:p>
-        </w:tc>
-        <w:tc>
-          <w:tcPr>
-            <w:tcBorders>
-              <w:bottom w:val="single" w:sz="12" w:space="0" w:color="666666"/>
-              <w:top w:val="none" w:sz="0" w:space="0" w:color="000000"/>
-              <w:left w:val="none" w:sz="0" w:space="0" w:color="000000"/>
-              <w:right w:val="none" w:sz="0" w:space="0" w:color="000000"/>
-            </w:tcBorders>
-            <w:shd w:val="clear" w:color="auto" w:fill="FFFFFF"/>
-            <w:tcMar>
-              <w:top w:w="0" w:type="dxa"/>
-              <w:bottom w:w="0" w:type="dxa"/>
-              <w:left w:w="0" w:type="dxa"/>
-              <w:right w:w="0" w:type="dxa"/>
-            </w:tcMar>
-            <w:vAlign w:val="center"/>
-          </w:tcPr>
-          <w:p>
-            <w:pPr>
-              <w:pStyle w:val="Normal"/>
-              <w:jc w:val="left"/>
-              <w:pBdr>
-                <w:bottom w:val="none" w:sz="0" w:space="0" w:color="000000"/>
-                <w:top w:val="none" w:sz="0" w:space="0" w:color="000000"/>
-                <w:left w:val="none" w:sz="0" w:space="0" w:color="000000"/>
-                <w:right w:val="none" w:sz="0" w:space="0" w:color="000000"/>
-              </w:pBdr>
-              <w:spacing w:after="100" w:before="100" w:line="240"/>
-              <w:ind w:left="100" w:right="100" w:firstLine="0" w:firstLineChars="0"/>
-            </w:pPr>
-            <w:r xmlns:w="http://schemas.openxmlformats.org/wordprocessingml/2006/main" xmlns:wp="http://schemas.openxmlformats.org/drawingml/2006/wordprocessingDrawing" xmlns:r="http://schemas.openxmlformats.org/officeDocument/2006/relationships" xmlns:w14="http://schemas.microsoft.com/office/word/2010/wordml">
-              <w:rPr>
-                <w:rFonts w:ascii="Helvetica" w:hAnsi="Helvetica" w:eastAsia="Helvetica" w:cs="Helvetica"/>
-                <w:i w:val="false"/>
-                <w:b w:val="false"/>
-                <w:u w:val="none"/>
-                <w:sz w:val="22"/>
-                <w:szCs w:val="22"/>
-                <w:color w:val="000000"/>
-              </w:rPr>
-              <w:t xml:space="preserve">dd.id.all</w:t>
-            </w:r>
-          </w:p>
-        </w:tc>
-        <w:tc>
-          <w:tcPr>
-            <w:tcBorders>
-              <w:bottom w:val="single" w:sz="12" w:space="0" w:color="666666"/>
-              <w:top w:val="none" w:sz="0" w:space="0" w:color="000000"/>
-              <w:left w:val="none" w:sz="0" w:space="0" w:color="000000"/>
-              <w:right w:val="none" w:sz="0" w:space="0" w:color="000000"/>
-            </w:tcBorders>
-            <w:shd w:val="clear" w:color="auto" w:fill="FFFFFF"/>
-            <w:tcMar>
-              <w:top w:w="0" w:type="dxa"/>
-              <w:bottom w:w="0" w:type="dxa"/>
-              <w:left w:w="0" w:type="dxa"/>
-              <w:right w:w="0" w:type="dxa"/>
-            </w:tcMar>
-            <w:vAlign w:val="center"/>
-          </w:tcPr>
-          <w:p>
-            <w:pPr>
-              <w:pStyle w:val="Normal"/>
-              <w:jc w:val="left"/>
-              <w:pBdr>
-                <w:bottom w:val="none" w:sz="0" w:space="0" w:color="000000"/>
-                <w:top w:val="none" w:sz="0" w:space="0" w:color="000000"/>
-                <w:left w:val="none" w:sz="0" w:space="0" w:color="000000"/>
-                <w:right w:val="none" w:sz="0" w:space="0" w:color="000000"/>
-              </w:pBdr>
-              <w:spacing w:after="100" w:before="100" w:line="240"/>
-              <w:ind w:left="100" w:right="100" w:firstLine="0" w:firstLineChars="0"/>
-            </w:pPr>
-            <w:r xmlns:w="http://schemas.openxmlformats.org/wordprocessingml/2006/main" xmlns:wp="http://schemas.openxmlformats.org/drawingml/2006/wordprocessingDrawing" xmlns:r="http://schemas.openxmlformats.org/officeDocument/2006/relationships" xmlns:w14="http://schemas.microsoft.com/office/word/2010/wordml">
-              <w:rPr>
-                <w:rFonts w:ascii="Helvetica" w:hAnsi="Helvetica" w:eastAsia="Helvetica" w:cs="Helvetica"/>
-                <w:i w:val="false"/>
-                <w:b w:val="false"/>
-                <w:u w:val="none"/>
-                <w:sz w:val="22"/>
-                <w:szCs w:val="22"/>
-                <w:color w:val="000000"/>
-              </w:rPr>
-              <w:t xml:space="preserve">-0.44 (-0.83, -0.05)</w:t>
             </w:r>
           </w:p>
         </w:tc>
@@ -9493,7 +9017,7 @@
                 <w:szCs w:val="22"/>
                 <w:color w:val="000000"/>
               </w:rPr>
-              <w:t xml:space="preserve">M = 5.94, SD = 1.14</w:t>
+              <w:t xml:space="preserve">M = 5.95, SD = 1.16</w:t>
             </w:r>
           </w:p>
         </w:tc>
@@ -9537,7 +9061,7 @@
                 <w:szCs w:val="22"/>
                 <w:color w:val="000000"/>
               </w:rPr>
-              <w:t xml:space="preserve">M = 5.82, SD = 0.63</w:t>
+              <w:t xml:space="preserve">M = 5.81, SD = 0.64</w:t>
             </w:r>
           </w:p>
         </w:tc>
@@ -9581,7 +9105,7 @@
                 <w:szCs w:val="22"/>
                 <w:color w:val="000000"/>
               </w:rPr>
-              <w:t xml:space="preserve">M = 4.73, SD = 1.25</w:t>
+              <w:t xml:space="preserve">M = 4.72, SD = 1.27</w:t>
             </w:r>
           </w:p>
         </w:tc>
@@ -9625,7 +9149,7 @@
                 <w:szCs w:val="22"/>
                 <w:color w:val="000000"/>
               </w:rPr>
-              <w:t xml:space="preserve">M = 6.26, SD = 0.63</w:t>
+              <w:t xml:space="preserve">M = 6.28, SD = 0.63</w:t>
             </w:r>
           </w:p>
         </w:tc>
@@ -11377,7 +10901,7 @@
                 <w:szCs w:val="22"/>
                 <w:color w:val="000000"/>
               </w:rPr>
-              <w:t xml:space="preserve">M = 6.11, SD = 1.45</w:t>
+              <w:t xml:space="preserve">M = 6.09, SD = 1.46</w:t>
             </w:r>
           </w:p>
         </w:tc>
@@ -11421,7 +10945,7 @@
                 <w:szCs w:val="22"/>
                 <w:color w:val="000000"/>
               </w:rPr>
-              <w:t xml:space="preserve">M = 6.04, SD = 0.84</w:t>
+              <w:t xml:space="preserve">M = 6.05, SD = 0.84</w:t>
             </w:r>
           </w:p>
         </w:tc>
@@ -11465,7 +10989,7 @@
                 <w:szCs w:val="22"/>
                 <w:color w:val="000000"/>
               </w:rPr>
-              <w:t xml:space="preserve">M = 5.28, SD = 1.45</w:t>
+              <w:t xml:space="preserve">M = 5.31, SD = 1.45</w:t>
             </w:r>
           </w:p>
         </w:tc>
@@ -11509,7 +11033,7 @@
                 <w:szCs w:val="22"/>
                 <w:color w:val="000000"/>
               </w:rPr>
-              <w:t xml:space="preserve">M = 6.23, SD = 1.00</w:t>
+              <w:t xml:space="preserve">M = 6.27, SD = 0.97</w:t>
             </w:r>
           </w:p>
         </w:tc>
@@ -11691,7 +11215,7 @@
                 <w:szCs w:val="22"/>
                 <w:color w:val="000000"/>
               </w:rPr>
-              <w:t xml:space="preserve">M = 6.45, SD = 0.80</w:t>
+              <w:t xml:space="preserve">M = 6.44, SD = 0.81</w:t>
             </w:r>
           </w:p>
         </w:tc>
@@ -11735,7 +11259,7 @@
                 <w:szCs w:val="22"/>
                 <w:color w:val="000000"/>
               </w:rPr>
-              <w:t xml:space="preserve">M = 6.07, SD = 0.78</w:t>
+              <w:t xml:space="preserve">M = 6.06, SD = 0.77</w:t>
             </w:r>
           </w:p>
         </w:tc>
@@ -11779,7 +11303,7 @@
                 <w:szCs w:val="22"/>
                 <w:color w:val="000000"/>
               </w:rPr>
-              <w:t xml:space="preserve">M = 5.04, SD = 1.33</w:t>
+              <w:t xml:space="preserve">M = 5.03, SD = 1.35</w:t>
             </w:r>
           </w:p>
         </w:tc>
@@ -11823,7 +11347,7 @@
                 <w:szCs w:val="22"/>
                 <w:color w:val="000000"/>
               </w:rPr>
-              <w:t xml:space="preserve">M = 6.32, SD = 0.87</w:t>
+              <w:t xml:space="preserve">M = 6.31, SD = 0.88</w:t>
             </w:r>
           </w:p>
         </w:tc>
@@ -12166,7 +11690,7 @@
                 <w:szCs w:val="22"/>
                 <w:color w:val="000000"/>
               </w:rPr>
-              <w:t xml:space="preserve">M = 6.20, SD = 0.93</w:t>
+              <w:t xml:space="preserve">M = 6.20, SD = 0.94</w:t>
             </w:r>
           </w:p>
         </w:tc>
@@ -12210,7 +11734,7 @@
                 <w:szCs w:val="22"/>
                 <w:color w:val="000000"/>
               </w:rPr>
-              <w:t xml:space="preserve">M = 5.98, SD = 0.69</w:t>
+              <w:t xml:space="preserve">M = 5.98, SD = 0.70</w:t>
             </w:r>
           </w:p>
         </w:tc>
@@ -12298,7 +11822,7 @@
                 <w:szCs w:val="22"/>
                 <w:color w:val="000000"/>
               </w:rPr>
-              <w:t xml:space="preserve">M = 6.24, SD = 0.81</w:t>
+              <w:t xml:space="preserve">M = 6.25, SD = 0.81</w:t>
             </w:r>
           </w:p>
         </w:tc>
@@ -12524,13 +12048,13 @@
                 <w:szCs w:val="22"/>
                 <w:color w:val="000000"/>
               </w:rPr>
-              <w:t xml:space="preserve">M = 6.28, SD = 0.82</w:t>
+              <w:t xml:space="preserve">M = 6.28, SD = 0.81</w:t>
             </w:r>
           </w:p>
         </w:tc>
       </w:tr>
     </w:tbl>
-    <w:bookmarkEnd w:id="32"/>
+    <w:bookmarkEnd w:id="34"/>
     <w:sectPr>
       <w:pgSz w:h="15840" w:w="12240"/>
       <w:pgMar w:bottom="1440" w:footer="720" w:gutter="0" w:header="720" w:left="1440" w:right="1440" w:top="1440"/>
